--- a/src/main/resources/手撸Spring.docx
+++ b/src/main/resources/手撸Spring.docx
@@ -12,55 +12,18 @@
         <w:ind w:firstLineChars="0"/>
         <w:jc w:val="left"/>
         <w:rPr>
-          <w:sz w:val="30"/>
-          <w:szCs w:val="30"/>
-        </w:rPr>
-      </w:pPr>
-      <w:r>
-        <w:rPr>
-          <w:rFonts w:hint="eastAsia"/>
-          <w:sz w:val="30"/>
-          <w:szCs w:val="30"/>
-        </w:rPr>
-        <w:t>B</w:t>
-      </w:r>
-      <w:r>
-        <w:rPr>
-          <w:sz w:val="30"/>
-          <w:szCs w:val="30"/>
-        </w:rPr>
-        <w:t>eanFactory</w:t>
-      </w:r>
-      <w:r>
-        <w:rPr>
-          <w:rFonts w:hint="eastAsia"/>
-          <w:sz w:val="30"/>
-          <w:szCs w:val="30"/>
-        </w:rPr>
-        <w:t>：提供</w:t>
-      </w:r>
-      <w:r>
-        <w:rPr>
-          <w:rFonts w:hint="eastAsia"/>
-          <w:sz w:val="30"/>
-          <w:szCs w:val="30"/>
-        </w:rPr>
-        <w:t>get</w:t>
-      </w:r>
-      <w:r>
-        <w:rPr>
-          <w:sz w:val="30"/>
-          <w:szCs w:val="30"/>
-        </w:rPr>
-        <w:t>Bean</w:t>
-      </w:r>
-      <w:r>
-        <w:rPr>
-          <w:rFonts w:hint="eastAsia"/>
-          <w:sz w:val="30"/>
-          <w:szCs w:val="30"/>
-        </w:rPr>
-        <w:t>方法的接口类</w:t>
+          <w:rFonts w:ascii="新宋体" w:eastAsia="新宋体" w:hAnsi="新宋体" w:cs="Lucida Sans Unicode"/>
+          <w:sz w:val="30"/>
+          <w:szCs w:val="30"/>
+        </w:rPr>
+      </w:pPr>
+      <w:r>
+        <w:rPr>
+          <w:rFonts w:ascii="新宋体" w:eastAsia="新宋体" w:hAnsi="新宋体" w:cs="Lucida Sans Unicode"/>
+          <w:sz w:val="30"/>
+          <w:szCs w:val="30"/>
+        </w:rPr>
+        <w:t>BeanFactory：提供getBean方法的接口类</w:t>
       </w:r>
     </w:p>
     <w:p>
@@ -73,32 +36,18 @@
         <w:ind w:firstLineChars="0"/>
         <w:jc w:val="left"/>
         <w:rPr>
-          <w:sz w:val="30"/>
-          <w:szCs w:val="30"/>
-        </w:rPr>
-      </w:pPr>
-      <w:r>
-        <w:rPr>
-          <w:rFonts w:hint="eastAsia"/>
-          <w:sz w:val="30"/>
-          <w:szCs w:val="30"/>
-        </w:rPr>
-        <w:t>A</w:t>
-      </w:r>
-      <w:r>
-        <w:rPr>
-          <w:sz w:val="30"/>
-          <w:szCs w:val="30"/>
-        </w:rPr>
-        <w:t>bstractBeanFactory</w:t>
-      </w:r>
-      <w:r>
-        <w:rPr>
-          <w:rFonts w:hint="eastAsia"/>
-          <w:sz w:val="30"/>
-          <w:szCs w:val="30"/>
-        </w:rPr>
-        <w:t>：</w:t>
+          <w:rFonts w:ascii="新宋体" w:eastAsia="新宋体" w:hAnsi="新宋体" w:cs="Lucida Sans Unicode"/>
+          <w:sz w:val="30"/>
+          <w:szCs w:val="30"/>
+        </w:rPr>
+      </w:pPr>
+      <w:r>
+        <w:rPr>
+          <w:rFonts w:ascii="新宋体" w:eastAsia="新宋体" w:hAnsi="新宋体" w:cs="Lucida Sans Unicode"/>
+          <w:sz w:val="30"/>
+          <w:szCs w:val="30"/>
+        </w:rPr>
+        <w:t>AbstractBeanFactory：</w:t>
       </w:r>
     </w:p>
     <w:p>
@@ -107,63 +56,18 @@
         <w:ind w:left="360" w:firstLineChars="0" w:firstLine="0"/>
         <w:jc w:val="left"/>
         <w:rPr>
-          <w:sz w:val="30"/>
-          <w:szCs w:val="30"/>
-        </w:rPr>
-      </w:pPr>
-      <w:r>
-        <w:rPr>
-          <w:rFonts w:hint="eastAsia"/>
-          <w:sz w:val="30"/>
-          <w:szCs w:val="30"/>
-        </w:rPr>
-        <w:t>继承</w:t>
-      </w:r>
-      <w:r>
-        <w:rPr>
-          <w:rFonts w:hint="eastAsia"/>
-          <w:sz w:val="30"/>
-          <w:szCs w:val="30"/>
-        </w:rPr>
-        <w:t>B</w:t>
-      </w:r>
-      <w:r>
-        <w:rPr>
-          <w:sz w:val="30"/>
-          <w:szCs w:val="30"/>
-        </w:rPr>
-        <w:t>eanFactory</w:t>
-      </w:r>
-      <w:r>
-        <w:rPr>
-          <w:rFonts w:hint="eastAsia"/>
-          <w:sz w:val="30"/>
-          <w:szCs w:val="30"/>
-        </w:rPr>
-        <w:t>并实现</w:t>
-      </w:r>
-      <w:r>
-        <w:rPr>
-          <w:rFonts w:hint="eastAsia"/>
-          <w:sz w:val="30"/>
-          <w:szCs w:val="30"/>
-        </w:rPr>
-        <w:t>g</w:t>
-      </w:r>
-      <w:r>
-        <w:rPr>
-          <w:sz w:val="30"/>
-          <w:szCs w:val="30"/>
-        </w:rPr>
-        <w:t>etBean()</w:t>
-      </w:r>
-      <w:r>
-        <w:rPr>
-          <w:rFonts w:hint="eastAsia"/>
-          <w:sz w:val="30"/>
-          <w:szCs w:val="30"/>
-        </w:rPr>
-        <w:t>方法。</w:t>
+          <w:rFonts w:ascii="新宋体" w:eastAsia="新宋体" w:hAnsi="新宋体" w:cs="Lucida Sans Unicode"/>
+          <w:sz w:val="30"/>
+          <w:szCs w:val="30"/>
+        </w:rPr>
+      </w:pPr>
+      <w:r>
+        <w:rPr>
+          <w:rFonts w:ascii="新宋体" w:eastAsia="新宋体" w:hAnsi="新宋体" w:cs="Lucida Sans Unicode"/>
+          <w:sz w:val="30"/>
+          <w:szCs w:val="30"/>
+        </w:rPr>
+        <w:t>继承BeanFactory并实现getBean()方法。</w:t>
       </w:r>
     </w:p>
     <w:p>
@@ -172,162 +76,211 @@
         <w:ind w:left="360" w:firstLineChars="0" w:firstLine="0"/>
         <w:jc w:val="left"/>
         <w:rPr>
-          <w:sz w:val="30"/>
-          <w:szCs w:val="30"/>
-        </w:rPr>
-      </w:pPr>
-      <w:r>
-        <w:rPr>
-          <w:rFonts w:hint="eastAsia"/>
-          <w:sz w:val="30"/>
-          <w:szCs w:val="30"/>
-        </w:rPr>
-        <w:t>继承</w:t>
-      </w:r>
-      <w:r>
-        <w:rPr>
-          <w:rFonts w:hint="eastAsia"/>
-          <w:sz w:val="30"/>
-          <w:szCs w:val="30"/>
-        </w:rPr>
-        <w:t>D</w:t>
-      </w:r>
-      <w:r>
-        <w:rPr>
-          <w:sz w:val="30"/>
-          <w:szCs w:val="30"/>
-        </w:rPr>
-        <w:t>efaultSingletonBeanRegistry</w:t>
-      </w:r>
-      <w:r>
-        <w:rPr>
-          <w:rFonts w:hint="eastAsia"/>
-          <w:sz w:val="30"/>
-          <w:szCs w:val="30"/>
-        </w:rPr>
-        <w:t>，由</w:t>
-      </w:r>
-      <w:r>
-        <w:rPr>
-          <w:rFonts w:hint="eastAsia"/>
-          <w:sz w:val="30"/>
-          <w:szCs w:val="30"/>
-        </w:rPr>
-        <w:t>R</w:t>
-      </w:r>
-      <w:r>
-        <w:rPr>
-          <w:sz w:val="30"/>
-          <w:szCs w:val="30"/>
-        </w:rPr>
-        <w:t>egistry</w:t>
-      </w:r>
-      <w:r>
-        <w:rPr>
-          <w:rFonts w:hint="eastAsia"/>
-          <w:sz w:val="30"/>
-          <w:szCs w:val="30"/>
-        </w:rPr>
-        <w:t>的</w:t>
-      </w:r>
-      <w:r>
-        <w:rPr>
-          <w:rFonts w:hint="eastAsia"/>
-          <w:sz w:val="30"/>
-          <w:szCs w:val="30"/>
-        </w:rPr>
-        <w:t>g</w:t>
-      </w:r>
-      <w:r>
-        <w:rPr>
-          <w:sz w:val="30"/>
-          <w:szCs w:val="30"/>
-        </w:rPr>
-        <w:t>etSingleton</w:t>
-      </w:r>
-      <w:r>
-        <w:rPr>
-          <w:rFonts w:hint="eastAsia"/>
-          <w:sz w:val="30"/>
-          <w:szCs w:val="30"/>
-        </w:rPr>
-        <w:t>(</w:t>
-      </w:r>
-      <w:r>
-        <w:rPr>
-          <w:sz w:val="30"/>
-          <w:szCs w:val="30"/>
-        </w:rPr>
-        <w:t>)</w:t>
-      </w:r>
-      <w:r>
-        <w:rPr>
-          <w:rFonts w:hint="eastAsia"/>
-          <w:sz w:val="30"/>
-          <w:szCs w:val="30"/>
-        </w:rPr>
-        <w:t>方法实现</w:t>
-      </w:r>
-      <w:r>
-        <w:rPr>
-          <w:rFonts w:hint="eastAsia"/>
-          <w:sz w:val="30"/>
-          <w:szCs w:val="30"/>
-        </w:rPr>
-        <w:t>get</w:t>
-      </w:r>
-      <w:r>
-        <w:rPr>
-          <w:sz w:val="30"/>
-          <w:szCs w:val="30"/>
-        </w:rPr>
-        <w:t>Bean</w:t>
-      </w:r>
-      <w:r>
-        <w:rPr>
-          <w:rFonts w:hint="eastAsia"/>
-          <w:sz w:val="30"/>
-          <w:szCs w:val="30"/>
-        </w:rPr>
-        <w:t>(</w:t>
-      </w:r>
-      <w:r>
-        <w:rPr>
-          <w:sz w:val="30"/>
-          <w:szCs w:val="30"/>
-        </w:rPr>
-        <w:t>)</w:t>
-      </w:r>
-      <w:r>
-        <w:rPr>
-          <w:rFonts w:hint="eastAsia"/>
-          <w:sz w:val="30"/>
-          <w:szCs w:val="30"/>
-        </w:rPr>
-        <w:t>，即从</w:t>
-      </w:r>
-      <w:r>
-        <w:rPr>
-          <w:rFonts w:hint="eastAsia"/>
-          <w:sz w:val="30"/>
-          <w:szCs w:val="30"/>
-        </w:rPr>
-        <w:t>ObjectM</w:t>
-      </w:r>
-      <w:r>
-        <w:rPr>
-          <w:sz w:val="30"/>
-          <w:szCs w:val="30"/>
-        </w:rPr>
-        <w:t>ap</w:t>
-      </w:r>
-      <w:r>
-        <w:rPr>
-          <w:rFonts w:hint="eastAsia"/>
-          <w:sz w:val="30"/>
-          <w:szCs w:val="30"/>
-        </w:rPr>
-        <w:t>中取出对象。</w:t>
+          <w:rFonts w:ascii="新宋体" w:eastAsia="新宋体" w:hAnsi="新宋体" w:cs="Lucida Sans Unicode"/>
+          <w:sz w:val="30"/>
+          <w:szCs w:val="30"/>
+        </w:rPr>
+      </w:pPr>
+      <w:r>
+        <w:rPr>
+          <w:rFonts w:ascii="新宋体" w:eastAsia="新宋体" w:hAnsi="新宋体" w:cs="Lucida Sans Unicode"/>
+          <w:color w:val="00B050"/>
+          <w:sz w:val="30"/>
+          <w:szCs w:val="30"/>
+        </w:rPr>
+        <w:t>继承DefaultSingletonBeanRegistry，由Registry的getSingleton()方法实现getBean()</w:t>
+      </w:r>
+      <w:r>
+        <w:rPr>
+          <w:rFonts w:ascii="新宋体" w:eastAsia="新宋体" w:hAnsi="新宋体" w:cs="Lucida Sans Unicode"/>
+          <w:sz w:val="30"/>
+          <w:szCs w:val="30"/>
+        </w:rPr>
+        <w:t>，即从ObjectMap中取出对象。</w:t>
+      </w:r>
+    </w:p>
+    <w:p>
+      <w:pPr>
+        <w:pStyle w:val="a3"/>
+        <w:numPr>
+          <w:ilvl w:val="1"/>
+          <w:numId w:val="1"/>
+        </w:numPr>
+        <w:ind w:firstLineChars="0"/>
+        <w:jc w:val="left"/>
+        <w:rPr>
+          <w:rFonts w:ascii="新宋体" w:eastAsia="新宋体" w:hAnsi="新宋体" w:cs="Lucida Sans Unicode"/>
+          <w:sz w:val="30"/>
+          <w:szCs w:val="30"/>
+        </w:rPr>
+      </w:pPr>
+      <w:r>
+        <w:rPr>
+          <w:rFonts w:ascii="新宋体" w:eastAsia="新宋体" w:hAnsi="新宋体" w:cs="Lucida Sans Unicode"/>
+          <w:sz w:val="30"/>
+          <w:szCs w:val="30"/>
+        </w:rPr>
+        <w:t>AbstractBeanFactory</w:t>
+      </w:r>
+      <w:r>
+        <w:rPr>
+          <w:rFonts w:ascii="新宋体" w:eastAsia="新宋体" w:hAnsi="新宋体" w:cs="Lucida Sans Unicode" w:hint="eastAsia"/>
+          <w:sz w:val="30"/>
+          <w:szCs w:val="30"/>
+        </w:rPr>
+        <w:t>实现的方法：get</w:t>
+      </w:r>
+      <w:r>
+        <w:rPr>
+          <w:rFonts w:ascii="新宋体" w:eastAsia="新宋体" w:hAnsi="新宋体" w:cs="Lucida Sans Unicode"/>
+          <w:sz w:val="30"/>
+          <w:szCs w:val="30"/>
+        </w:rPr>
+        <w:t>Bean()</w:t>
+      </w:r>
+      <w:r>
+        <w:rPr>
+          <w:rFonts w:ascii="新宋体" w:eastAsia="新宋体" w:hAnsi="新宋体" w:cs="Lucida Sans Unicode" w:hint="eastAsia"/>
+          <w:sz w:val="30"/>
+          <w:szCs w:val="30"/>
+        </w:rPr>
+        <w:t>、d</w:t>
+      </w:r>
+      <w:r>
+        <w:rPr>
+          <w:rFonts w:ascii="新宋体" w:eastAsia="新宋体" w:hAnsi="新宋体" w:cs="Lucida Sans Unicode"/>
+          <w:sz w:val="30"/>
+          <w:szCs w:val="30"/>
+        </w:rPr>
+        <w:t>oCreateBean()</w:t>
+      </w:r>
+      <w:r>
+        <w:rPr>
+          <w:rFonts w:ascii="新宋体" w:eastAsia="新宋体" w:hAnsi="新宋体" w:cs="Lucida Sans Unicode" w:hint="eastAsia"/>
+          <w:sz w:val="30"/>
+          <w:szCs w:val="30"/>
+        </w:rPr>
+        <w:t>、add</w:t>
+      </w:r>
+      <w:r>
+        <w:rPr>
+          <w:rFonts w:ascii="新宋体" w:eastAsia="新宋体" w:hAnsi="新宋体" w:cs="Lucida Sans Unicode"/>
+          <w:sz w:val="30"/>
+          <w:szCs w:val="30"/>
+        </w:rPr>
+        <w:t>BeanPostProcessor</w:t>
+      </w:r>
+      <w:r>
+        <w:rPr>
+          <w:rFonts w:ascii="新宋体" w:eastAsia="新宋体" w:hAnsi="新宋体" w:cs="Lucida Sans Unicode"/>
+          <w:sz w:val="30"/>
+          <w:szCs w:val="30"/>
+        </w:rPr>
+        <w:t>()</w:t>
+      </w:r>
+      <w:r>
+        <w:rPr>
+          <w:rFonts w:ascii="新宋体" w:eastAsia="新宋体" w:hAnsi="新宋体" w:cs="Lucida Sans Unicode" w:hint="eastAsia"/>
+          <w:sz w:val="30"/>
+          <w:szCs w:val="30"/>
+        </w:rPr>
+        <w:t>、get</w:t>
+      </w:r>
+      <w:r>
+        <w:rPr>
+          <w:rFonts w:ascii="新宋体" w:eastAsia="新宋体" w:hAnsi="新宋体" w:cs="Lucida Sans Unicode"/>
+          <w:sz w:val="30"/>
+          <w:szCs w:val="30"/>
+        </w:rPr>
+        <w:t>BeanPostProcessors</w:t>
+      </w:r>
+      <w:r>
+        <w:rPr>
+          <w:rFonts w:ascii="新宋体" w:eastAsia="新宋体" w:hAnsi="新宋体" w:cs="Lucida Sans Unicode"/>
+          <w:sz w:val="30"/>
+          <w:szCs w:val="30"/>
+        </w:rPr>
+        <w:t>()</w:t>
+      </w:r>
+      <w:r>
+        <w:rPr>
+          <w:rFonts w:ascii="新宋体" w:eastAsia="新宋体" w:hAnsi="新宋体" w:cs="Lucida Sans Unicode" w:hint="eastAsia"/>
+          <w:sz w:val="30"/>
+          <w:szCs w:val="30"/>
+        </w:rPr>
+        <w:t>。</w:t>
+      </w:r>
+    </w:p>
+    <w:p>
+      <w:pPr>
+        <w:pStyle w:val="a3"/>
+        <w:numPr>
+          <w:ilvl w:val="1"/>
+          <w:numId w:val="1"/>
+        </w:numPr>
+        <w:ind w:firstLineChars="0"/>
+        <w:jc w:val="left"/>
+        <w:rPr>
+          <w:rFonts w:ascii="新宋体" w:eastAsia="新宋体" w:hAnsi="新宋体" w:cs="Lucida Sans Unicode" w:hint="eastAsia"/>
+          <w:sz w:val="30"/>
+          <w:szCs w:val="30"/>
+        </w:rPr>
+      </w:pPr>
+      <w:r>
+        <w:rPr>
+          <w:rFonts w:ascii="新宋体" w:eastAsia="新宋体" w:hAnsi="新宋体" w:cs="Lucida Sans Unicode"/>
+          <w:sz w:val="30"/>
+          <w:szCs w:val="30"/>
+        </w:rPr>
+        <w:t>AbstractBeanFactory</w:t>
+      </w:r>
+      <w:r>
+        <w:rPr>
+          <w:rFonts w:ascii="新宋体" w:eastAsia="新宋体" w:hAnsi="新宋体" w:cs="Lucida Sans Unicode" w:hint="eastAsia"/>
+          <w:sz w:val="30"/>
+          <w:szCs w:val="30"/>
+        </w:rPr>
+        <w:t>抽象</w:t>
+      </w:r>
+      <w:r>
+        <w:rPr>
+          <w:rFonts w:ascii="新宋体" w:eastAsia="新宋体" w:hAnsi="新宋体" w:cs="Lucida Sans Unicode" w:hint="eastAsia"/>
+          <w:sz w:val="30"/>
+          <w:szCs w:val="30"/>
+        </w:rPr>
+        <w:t>的方法</w:t>
+      </w:r>
+      <w:r>
+        <w:rPr>
+          <w:rFonts w:ascii="新宋体" w:eastAsia="新宋体" w:hAnsi="新宋体" w:cs="Lucida Sans Unicode" w:hint="eastAsia"/>
+          <w:sz w:val="30"/>
+          <w:szCs w:val="30"/>
+        </w:rPr>
+        <w:t>：creat</w:t>
+      </w:r>
+      <w:r>
+        <w:rPr>
+          <w:rFonts w:ascii="新宋体" w:eastAsia="新宋体" w:hAnsi="新宋体" w:cs="Lucida Sans Unicode"/>
+          <w:sz w:val="30"/>
+          <w:szCs w:val="30"/>
+        </w:rPr>
+        <w:t>eBean()</w:t>
+      </w:r>
+      <w:r>
+        <w:rPr>
+          <w:rFonts w:ascii="新宋体" w:eastAsia="新宋体" w:hAnsi="新宋体" w:cs="Lucida Sans Unicode" w:hint="eastAsia"/>
+          <w:sz w:val="30"/>
+          <w:szCs w:val="30"/>
+        </w:rPr>
+        <w:t>、ge</w:t>
+      </w:r>
+      <w:r>
+        <w:rPr>
+          <w:rFonts w:ascii="新宋体" w:eastAsia="新宋体" w:hAnsi="新宋体" w:cs="Lucida Sans Unicode"/>
+          <w:sz w:val="30"/>
+          <w:szCs w:val="30"/>
+        </w:rPr>
+        <w:t>tBeanDefinition(beanName)</w:t>
       </w:r>
     </w:p>
     <w:p>
@@ -340,121 +293,39 @@
         <w:ind w:firstLineChars="0"/>
         <w:jc w:val="left"/>
         <w:rPr>
-          <w:sz w:val="30"/>
-          <w:szCs w:val="30"/>
-        </w:rPr>
-      </w:pPr>
-      <w:r>
-        <w:rPr>
-          <w:rFonts w:hint="eastAsia"/>
-          <w:sz w:val="30"/>
-          <w:szCs w:val="30"/>
-        </w:rPr>
-        <w:t>A</w:t>
-      </w:r>
-      <w:r>
-        <w:rPr>
-          <w:sz w:val="30"/>
-          <w:szCs w:val="30"/>
-        </w:rPr>
-        <w:t>bstractAutowireCapableBeanFactory</w:t>
-      </w:r>
-      <w:r>
-        <w:rPr>
-          <w:rFonts w:hint="eastAsia"/>
-          <w:sz w:val="30"/>
-          <w:szCs w:val="30"/>
-        </w:rPr>
-        <w:t>：</w:t>
-      </w:r>
-      <w:r>
-        <w:rPr>
-          <w:rFonts w:hint="eastAsia"/>
-          <w:sz w:val="30"/>
-          <w:szCs w:val="30"/>
-        </w:rPr>
-        <w:t>主要方法是</w:t>
-      </w:r>
-      <w:r>
-        <w:rPr>
-          <w:rFonts w:hint="eastAsia"/>
-          <w:sz w:val="30"/>
-          <w:szCs w:val="30"/>
-        </w:rPr>
-        <w:t>c</w:t>
-      </w:r>
-      <w:r>
-        <w:rPr>
-          <w:sz w:val="30"/>
-          <w:szCs w:val="30"/>
-        </w:rPr>
-        <w:t>reatebean()</w:t>
-      </w:r>
-      <w:r>
-        <w:rPr>
-          <w:rFonts w:hint="eastAsia"/>
-          <w:sz w:val="30"/>
-          <w:szCs w:val="30"/>
-        </w:rPr>
-        <w:t>，</w:t>
-      </w:r>
-      <w:r>
-        <w:rPr>
-          <w:rFonts w:hint="eastAsia"/>
-          <w:sz w:val="30"/>
-          <w:szCs w:val="30"/>
-        </w:rPr>
-        <w:t>继承</w:t>
-      </w:r>
-      <w:r>
-        <w:rPr>
-          <w:rFonts w:hint="eastAsia"/>
-          <w:sz w:val="30"/>
-          <w:szCs w:val="30"/>
-        </w:rPr>
-        <w:t>A</w:t>
-      </w:r>
-      <w:r>
-        <w:rPr>
-          <w:sz w:val="30"/>
-          <w:szCs w:val="30"/>
-        </w:rPr>
-        <w:t>bstractBeanFactory</w:t>
-      </w:r>
-      <w:r>
-        <w:rPr>
-          <w:rFonts w:hint="eastAsia"/>
-          <w:sz w:val="30"/>
-          <w:szCs w:val="30"/>
-        </w:rPr>
-        <w:t>。它的</w:t>
-      </w:r>
-      <w:r>
-        <w:rPr>
-          <w:rFonts w:hint="eastAsia"/>
-          <w:sz w:val="30"/>
-          <w:szCs w:val="30"/>
-        </w:rPr>
-        <w:t>c</w:t>
-      </w:r>
-      <w:r>
-        <w:rPr>
-          <w:sz w:val="30"/>
-          <w:szCs w:val="30"/>
-        </w:rPr>
-        <w:t>reateBean</w:t>
-      </w:r>
-      <w:r>
-        <w:rPr>
-          <w:rFonts w:hint="eastAsia"/>
-          <w:sz w:val="30"/>
-          <w:szCs w:val="30"/>
-        </w:rPr>
-        <w:t>方法依赖于</w:t>
-      </w:r>
-      <w:r>
-        <w:rPr>
-          <w:rFonts w:hint="eastAsia"/>
+          <w:rFonts w:ascii="新宋体" w:eastAsia="新宋体" w:hAnsi="新宋体" w:cs="Lucida Sans Unicode"/>
+          <w:sz w:val="30"/>
+          <w:szCs w:val="30"/>
+        </w:rPr>
+      </w:pPr>
+      <w:r>
+        <w:rPr>
+          <w:rFonts w:ascii="新宋体" w:eastAsia="新宋体" w:hAnsi="新宋体" w:cs="Lucida Sans Unicode"/>
+          <w:sz w:val="30"/>
+          <w:szCs w:val="30"/>
+        </w:rPr>
+        <w:t>AbstractAutowireCapableBeanFactory：主要方法是</w:t>
+      </w:r>
+      <w:r>
+        <w:rPr>
+          <w:rFonts w:ascii="新宋体" w:eastAsia="新宋体" w:hAnsi="新宋体" w:cs="Lucida Sans Unicode"/>
+          <w:color w:val="009644"/>
+          <w:sz w:val="30"/>
+          <w:szCs w:val="30"/>
+        </w:rPr>
+        <w:t>createbean()</w:t>
+      </w:r>
+      <w:r>
+        <w:rPr>
+          <w:rFonts w:ascii="新宋体" w:eastAsia="新宋体" w:hAnsi="新宋体" w:cs="Lucida Sans Unicode"/>
+          <w:sz w:val="30"/>
+          <w:szCs w:val="30"/>
+        </w:rPr>
+        <w:t>，继承AbstractBeanFactory。它的createBean方法依赖于</w:t>
+      </w:r>
+      <w:r>
+        <w:rPr>
+          <w:rFonts w:ascii="新宋体" w:eastAsia="新宋体" w:hAnsi="新宋体" w:cs="Lucida Sans Unicode"/>
           <w:sz w:val="30"/>
           <w:szCs w:val="30"/>
         </w:rPr>
@@ -462,6 +333,7 @@
       </w:r>
       <w:r>
         <w:rPr>
+          <w:rFonts w:ascii="新宋体" w:eastAsia="新宋体" w:hAnsi="新宋体" w:cs="Lucida Sans Unicode"/>
           <w:sz w:val="30"/>
           <w:szCs w:val="30"/>
         </w:rPr>
@@ -469,38 +341,15 @@
       </w:r>
       <w:r>
         <w:rPr>
-          <w:rFonts w:hint="eastAsia"/>
-          <w:sz w:val="30"/>
-          <w:szCs w:val="30"/>
-        </w:rPr>
-        <w:t>获取</w:t>
-      </w:r>
-      <w:r>
-        <w:rPr>
-          <w:rFonts w:hint="eastAsia"/>
-          <w:sz w:val="30"/>
-          <w:szCs w:val="30"/>
-        </w:rPr>
-        <w:t>b</w:t>
-      </w:r>
-      <w:r>
-        <w:rPr>
-          <w:sz w:val="30"/>
-          <w:szCs w:val="30"/>
-        </w:rPr>
-        <w:t>eanClass</w:t>
-      </w:r>
-      <w:r>
-        <w:rPr>
-          <w:rFonts w:hint="eastAsia"/>
-          <w:sz w:val="30"/>
-          <w:szCs w:val="30"/>
-        </w:rPr>
-        <w:t>的对象</w:t>
-      </w:r>
-      <w:r>
-        <w:rPr>
-          <w:rFonts w:hint="eastAsia"/>
+          <w:rFonts w:ascii="新宋体" w:eastAsia="新宋体" w:hAnsi="新宋体" w:cs="Lucida Sans Unicode"/>
+          <w:sz w:val="30"/>
+          <w:szCs w:val="30"/>
+        </w:rPr>
+        <w:t>获取beanClass的对象</w:t>
+      </w:r>
+      <w:r>
+        <w:rPr>
+          <w:rFonts w:ascii="新宋体" w:eastAsia="新宋体" w:hAnsi="新宋体" w:cs="Lucida Sans Unicode"/>
           <w:sz w:val="30"/>
           <w:szCs w:val="30"/>
         </w:rPr>
@@ -517,116 +366,18 @@
         <w:ind w:firstLineChars="0"/>
         <w:jc w:val="left"/>
         <w:rPr>
-          <w:sz w:val="30"/>
-          <w:szCs w:val="30"/>
-        </w:rPr>
-      </w:pPr>
-      <w:r>
-        <w:rPr>
-          <w:sz w:val="30"/>
-          <w:szCs w:val="30"/>
-        </w:rPr>
-        <w:t>createBean</w:t>
-      </w:r>
-      <w:r>
-        <w:rPr>
-          <w:rFonts w:hint="eastAsia"/>
-          <w:sz w:val="30"/>
-          <w:szCs w:val="30"/>
-        </w:rPr>
-        <w:t>与</w:t>
-      </w:r>
-      <w:r>
-        <w:rPr>
-          <w:rFonts w:hint="eastAsia"/>
-          <w:sz w:val="30"/>
-          <w:szCs w:val="30"/>
-        </w:rPr>
-        <w:t>A</w:t>
-      </w:r>
-      <w:r>
-        <w:rPr>
-          <w:sz w:val="30"/>
-          <w:szCs w:val="30"/>
-        </w:rPr>
-        <w:t>utowireBeanFacotry</w:t>
-      </w:r>
-      <w:r>
-        <w:rPr>
-          <w:rFonts w:hint="eastAsia"/>
-          <w:sz w:val="30"/>
-          <w:szCs w:val="30"/>
-        </w:rPr>
-        <w:t>：</w:t>
-      </w:r>
-      <w:r>
-        <w:rPr>
-          <w:rFonts w:hint="eastAsia"/>
-          <w:sz w:val="30"/>
-          <w:szCs w:val="30"/>
-        </w:rPr>
-        <w:t>c</w:t>
-      </w:r>
-      <w:r>
-        <w:rPr>
-          <w:sz w:val="30"/>
-          <w:szCs w:val="30"/>
-        </w:rPr>
-        <w:t>reateBean</w:t>
-      </w:r>
-      <w:r>
-        <w:rPr>
-          <w:rFonts w:hint="eastAsia"/>
-          <w:sz w:val="30"/>
-          <w:szCs w:val="30"/>
-        </w:rPr>
-        <w:t>从</w:t>
-      </w:r>
-      <w:r>
-        <w:rPr>
-          <w:rFonts w:hint="eastAsia"/>
-          <w:sz w:val="30"/>
-          <w:szCs w:val="30"/>
-        </w:rPr>
-        <w:t>B</w:t>
-      </w:r>
-      <w:r>
-        <w:rPr>
-          <w:sz w:val="30"/>
-          <w:szCs w:val="30"/>
-        </w:rPr>
-        <w:t>eanClass</w:t>
-      </w:r>
-      <w:r>
-        <w:rPr>
-          <w:rFonts w:hint="eastAsia"/>
-          <w:sz w:val="30"/>
-          <w:szCs w:val="30"/>
-        </w:rPr>
-        <w:t>中获取构造器列表，并根据构造入参选择对应的构造器，之后使用实例化接口</w:t>
-      </w:r>
-      <w:r>
-        <w:rPr>
-          <w:rFonts w:hint="eastAsia"/>
-          <w:sz w:val="30"/>
-          <w:szCs w:val="30"/>
-        </w:rPr>
-        <w:t>(</w:t>
-      </w:r>
-      <w:r>
-        <w:rPr>
-          <w:sz w:val="30"/>
-          <w:szCs w:val="30"/>
-        </w:rPr>
-        <w:t>InstatiationStrategy)</w:t>
-      </w:r>
-      <w:r>
-        <w:rPr>
-          <w:rFonts w:hint="eastAsia"/>
-          <w:sz w:val="30"/>
-          <w:szCs w:val="30"/>
-        </w:rPr>
-        <w:t>来实例化。</w:t>
+          <w:rFonts w:ascii="新宋体" w:eastAsia="新宋体" w:hAnsi="新宋体" w:cs="Lucida Sans Unicode"/>
+          <w:sz w:val="30"/>
+          <w:szCs w:val="30"/>
+        </w:rPr>
+      </w:pPr>
+      <w:r>
+        <w:rPr>
+          <w:rFonts w:ascii="新宋体" w:eastAsia="新宋体" w:hAnsi="新宋体" w:cs="Lucida Sans Unicode"/>
+          <w:sz w:val="30"/>
+          <w:szCs w:val="30"/>
+        </w:rPr>
+        <w:t>createBean与AutowireBeanFacotry：createBean从BeanClass中获取构造器列表，并根据构造入参选择对应的构造器，之后使用实例化接口(InstatiationStrategy)来实例化。</w:t>
       </w:r>
     </w:p>
     <w:p>
@@ -639,108 +390,51 @@
         <w:ind w:firstLineChars="0"/>
         <w:jc w:val="left"/>
         <w:rPr>
-          <w:sz w:val="30"/>
-          <w:szCs w:val="30"/>
-        </w:rPr>
-      </w:pPr>
-      <w:r>
-        <w:rPr>
-          <w:sz w:val="30"/>
-          <w:szCs w:val="30"/>
-        </w:rPr>
-        <w:t>InstatiationStrategy</w:t>
-      </w:r>
-      <w:r>
-        <w:rPr>
-          <w:rFonts w:hint="eastAsia"/>
-          <w:sz w:val="30"/>
-          <w:szCs w:val="30"/>
-        </w:rPr>
-        <w:t>：主要使用到</w:t>
-      </w:r>
-      <w:r>
-        <w:rPr>
-          <w:rFonts w:hint="eastAsia"/>
-          <w:sz w:val="30"/>
-          <w:szCs w:val="30"/>
-        </w:rPr>
-        <w:t>b</w:t>
-      </w:r>
-      <w:r>
-        <w:rPr>
-          <w:sz w:val="30"/>
-          <w:szCs w:val="30"/>
-        </w:rPr>
-        <w:t>ean</w:t>
-      </w:r>
-      <w:r>
-        <w:rPr>
-          <w:rFonts w:hint="eastAsia"/>
-          <w:sz w:val="30"/>
-          <w:szCs w:val="30"/>
-        </w:rPr>
-        <w:t>C</w:t>
-      </w:r>
-      <w:r>
-        <w:rPr>
-          <w:sz w:val="30"/>
-          <w:szCs w:val="30"/>
-        </w:rPr>
-        <w:t>lass</w:t>
-      </w:r>
-      <w:r>
-        <w:rPr>
-          <w:rFonts w:hint="eastAsia"/>
-          <w:sz w:val="30"/>
-          <w:szCs w:val="30"/>
-        </w:rPr>
-        <w:t>和</w:t>
-      </w:r>
-      <w:r>
-        <w:rPr>
-          <w:sz w:val="30"/>
-          <w:szCs w:val="30"/>
-        </w:rPr>
-        <w:t>Constrcuctor</w:t>
-      </w:r>
-      <w:r>
-        <w:rPr>
-          <w:rFonts w:hint="eastAsia"/>
-          <w:sz w:val="30"/>
-          <w:szCs w:val="30"/>
-        </w:rPr>
-        <w:t>，有</w:t>
-      </w:r>
-      <w:r>
-        <w:rPr>
-          <w:sz w:val="30"/>
-          <w:szCs w:val="30"/>
-        </w:rPr>
-        <w:t>cglib</w:t>
-      </w:r>
-      <w:r>
-        <w:rPr>
-          <w:rFonts w:hint="eastAsia"/>
-          <w:sz w:val="30"/>
-          <w:szCs w:val="30"/>
-        </w:rPr>
-        <w:t>和</w:t>
-      </w:r>
-      <w:r>
-        <w:rPr>
-          <w:rFonts w:hint="eastAsia"/>
-          <w:sz w:val="30"/>
-          <w:szCs w:val="30"/>
-        </w:rPr>
-        <w:t>jdk</w:t>
-      </w:r>
-      <w:r>
-        <w:rPr>
-          <w:rFonts w:hint="eastAsia"/>
-          <w:sz w:val="30"/>
-          <w:szCs w:val="30"/>
-        </w:rPr>
-        <w:t>两种实例化策略。</w:t>
+          <w:rFonts w:ascii="新宋体" w:eastAsia="新宋体" w:hAnsi="新宋体" w:cs="Lucida Sans Unicode"/>
+          <w:sz w:val="30"/>
+          <w:szCs w:val="30"/>
+        </w:rPr>
+      </w:pPr>
+      <w:r>
+        <w:rPr>
+          <w:rFonts w:ascii="新宋体" w:eastAsia="新宋体" w:hAnsi="新宋体" w:cs="Lucida Sans Unicode"/>
+          <w:sz w:val="30"/>
+          <w:szCs w:val="30"/>
+        </w:rPr>
+        <w:t>InstatiationStrategy：主要使用到beanClass和Constrcuctor，有cglib和jdk两种实例化策略。</w:t>
+      </w:r>
+    </w:p>
+    <w:p>
+      <w:pPr>
+        <w:pStyle w:val="a3"/>
+        <w:numPr>
+          <w:ilvl w:val="1"/>
+          <w:numId w:val="1"/>
+        </w:numPr>
+        <w:ind w:firstLineChars="0"/>
+        <w:jc w:val="left"/>
+        <w:rPr>
+          <w:rFonts w:ascii="新宋体" w:eastAsia="新宋体" w:hAnsi="新宋体" w:cs="Lucida Sans Unicode"/>
+          <w:sz w:val="30"/>
+          <w:szCs w:val="30"/>
+        </w:rPr>
+      </w:pPr>
+      <w:r>
+        <w:rPr>
+          <w:rFonts w:ascii="新宋体" w:eastAsia="新宋体" w:hAnsi="新宋体" w:cs="Lucida Sans Unicode"/>
+          <w:sz w:val="30"/>
+          <w:szCs w:val="30"/>
+        </w:rPr>
+        <w:t>applyPropertyValue：用以属性填充，从BeanDefinition</w:t>
+      </w:r>
+      <w:r>
+        <w:rPr>
+          <w:rFonts w:ascii="新宋体" w:eastAsia="新宋体" w:hAnsi="新宋体" w:cs="Lucida Sans Unicode"/>
+          <w:sz w:val="30"/>
+          <w:szCs w:val="30"/>
+        </w:rPr>
+        <w:lastRenderedPageBreak/>
+        <w:t>中获取到PropertyValues。</w:t>
       </w:r>
     </w:p>
     <w:p>
@@ -753,102 +447,804 @@
         <w:ind w:firstLineChars="0"/>
         <w:jc w:val="left"/>
         <w:rPr>
-          <w:rFonts w:hint="eastAsia"/>
-          <w:sz w:val="30"/>
-          <w:szCs w:val="30"/>
-        </w:rPr>
-      </w:pPr>
-      <w:r>
-        <w:rPr>
-          <w:rFonts w:hint="eastAsia"/>
-          <w:sz w:val="30"/>
-          <w:szCs w:val="30"/>
-        </w:rPr>
-        <w:t>Pr</w:t>
-      </w:r>
-      <w:r>
-        <w:rPr>
-          <w:sz w:val="30"/>
-          <w:szCs w:val="30"/>
-        </w:rPr>
-        <w:t>opertyValue</w:t>
-      </w:r>
-      <w:r>
-        <w:rPr>
-          <w:rFonts w:hint="eastAsia"/>
-          <w:sz w:val="30"/>
-          <w:szCs w:val="30"/>
-        </w:rPr>
-        <w:t>：典型</w:t>
-      </w:r>
-      <w:r>
-        <w:rPr>
-          <w:rFonts w:hint="eastAsia"/>
-          <w:sz w:val="30"/>
-          <w:szCs w:val="30"/>
-        </w:rPr>
-        <w:t>K</w:t>
-      </w:r>
-      <w:r>
-        <w:rPr>
-          <w:sz w:val="30"/>
-          <w:szCs w:val="30"/>
-        </w:rPr>
-        <w:t>ey-Value</w:t>
-      </w:r>
-      <w:r>
-        <w:rPr>
-          <w:rFonts w:hint="eastAsia"/>
-          <w:sz w:val="30"/>
-          <w:szCs w:val="30"/>
-        </w:rPr>
-        <w:t>对象，可用于接收属性填充的对象，</w:t>
-      </w:r>
-      <w:r>
-        <w:rPr>
-          <w:rFonts w:hint="eastAsia"/>
-          <w:sz w:val="30"/>
-          <w:szCs w:val="30"/>
-        </w:rPr>
-        <w:t>n</w:t>
-      </w:r>
-      <w:r>
-        <w:rPr>
-          <w:sz w:val="30"/>
-          <w:szCs w:val="30"/>
-        </w:rPr>
-        <w:t>ame</w:t>
-      </w:r>
-      <w:r>
-        <w:rPr>
-          <w:rFonts w:hint="eastAsia"/>
-          <w:sz w:val="30"/>
-          <w:szCs w:val="30"/>
-        </w:rPr>
-        <w:t>为属性名，</w:t>
-      </w:r>
-      <w:r>
-        <w:rPr>
-          <w:rFonts w:hint="eastAsia"/>
-          <w:sz w:val="30"/>
-          <w:szCs w:val="30"/>
-        </w:rPr>
-        <w:t>va</w:t>
-      </w:r>
-      <w:r>
-        <w:rPr>
-          <w:sz w:val="30"/>
-          <w:szCs w:val="30"/>
-        </w:rPr>
-        <w:t>lue</w:t>
-      </w:r>
-      <w:r>
-        <w:rPr>
-          <w:rFonts w:hint="eastAsia"/>
-          <w:sz w:val="30"/>
-          <w:szCs w:val="30"/>
-        </w:rPr>
-        <w:t>为值。</w:t>
+          <w:rFonts w:ascii="新宋体" w:eastAsia="新宋体" w:hAnsi="新宋体" w:cs="Lucida Sans Unicode"/>
+          <w:sz w:val="30"/>
+          <w:szCs w:val="30"/>
+        </w:rPr>
+      </w:pPr>
+      <w:r>
+        <w:rPr>
+          <w:rFonts w:ascii="新宋体" w:eastAsia="新宋体" w:hAnsi="新宋体" w:cs="Lucida Sans Unicode"/>
+          <w:sz w:val="30"/>
+          <w:szCs w:val="30"/>
+        </w:rPr>
+        <w:t>PropertyValue</w:t>
+      </w:r>
+      <w:r>
+        <w:rPr>
+          <w:rFonts w:ascii="新宋体" w:eastAsia="新宋体" w:hAnsi="新宋体" w:cs="Lucida Sans Unicode"/>
+          <w:sz w:val="30"/>
+          <w:szCs w:val="30"/>
+        </w:rPr>
+        <w:t>：典型Key-Value对象，可用于接收属性填充的对象，name为属性名，value为值。</w:t>
+      </w:r>
+    </w:p>
+    <w:p>
+      <w:pPr>
+        <w:pStyle w:val="a3"/>
+        <w:numPr>
+          <w:ilvl w:val="0"/>
+          <w:numId w:val="1"/>
+        </w:numPr>
+        <w:ind w:firstLineChars="0"/>
+        <w:jc w:val="left"/>
+        <w:rPr>
+          <w:rFonts w:ascii="新宋体" w:eastAsia="新宋体" w:hAnsi="新宋体" w:cs="Lucida Sans Unicode"/>
+          <w:sz w:val="30"/>
+          <w:szCs w:val="30"/>
+        </w:rPr>
+      </w:pPr>
+      <w:r>
+        <w:rPr>
+          <w:rFonts w:ascii="新宋体" w:eastAsia="新宋体" w:hAnsi="新宋体" w:cs="Lucida Sans Unicode"/>
+          <w:sz w:val="30"/>
+          <w:szCs w:val="30"/>
+        </w:rPr>
+        <w:t>PropertyValues：内置PropertyValue列表，getPropertyValue可根据名字获取PropertyValue。</w:t>
+      </w:r>
+    </w:p>
+    <w:p>
+      <w:pPr>
+        <w:pStyle w:val="a3"/>
+        <w:numPr>
+          <w:ilvl w:val="0"/>
+          <w:numId w:val="1"/>
+        </w:numPr>
+        <w:ind w:firstLineChars="0"/>
+        <w:jc w:val="left"/>
+        <w:rPr>
+          <w:rFonts w:ascii="新宋体" w:eastAsia="新宋体" w:hAnsi="新宋体" w:cs="Lucida Sans Unicode"/>
+          <w:sz w:val="30"/>
+          <w:szCs w:val="30"/>
+        </w:rPr>
+      </w:pPr>
+      <w:r>
+        <w:rPr>
+          <w:rFonts w:ascii="新宋体" w:eastAsia="新宋体" w:hAnsi="新宋体" w:cs="Lucida Sans Unicode"/>
+          <w:sz w:val="30"/>
+          <w:szCs w:val="30"/>
+        </w:rPr>
+        <w:t>BeanReference：若PropertyValue的value属性为BeanReference对象，则表明该属性为需要注入的引用对象，注入时会使用getBean()的方法来获取Bean。</w:t>
+      </w:r>
+    </w:p>
+    <w:p>
+      <w:pPr>
+        <w:pStyle w:val="a3"/>
+        <w:numPr>
+          <w:ilvl w:val="0"/>
+          <w:numId w:val="1"/>
+        </w:numPr>
+        <w:ind w:firstLineChars="0"/>
+        <w:jc w:val="left"/>
+        <w:rPr>
+          <w:rFonts w:ascii="新宋体" w:eastAsia="新宋体" w:hAnsi="新宋体" w:cs="Lucida Sans Unicode"/>
+          <w:sz w:val="30"/>
+          <w:szCs w:val="30"/>
+        </w:rPr>
+      </w:pPr>
+      <w:r>
+        <w:rPr>
+          <w:rFonts w:ascii="新宋体" w:eastAsia="新宋体" w:hAnsi="新宋体" w:cs="Lucida Sans Unicode"/>
+          <w:sz w:val="30"/>
+          <w:szCs w:val="30"/>
+        </w:rPr>
+        <w:t>DefaultListableBeanFactory：继承AbstractBeanFactory并实现BeanDefinitionRegistry。属性BeanDefinitionMap用以注册和获取BeanDefinition。</w:t>
+      </w:r>
+    </w:p>
+    <w:p>
+      <w:pPr>
+        <w:pStyle w:val="a3"/>
+        <w:numPr>
+          <w:ilvl w:val="0"/>
+          <w:numId w:val="1"/>
+        </w:numPr>
+        <w:ind w:firstLineChars="0"/>
+        <w:jc w:val="left"/>
+        <w:rPr>
+          <w:rFonts w:ascii="新宋体" w:eastAsia="新宋体" w:hAnsi="新宋体" w:cs="Lucida Sans Unicode"/>
+          <w:sz w:val="30"/>
+          <w:szCs w:val="30"/>
+        </w:rPr>
+      </w:pPr>
+      <w:r>
+        <w:rPr>
+          <w:rFonts w:ascii="新宋体" w:eastAsia="新宋体" w:hAnsi="新宋体" w:cs="Lucida Sans Unicode"/>
+          <w:sz w:val="30"/>
+          <w:szCs w:val="30"/>
+        </w:rPr>
+        <w:t>Resouce：其提供的getInpuStream()方法用于获取资源的输入流InputStream。输入流有Url、classPath、FileSystem这3种来源</w:t>
+      </w:r>
+      <w:r>
+        <w:rPr>
+          <w:rFonts w:ascii="新宋体" w:eastAsia="新宋体" w:hAnsi="新宋体" w:cs="Lucida Sans Unicode"/>
+          <w:sz w:val="30"/>
+          <w:szCs w:val="30"/>
+        </w:rPr>
+        <w:t>，入参分别为Url、Path(String)、File</w:t>
+      </w:r>
+      <w:r>
+        <w:rPr>
+          <w:rFonts w:ascii="新宋体" w:eastAsia="新宋体" w:hAnsi="新宋体" w:cs="Lucida Sans Unicode"/>
+          <w:sz w:val="30"/>
+          <w:szCs w:val="30"/>
+        </w:rPr>
+        <w:t>。</w:t>
+      </w:r>
+    </w:p>
+    <w:p>
+      <w:pPr>
+        <w:pStyle w:val="a3"/>
+        <w:numPr>
+          <w:ilvl w:val="0"/>
+          <w:numId w:val="1"/>
+        </w:numPr>
+        <w:ind w:firstLineChars="0"/>
+        <w:jc w:val="left"/>
+        <w:rPr>
+          <w:rFonts w:ascii="新宋体" w:eastAsia="新宋体" w:hAnsi="新宋体" w:cs="Lucida Sans Unicode"/>
+          <w:sz w:val="30"/>
+          <w:szCs w:val="30"/>
+        </w:rPr>
+      </w:pPr>
+      <w:r>
+        <w:rPr>
+          <w:rFonts w:ascii="新宋体" w:eastAsia="新宋体" w:hAnsi="新宋体" w:cs="Lucida Sans Unicode"/>
+          <w:sz w:val="30"/>
+          <w:szCs w:val="30"/>
+        </w:rPr>
+        <w:t>ResourceLoader：Resource的封装使用接口，只需要传递location(String)便可以获取Resource。DefaultResourceLoader会把3种方式都尝试一遍以加载资源。</w:t>
+      </w:r>
+    </w:p>
+    <w:p>
+      <w:pPr>
+        <w:pStyle w:val="a3"/>
+        <w:numPr>
+          <w:ilvl w:val="0"/>
+          <w:numId w:val="1"/>
+        </w:numPr>
+        <w:ind w:firstLineChars="0"/>
+        <w:jc w:val="left"/>
+        <w:rPr>
+          <w:rFonts w:ascii="新宋体" w:eastAsia="新宋体" w:hAnsi="新宋体" w:cs="Lucida Sans Unicode"/>
+          <w:sz w:val="30"/>
+          <w:szCs w:val="30"/>
+        </w:rPr>
+      </w:pPr>
+      <w:r>
+        <w:rPr>
+          <w:rFonts w:ascii="新宋体" w:eastAsia="新宋体" w:hAnsi="新宋体" w:cs="Lucida Sans Unicode"/>
+          <w:sz w:val="30"/>
+          <w:szCs w:val="30"/>
+        </w:rPr>
+        <w:t>BeanDefinitionReader：提供获取BeanRegistry和ResourceLoader方法的get接口，以及加载BeanDefinition的方法loadBeanDefinition()。AbstractBeanDefintion实现getBeanRegistry和</w:t>
+      </w:r>
+      <w:r>
+        <w:rPr>
+          <w:rFonts w:ascii="新宋体" w:eastAsia="新宋体" w:hAnsi="新宋体" w:cs="Lucida Sans Unicode"/>
+          <w:sz w:val="30"/>
+          <w:szCs w:val="30"/>
+        </w:rPr>
+        <w:lastRenderedPageBreak/>
+        <w:t>getResourceLoader接口。</w:t>
+      </w:r>
+    </w:p>
+    <w:p>
+      <w:pPr>
+        <w:pStyle w:val="a3"/>
+        <w:numPr>
+          <w:ilvl w:val="0"/>
+          <w:numId w:val="1"/>
+        </w:numPr>
+        <w:ind w:firstLineChars="0"/>
+        <w:jc w:val="left"/>
+        <w:rPr>
+          <w:rFonts w:ascii="新宋体" w:eastAsia="新宋体" w:hAnsi="新宋体" w:cs="Lucida Sans Unicode"/>
+          <w:sz w:val="30"/>
+          <w:szCs w:val="30"/>
+        </w:rPr>
+      </w:pPr>
+      <w:r>
+        <w:rPr>
+          <w:rFonts w:ascii="新宋体" w:eastAsia="新宋体" w:hAnsi="新宋体" w:cs="Lucida Sans Unicode"/>
+          <w:sz w:val="30"/>
+          <w:szCs w:val="30"/>
+        </w:rPr>
+        <w:t>XmlBeanDefinitionReader：doLoadBeanDefintion从xml的输入流(InputStream)中加载BeanDefinition。</w:t>
+      </w:r>
+    </w:p>
+    <w:p>
+      <w:pPr>
+        <w:pStyle w:val="a3"/>
+        <w:numPr>
+          <w:ilvl w:val="0"/>
+          <w:numId w:val="1"/>
+        </w:numPr>
+        <w:ind w:firstLineChars="0"/>
+        <w:jc w:val="left"/>
+        <w:rPr>
+          <w:rFonts w:ascii="新宋体" w:eastAsia="新宋体" w:hAnsi="新宋体" w:cs="Lucida Sans Unicode"/>
+          <w:sz w:val="30"/>
+          <w:szCs w:val="30"/>
+        </w:rPr>
+      </w:pPr>
+      <w:r>
+        <w:rPr>
+          <w:rFonts w:ascii="新宋体" w:eastAsia="新宋体" w:hAnsi="新宋体" w:cs="Lucida Sans Unicode"/>
+          <w:sz w:val="30"/>
+          <w:szCs w:val="30"/>
+        </w:rPr>
+        <w:t>BeanFactoryPostProcessor：允许在注册BeanDefinition后但未实例化之前(createBean)修改BeanDefinition的信息。</w:t>
+      </w:r>
+    </w:p>
+    <w:p>
+      <w:pPr>
+        <w:pStyle w:val="a3"/>
+        <w:numPr>
+          <w:ilvl w:val="0"/>
+          <w:numId w:val="1"/>
+        </w:numPr>
+        <w:ind w:firstLineChars="0"/>
+        <w:jc w:val="left"/>
+        <w:rPr>
+          <w:rFonts w:ascii="新宋体" w:eastAsia="新宋体" w:hAnsi="新宋体" w:cs="Lucida Sans Unicode"/>
+          <w:sz w:val="30"/>
+          <w:szCs w:val="30"/>
+        </w:rPr>
+      </w:pPr>
+      <w:r>
+        <w:rPr>
+          <w:rFonts w:ascii="新宋体" w:eastAsia="新宋体" w:hAnsi="新宋体" w:cs="Lucida Sans Unicode"/>
+          <w:sz w:val="30"/>
+          <w:szCs w:val="30"/>
+        </w:rPr>
+        <w:t>BeanPostProcessor：在bean实例化(createBean)之后修改或替换Bean对象，即在初始化方法执行前后修改Bean。</w:t>
+      </w:r>
+      <w:r>
+        <w:rPr>
+          <w:rFonts w:ascii="新宋体" w:eastAsia="新宋体" w:hAnsi="新宋体" w:cs="Lucida Sans Unicode" w:hint="eastAsia"/>
+          <w:sz w:val="30"/>
+          <w:szCs w:val="30"/>
+        </w:rPr>
+        <w:t>即B</w:t>
+      </w:r>
+      <w:r>
+        <w:rPr>
+          <w:rFonts w:ascii="新宋体" w:eastAsia="新宋体" w:hAnsi="新宋体" w:cs="Lucida Sans Unicode"/>
+          <w:sz w:val="30"/>
+          <w:szCs w:val="30"/>
+        </w:rPr>
+        <w:t>eforeIntialization</w:t>
+      </w:r>
+      <w:r>
+        <w:rPr>
+          <w:rFonts w:ascii="新宋体" w:eastAsia="新宋体" w:hAnsi="新宋体" w:cs="Lucida Sans Unicode" w:hint="eastAsia"/>
+          <w:sz w:val="30"/>
+          <w:szCs w:val="30"/>
+        </w:rPr>
+        <w:t>、A</w:t>
+      </w:r>
+      <w:r>
+        <w:rPr>
+          <w:rFonts w:ascii="新宋体" w:eastAsia="新宋体" w:hAnsi="新宋体" w:cs="Lucida Sans Unicode"/>
+          <w:sz w:val="30"/>
+          <w:szCs w:val="30"/>
+        </w:rPr>
+        <w:t>fterInitialization</w:t>
+      </w:r>
+      <w:r>
+        <w:rPr>
+          <w:rFonts w:ascii="新宋体" w:eastAsia="新宋体" w:hAnsi="新宋体" w:cs="Lucida Sans Unicode" w:hint="eastAsia"/>
+          <w:sz w:val="30"/>
+          <w:szCs w:val="30"/>
+        </w:rPr>
+        <w:t>。</w:t>
+      </w:r>
+    </w:p>
+    <w:p>
+      <w:pPr>
+        <w:jc w:val="left"/>
+        <w:rPr>
+          <w:rFonts w:ascii="新宋体" w:eastAsia="新宋体" w:hAnsi="新宋体" w:cs="Lucida Sans Unicode" w:hint="eastAsia"/>
+          <w:sz w:val="30"/>
+          <w:szCs w:val="30"/>
+        </w:rPr>
+      </w:pPr>
+      <w:r>
+        <w:rPr>
+          <w:rFonts w:ascii="新宋体" w:eastAsia="新宋体" w:hAnsi="新宋体" w:cs="Lucida Sans Unicode" w:hint="eastAsia"/>
+          <w:sz w:val="30"/>
+          <w:szCs w:val="30"/>
+        </w:rPr>
+        <w:t>1</w:t>
+      </w:r>
+      <w:r>
+        <w:rPr>
+          <w:rFonts w:ascii="新宋体" w:eastAsia="新宋体" w:hAnsi="新宋体" w:cs="Lucida Sans Unicode"/>
+          <w:sz w:val="30"/>
+          <w:szCs w:val="30"/>
+        </w:rPr>
+        <w:t>3</w:t>
+      </w:r>
+      <w:r>
+        <w:rPr>
+          <w:rFonts w:ascii="新宋体" w:eastAsia="新宋体" w:hAnsi="新宋体" w:cs="Lucida Sans Unicode" w:hint="eastAsia"/>
+          <w:sz w:val="30"/>
+          <w:szCs w:val="30"/>
+        </w:rPr>
+        <w:t>.</w:t>
+      </w:r>
+      <w:r>
+        <w:rPr>
+          <w:rFonts w:ascii="新宋体" w:eastAsia="新宋体" w:hAnsi="新宋体" w:cs="Lucida Sans Unicode"/>
+          <w:sz w:val="30"/>
+          <w:szCs w:val="30"/>
+        </w:rPr>
+        <w:t xml:space="preserve">1 </w:t>
+      </w:r>
+      <w:r>
+        <w:rPr>
+          <w:rFonts w:ascii="新宋体" w:eastAsia="新宋体" w:hAnsi="新宋体" w:cs="Lucida Sans Unicode" w:hint="eastAsia"/>
+          <w:sz w:val="30"/>
+          <w:szCs w:val="30"/>
+        </w:rPr>
+        <w:t>实例化即使用构造器创建对象，对象被创建出来后还可以执行自定义的初始化方法。</w:t>
+      </w:r>
+    </w:p>
+    <w:p>
+      <w:pPr>
+        <w:pStyle w:val="a3"/>
+        <w:numPr>
+          <w:ilvl w:val="0"/>
+          <w:numId w:val="1"/>
+        </w:numPr>
+        <w:ind w:firstLineChars="0"/>
+        <w:jc w:val="left"/>
+        <w:rPr>
+          <w:rFonts w:ascii="新宋体" w:eastAsia="新宋体" w:hAnsi="新宋体" w:cs="Lucida Sans Unicode"/>
+          <w:sz w:val="30"/>
+          <w:szCs w:val="30"/>
+        </w:rPr>
+      </w:pPr>
+      <w:r>
+        <w:rPr>
+          <w:rFonts w:ascii="新宋体" w:eastAsia="新宋体" w:hAnsi="新宋体" w:cs="Lucida Sans Unicode" w:hint="eastAsia"/>
+          <w:sz w:val="30"/>
+          <w:szCs w:val="30"/>
+        </w:rPr>
+        <w:t>继承关系：</w:t>
+      </w:r>
+    </w:p>
+    <w:p>
+      <w:pPr>
+        <w:pStyle w:val="a3"/>
+        <w:ind w:left="360" w:firstLineChars="0" w:firstLine="0"/>
+        <w:jc w:val="left"/>
+        <w:rPr>
+          <w:rFonts w:ascii="新宋体" w:eastAsia="新宋体" w:hAnsi="新宋体" w:cs="Lucida Sans Unicode"/>
+          <w:sz w:val="30"/>
+          <w:szCs w:val="30"/>
+        </w:rPr>
+      </w:pPr>
+      <w:r>
+        <w:rPr>
+          <w:rFonts w:ascii="新宋体" w:eastAsia="新宋体" w:hAnsi="新宋体" w:cs="Lucida Sans Unicode"/>
+          <w:sz w:val="30"/>
+          <w:szCs w:val="30"/>
+        </w:rPr>
+        <w:t xml:space="preserve">- </w:t>
+      </w:r>
+      <w:r>
+        <w:rPr>
+          <w:rFonts w:ascii="新宋体" w:eastAsia="新宋体" w:hAnsi="新宋体" w:cs="Lucida Sans Unicode"/>
+          <w:sz w:val="30"/>
+          <w:szCs w:val="30"/>
+        </w:rPr>
+        <w:t>ListableBeanFactory(getBeansOftype)</w:t>
+      </w:r>
+    </w:p>
+    <w:p>
+      <w:pPr>
+        <w:pStyle w:val="a3"/>
+        <w:ind w:left="360" w:firstLineChars="0" w:firstLine="0"/>
+        <w:jc w:val="left"/>
+        <w:rPr>
+          <w:rFonts w:ascii="新宋体" w:eastAsia="新宋体" w:hAnsi="新宋体" w:cs="Lucida Sans Unicode"/>
+          <w:sz w:val="30"/>
+          <w:szCs w:val="30"/>
+        </w:rPr>
+      </w:pPr>
+      <w:r>
+        <w:rPr>
+          <w:rFonts w:ascii="新宋体" w:eastAsia="新宋体" w:hAnsi="新宋体" w:cs="Lucida Sans Unicode"/>
+          <w:sz w:val="30"/>
+          <w:szCs w:val="30"/>
+        </w:rPr>
+        <w:t>-</w:t>
+      </w:r>
+      <w:r>
+        <w:rPr>
+          <w:rFonts w:ascii="新宋体" w:eastAsia="新宋体" w:hAnsi="新宋体" w:cs="Lucida Sans Unicode"/>
+          <w:sz w:val="30"/>
+          <w:szCs w:val="30"/>
+        </w:rPr>
+        <w:t>- ApplicationContext</w:t>
+      </w:r>
+    </w:p>
+    <w:p>
+      <w:pPr>
+        <w:pStyle w:val="a3"/>
+        <w:ind w:left="360" w:firstLineChars="0" w:firstLine="0"/>
+        <w:jc w:val="left"/>
+        <w:rPr>
+          <w:rFonts w:ascii="新宋体" w:eastAsia="新宋体" w:hAnsi="新宋体" w:cs="Lucida Sans Unicode"/>
+          <w:sz w:val="30"/>
+          <w:szCs w:val="30"/>
+        </w:rPr>
+      </w:pPr>
+      <w:r>
+        <w:rPr>
+          <w:rFonts w:ascii="新宋体" w:eastAsia="新宋体" w:hAnsi="新宋体" w:cs="Lucida Sans Unicode"/>
+          <w:sz w:val="30"/>
+          <w:szCs w:val="30"/>
+        </w:rPr>
+        <w:t>-</w:t>
+      </w:r>
+      <w:r>
+        <w:rPr>
+          <w:rFonts w:ascii="新宋体" w:eastAsia="新宋体" w:hAnsi="新宋体" w:cs="Lucida Sans Unicode" w:hint="eastAsia"/>
+          <w:sz w:val="30"/>
+          <w:szCs w:val="30"/>
+        </w:rPr>
+        <w:t>-</w:t>
+      </w:r>
+      <w:r>
+        <w:rPr>
+          <w:rFonts w:ascii="新宋体" w:eastAsia="新宋体" w:hAnsi="新宋体" w:cs="Lucida Sans Unicode"/>
+          <w:sz w:val="30"/>
+          <w:szCs w:val="30"/>
+        </w:rPr>
+        <w:t>- ConfigurableApplicationContext</w:t>
+      </w:r>
+      <w:r>
+        <w:rPr>
+          <w:rFonts w:ascii="新宋体" w:eastAsia="新宋体" w:hAnsi="新宋体" w:cs="Lucida Sans Unicode" w:hint="eastAsia"/>
+          <w:sz w:val="30"/>
+          <w:szCs w:val="30"/>
+        </w:rPr>
+        <w:t>(</w:t>
+      </w:r>
+      <w:r>
+        <w:rPr>
+          <w:rFonts w:ascii="新宋体" w:eastAsia="新宋体" w:hAnsi="新宋体" w:cs="Lucida Sans Unicode"/>
+          <w:sz w:val="30"/>
+          <w:szCs w:val="30"/>
+        </w:rPr>
+        <w:t>refresh</w:t>
+      </w:r>
+      <w:r>
+        <w:rPr>
+          <w:rFonts w:ascii="新宋体" w:eastAsia="新宋体" w:hAnsi="新宋体" w:cs="Lucida Sans Unicode" w:hint="eastAsia"/>
+          <w:sz w:val="30"/>
+          <w:szCs w:val="30"/>
+        </w:rPr>
+        <w:t>、clsoe</w:t>
+      </w:r>
+      <w:r>
+        <w:rPr>
+          <w:rFonts w:ascii="新宋体" w:eastAsia="新宋体" w:hAnsi="新宋体" w:cs="Lucida Sans Unicode"/>
+          <w:sz w:val="30"/>
+          <w:szCs w:val="30"/>
+        </w:rPr>
+        <w:t>)</w:t>
+      </w:r>
+    </w:p>
+    <w:p>
+      <w:pPr>
+        <w:pStyle w:val="a3"/>
+        <w:ind w:left="360" w:firstLineChars="0" w:firstLine="0"/>
+        <w:jc w:val="left"/>
+        <w:rPr>
+          <w:rFonts w:ascii="新宋体" w:eastAsia="新宋体" w:hAnsi="新宋体" w:cs="Lucida Sans Unicode"/>
+          <w:sz w:val="30"/>
+          <w:szCs w:val="30"/>
+        </w:rPr>
+      </w:pPr>
+      <w:r>
+        <w:rPr>
+          <w:rFonts w:ascii="新宋体" w:eastAsia="新宋体" w:hAnsi="新宋体" w:cs="Lucida Sans Unicode" w:hint="eastAsia"/>
+          <w:sz w:val="30"/>
+          <w:szCs w:val="30"/>
+        </w:rPr>
+        <w:t>----</w:t>
+      </w:r>
+      <w:r>
+        <w:rPr>
+          <w:rFonts w:ascii="新宋体" w:eastAsia="新宋体" w:hAnsi="新宋体" w:cs="Lucida Sans Unicode"/>
+          <w:sz w:val="30"/>
+          <w:szCs w:val="30"/>
+        </w:rPr>
+        <w:t xml:space="preserve"> </w:t>
+      </w:r>
+      <w:r>
+        <w:rPr>
+          <w:rFonts w:ascii="新宋体" w:eastAsia="新宋体" w:hAnsi="新宋体" w:cs="Lucida Sans Unicode" w:hint="eastAsia"/>
+          <w:sz w:val="30"/>
+          <w:szCs w:val="30"/>
+        </w:rPr>
+        <w:t>A</w:t>
+      </w:r>
+      <w:r>
+        <w:rPr>
+          <w:rFonts w:ascii="新宋体" w:eastAsia="新宋体" w:hAnsi="新宋体" w:cs="Lucida Sans Unicode"/>
+          <w:sz w:val="30"/>
+          <w:szCs w:val="30"/>
+        </w:rPr>
+        <w:t>bstractApplicationContext</w:t>
+      </w:r>
+      <w:r>
+        <w:rPr>
+          <w:rFonts w:ascii="新宋体" w:eastAsia="新宋体" w:hAnsi="新宋体" w:cs="Lucida Sans Unicode" w:hint="eastAsia"/>
+          <w:sz w:val="30"/>
+          <w:szCs w:val="30"/>
+        </w:rPr>
+        <w:t>(实现r</w:t>
+      </w:r>
+      <w:r>
+        <w:rPr>
+          <w:rFonts w:ascii="新宋体" w:eastAsia="新宋体" w:hAnsi="新宋体" w:cs="Lucida Sans Unicode"/>
+          <w:sz w:val="30"/>
+          <w:szCs w:val="30"/>
+        </w:rPr>
+        <w:t>efresh)</w:t>
+      </w:r>
+    </w:p>
+    <w:p>
+      <w:pPr>
+        <w:pStyle w:val="a3"/>
+        <w:numPr>
+          <w:ilvl w:val="0"/>
+          <w:numId w:val="1"/>
+        </w:numPr>
+        <w:ind w:firstLineChars="0"/>
+        <w:jc w:val="left"/>
+        <w:rPr>
+          <w:rFonts w:ascii="新宋体" w:eastAsia="新宋体" w:hAnsi="新宋体" w:cs="Lucida Sans Unicode"/>
+          <w:sz w:val="30"/>
+          <w:szCs w:val="30"/>
+        </w:rPr>
+      </w:pPr>
+      <w:r>
+        <w:rPr>
+          <w:rFonts w:ascii="新宋体" w:eastAsia="新宋体" w:hAnsi="新宋体" w:cs="Lucida Sans Unicode" w:hint="eastAsia"/>
+          <w:sz w:val="30"/>
+          <w:szCs w:val="30"/>
+        </w:rPr>
+        <w:t>继承关系：</w:t>
+      </w:r>
+    </w:p>
+    <w:p>
+      <w:pPr>
+        <w:pStyle w:val="a3"/>
+        <w:numPr>
+          <w:ilvl w:val="0"/>
+          <w:numId w:val="2"/>
+        </w:numPr>
+        <w:ind w:firstLineChars="0"/>
+        <w:jc w:val="left"/>
+        <w:rPr>
+          <w:rFonts w:ascii="新宋体" w:eastAsia="新宋体" w:hAnsi="新宋体" w:cs="Lucida Sans Unicode"/>
+          <w:sz w:val="30"/>
+          <w:szCs w:val="30"/>
+        </w:rPr>
+      </w:pPr>
+      <w:r>
+        <w:rPr>
+          <w:rFonts w:ascii="新宋体" w:eastAsia="新宋体" w:hAnsi="新宋体" w:cs="Lucida Sans Unicode" w:hint="eastAsia"/>
+          <w:sz w:val="30"/>
+          <w:szCs w:val="30"/>
+        </w:rPr>
+        <w:t>L</w:t>
+      </w:r>
+      <w:r>
+        <w:rPr>
+          <w:rFonts w:ascii="新宋体" w:eastAsia="新宋体" w:hAnsi="新宋体" w:cs="Lucida Sans Unicode"/>
+          <w:sz w:val="30"/>
+          <w:szCs w:val="30"/>
+        </w:rPr>
+        <w:t>istableBeanFactory(getBeansOfType)</w:t>
+      </w:r>
+    </w:p>
+    <w:p>
+      <w:pPr>
+        <w:pStyle w:val="a3"/>
+        <w:numPr>
+          <w:ilvl w:val="0"/>
+          <w:numId w:val="2"/>
+        </w:numPr>
+        <w:ind w:firstLineChars="0"/>
+        <w:jc w:val="left"/>
+        <w:rPr>
+          <w:rFonts w:ascii="新宋体" w:eastAsia="新宋体" w:hAnsi="新宋体" w:cs="Lucida Sans Unicode"/>
+          <w:sz w:val="30"/>
+          <w:szCs w:val="30"/>
+        </w:rPr>
+      </w:pPr>
+      <w:r>
+        <w:rPr>
+          <w:rFonts w:ascii="新宋体" w:eastAsia="新宋体" w:hAnsi="新宋体" w:cs="Lucida Sans Unicode" w:hint="eastAsia"/>
+          <w:sz w:val="30"/>
+          <w:szCs w:val="30"/>
+        </w:rPr>
+        <w:t>C</w:t>
+      </w:r>
+      <w:r>
+        <w:rPr>
+          <w:rFonts w:ascii="新宋体" w:eastAsia="新宋体" w:hAnsi="新宋体" w:cs="Lucida Sans Unicode"/>
+          <w:sz w:val="30"/>
+          <w:szCs w:val="30"/>
+        </w:rPr>
+        <w:t>onfigurableBeanFactory(addBeanPostProcessor)</w:t>
+      </w:r>
+    </w:p>
+    <w:p>
+      <w:pPr>
+        <w:pStyle w:val="a3"/>
+        <w:numPr>
+          <w:ilvl w:val="0"/>
+          <w:numId w:val="2"/>
+        </w:numPr>
+        <w:ind w:firstLineChars="0"/>
+        <w:jc w:val="left"/>
+        <w:rPr>
+          <w:rFonts w:ascii="新宋体" w:eastAsia="新宋体" w:hAnsi="新宋体" w:cs="Lucida Sans Unicode"/>
+          <w:sz w:val="30"/>
+          <w:szCs w:val="30"/>
+        </w:rPr>
+      </w:pPr>
+      <w:r>
+        <w:rPr>
+          <w:rFonts w:ascii="新宋体" w:eastAsia="新宋体" w:hAnsi="新宋体" w:cs="Lucida Sans Unicode" w:hint="eastAsia"/>
+          <w:sz w:val="30"/>
+          <w:szCs w:val="30"/>
+        </w:rPr>
+        <w:t>A</w:t>
+      </w:r>
+      <w:r>
+        <w:rPr>
+          <w:rFonts w:ascii="新宋体" w:eastAsia="新宋体" w:hAnsi="新宋体" w:cs="Lucida Sans Unicode"/>
+          <w:sz w:val="30"/>
+          <w:szCs w:val="30"/>
+        </w:rPr>
+        <w:t>utowireCapableBeanFactory(applyBeanPostProcessor</w:t>
+      </w:r>
+      <w:r>
+        <w:rPr>
+          <w:rFonts w:ascii="新宋体" w:eastAsia="新宋体" w:hAnsi="新宋体" w:cs="Lucida Sans Unicode"/>
+          <w:sz w:val="30"/>
+          <w:szCs w:val="30"/>
+        </w:rPr>
+        <w:t>+Before/After+Initialization</w:t>
+      </w:r>
+      <w:r>
+        <w:rPr>
+          <w:rFonts w:ascii="新宋体" w:eastAsia="新宋体" w:hAnsi="新宋体" w:cs="Lucida Sans Unicode"/>
+          <w:sz w:val="30"/>
+          <w:szCs w:val="30"/>
+        </w:rPr>
+        <w:t>)</w:t>
+      </w:r>
+      <w:r>
+        <w:rPr>
+          <w:rFonts w:ascii="新宋体" w:eastAsia="新宋体" w:hAnsi="新宋体" w:cs="Lucida Sans Unicode" w:hint="eastAsia"/>
+          <w:sz w:val="30"/>
+          <w:szCs w:val="30"/>
+        </w:rPr>
+        <w:t>执行</w:t>
+      </w:r>
+      <w:r>
+        <w:rPr>
+          <w:rFonts w:ascii="新宋体" w:eastAsia="新宋体" w:hAnsi="新宋体" w:cs="Lucida Sans Unicode"/>
+          <w:sz w:val="30"/>
+          <w:szCs w:val="30"/>
+        </w:rPr>
+        <w:t>BeanPostProcessor</w:t>
+      </w:r>
+      <w:r>
+        <w:rPr>
+          <w:rFonts w:ascii="新宋体" w:eastAsia="新宋体" w:hAnsi="新宋体" w:cs="Lucida Sans Unicode" w:hint="eastAsia"/>
+          <w:sz w:val="30"/>
+          <w:szCs w:val="30"/>
+        </w:rPr>
+        <w:t>s方法。</w:t>
+      </w:r>
+    </w:p>
+    <w:p>
+      <w:pPr>
+        <w:ind w:left="360"/>
+        <w:jc w:val="left"/>
+        <w:rPr>
+          <w:rFonts w:ascii="新宋体" w:eastAsia="新宋体" w:hAnsi="新宋体" w:cs="Lucida Sans Unicode"/>
+          <w:sz w:val="30"/>
+          <w:szCs w:val="30"/>
+        </w:rPr>
+      </w:pPr>
+      <w:r>
+        <w:rPr>
+          <w:rFonts w:ascii="新宋体" w:eastAsia="新宋体" w:hAnsi="新宋体" w:cs="Lucida Sans Unicode" w:hint="eastAsia"/>
+          <w:sz w:val="30"/>
+          <w:szCs w:val="30"/>
+        </w:rPr>
+        <w:lastRenderedPageBreak/>
+        <w:t>-</w:t>
+      </w:r>
+      <w:r>
+        <w:rPr>
+          <w:rFonts w:ascii="新宋体" w:eastAsia="新宋体" w:hAnsi="新宋体" w:cs="Lucida Sans Unicode"/>
+          <w:sz w:val="30"/>
+          <w:szCs w:val="30"/>
+        </w:rPr>
+        <w:t xml:space="preserve">- </w:t>
+      </w:r>
+      <w:r>
+        <w:rPr>
+          <w:rFonts w:ascii="新宋体" w:eastAsia="新宋体" w:hAnsi="新宋体" w:cs="Lucida Sans Unicode" w:hint="eastAsia"/>
+          <w:sz w:val="30"/>
+          <w:szCs w:val="30"/>
+        </w:rPr>
+        <w:t>Con</w:t>
+      </w:r>
+      <w:r>
+        <w:rPr>
+          <w:rFonts w:ascii="新宋体" w:eastAsia="新宋体" w:hAnsi="新宋体" w:cs="Lucida Sans Unicode"/>
+          <w:sz w:val="30"/>
+          <w:szCs w:val="30"/>
+        </w:rPr>
+        <w:t>figurableListableBeanfactory</w:t>
+      </w:r>
+    </w:p>
+    <w:p>
+      <w:pPr>
+        <w:ind w:left="360"/>
+        <w:jc w:val="left"/>
+        <w:rPr>
+          <w:rFonts w:ascii="新宋体" w:eastAsia="新宋体" w:hAnsi="新宋体" w:cs="Lucida Sans Unicode" w:hint="eastAsia"/>
+          <w:sz w:val="30"/>
+          <w:szCs w:val="30"/>
+        </w:rPr>
+      </w:pPr>
+      <w:r>
+        <w:rPr>
+          <w:rFonts w:ascii="新宋体" w:eastAsia="新宋体" w:hAnsi="新宋体" w:cs="Lucida Sans Unicode"/>
+          <w:sz w:val="30"/>
+          <w:szCs w:val="30"/>
+        </w:rPr>
+        <w:t>(PreInstantiate</w:t>
+      </w:r>
+      <w:r>
+        <w:rPr>
+          <w:rFonts w:ascii="新宋体" w:eastAsia="新宋体" w:hAnsi="新宋体" w:cs="Lucida Sans Unicode" w:hint="eastAsia"/>
+          <w:sz w:val="30"/>
+          <w:szCs w:val="30"/>
+        </w:rPr>
+        <w:t>、add</w:t>
+      </w:r>
+      <w:r>
+        <w:rPr>
+          <w:rFonts w:ascii="新宋体" w:eastAsia="新宋体" w:hAnsi="新宋体" w:cs="Lucida Sans Unicode"/>
+          <w:sz w:val="30"/>
+          <w:szCs w:val="30"/>
+        </w:rPr>
+        <w:t>BeanPostProcessor)</w:t>
       </w:r>
     </w:p>
     <w:sectPr>
@@ -864,6 +1260,458 @@
 <file path=word/numbering.xml><?xml version="1.0" encoding="utf-8"?>
 <w:numbering xmlns:wpc="http://schemas.microsoft.com/office/word/2010/wordprocessingCanvas" xmlns:cx="http://schemas.microsoft.com/office/drawing/2014/chartex" xmlns:cx1="http://schemas.microsoft.com/office/drawing/2015/9/8/chartex" xmlns:cx2="http://schemas.microsoft.com/office/drawing/2015/10/21/chartex" xmlns:cx3="http://schemas.microsoft.com/office/drawing/2016/5/9/chartex" xmlns:cx4="http://schemas.microsoft.com/office/drawing/2016/5/10/chartex" xmlns:cx5="http://schemas.microsoft.com/office/drawing/2016/5/11/chartex" xmlns:cx6="http://schemas.microsoft.com/office/drawing/2016/5/12/chartex" xmlns:cx7="http://schemas.microsoft.com/office/drawing/2016/5/13/chartex" xmlns:cx8="http://schemas.microsoft.com/office/drawing/2016/5/14/chartex" xmlns:mc="http://schemas.openxmlformats.org/markup-compatibility/2006" xmlns:aink="http://schemas.microsoft.com/office/drawing/2016/ink" xmlns:am3d="http://schemas.microsoft.com/office/drawing/2017/model3d" xmlns:o="urn:schemas-microsoft-com:office:office" xmlns:r="http://schemas.openxmlformats.org/officeDocument/2006/relationships" xmlns:m="http://schemas.openxmlformats.org/officeDocument/2006/math" xmlns:v="urn:schemas-microsoft-com:vml" xmlns:wp14="http://schemas.microsoft.com/office/word/2010/wordprocessingDrawing" xmlns:wp="http://schemas.openxmlformats.org/drawingml/2006/wordprocessingDrawing" xmlns:w10="urn:schemas-microsoft-com:office:word" xmlns:w="http://schemas.openxmlformats.org/wordprocessingml/2006/main" xmlns:w14="http://schemas.microsoft.com/office/word/2010/wordml" xmlns:w15="http://schemas.microsoft.com/office/word/2012/wordml" xmlns:w16cex="http://schemas.microsoft.com/office/word/2018/wordml/cex" xmlns:w16cid="http://schemas.microsoft.com/office/word/2016/wordml/cid" xmlns:w16="http://schemas.microsoft.com/office/word/2018/wordml" xmlns:w16se="http://schemas.microsoft.com/office/word/2015/wordml/symex" xmlns:wpg="http://schemas.microsoft.com/office/word/2010/wordprocessingGroup" xmlns:wpi="http://schemas.microsoft.com/office/word/2010/wordprocessingInk" xmlns:wne="http://schemas.microsoft.com/office/word/2006/wordml" xmlns:wps="http://schemas.microsoft.com/office/word/2010/wordprocessingShape" mc:Ignorable="w14 w15 w16se w16cid w16 w16cex wp14">
   <w:abstractNum w:abstractNumId="0" w15:restartNumberingAfterBreak="0">
+    <w:nsid w:val="0E446775"/>
+    <w:multiLevelType w:val="hybridMultilevel"/>
+    <w:tmpl w:val="2626C1A8"/>
+    <w:lvl w:ilvl="0" w:tplc="B3FECE9E">
+      <w:start w:val="15"/>
+      <w:numFmt w:val="bullet"/>
+      <w:lvlText w:val="-"/>
+      <w:lvlJc w:val="left"/>
+      <w:pPr>
+        <w:ind w:left="720" w:hanging="360"/>
+      </w:pPr>
+      <w:rPr>
+        <w:rFonts w:ascii="新宋体" w:eastAsia="新宋体" w:hAnsi="新宋体" w:cs="Lucida Sans Unicode" w:hint="eastAsia"/>
+      </w:rPr>
+    </w:lvl>
+    <w:lvl w:ilvl="1" w:tplc="04090003" w:tentative="1">
+      <w:start w:val="1"/>
+      <w:numFmt w:val="bullet"/>
+      <w:lvlText w:val=""/>
+      <w:lvlJc w:val="left"/>
+      <w:pPr>
+        <w:ind w:left="1200" w:hanging="420"/>
+      </w:pPr>
+      <w:rPr>
+        <w:rFonts w:ascii="Wingdings" w:hAnsi="Wingdings" w:hint="default"/>
+      </w:rPr>
+    </w:lvl>
+    <w:lvl w:ilvl="2" w:tplc="04090005" w:tentative="1">
+      <w:start w:val="1"/>
+      <w:numFmt w:val="bullet"/>
+      <w:lvlText w:val=""/>
+      <w:lvlJc w:val="left"/>
+      <w:pPr>
+        <w:ind w:left="1620" w:hanging="420"/>
+      </w:pPr>
+      <w:rPr>
+        <w:rFonts w:ascii="Wingdings" w:hAnsi="Wingdings" w:hint="default"/>
+      </w:rPr>
+    </w:lvl>
+    <w:lvl w:ilvl="3" w:tplc="04090001" w:tentative="1">
+      <w:start w:val="1"/>
+      <w:numFmt w:val="bullet"/>
+      <w:lvlText w:val=""/>
+      <w:lvlJc w:val="left"/>
+      <w:pPr>
+        <w:ind w:left="2040" w:hanging="420"/>
+      </w:pPr>
+      <w:rPr>
+        <w:rFonts w:ascii="Wingdings" w:hAnsi="Wingdings" w:hint="default"/>
+      </w:rPr>
+    </w:lvl>
+    <w:lvl w:ilvl="4" w:tplc="04090003" w:tentative="1">
+      <w:start w:val="1"/>
+      <w:numFmt w:val="bullet"/>
+      <w:lvlText w:val=""/>
+      <w:lvlJc w:val="left"/>
+      <w:pPr>
+        <w:ind w:left="2460" w:hanging="420"/>
+      </w:pPr>
+      <w:rPr>
+        <w:rFonts w:ascii="Wingdings" w:hAnsi="Wingdings" w:hint="default"/>
+      </w:rPr>
+    </w:lvl>
+    <w:lvl w:ilvl="5" w:tplc="04090005" w:tentative="1">
+      <w:start w:val="1"/>
+      <w:numFmt w:val="bullet"/>
+      <w:lvlText w:val=""/>
+      <w:lvlJc w:val="left"/>
+      <w:pPr>
+        <w:ind w:left="2880" w:hanging="420"/>
+      </w:pPr>
+      <w:rPr>
+        <w:rFonts w:ascii="Wingdings" w:hAnsi="Wingdings" w:hint="default"/>
+      </w:rPr>
+    </w:lvl>
+    <w:lvl w:ilvl="6" w:tplc="04090001" w:tentative="1">
+      <w:start w:val="1"/>
+      <w:numFmt w:val="bullet"/>
+      <w:lvlText w:val=""/>
+      <w:lvlJc w:val="left"/>
+      <w:pPr>
+        <w:ind w:left="3300" w:hanging="420"/>
+      </w:pPr>
+      <w:rPr>
+        <w:rFonts w:ascii="Wingdings" w:hAnsi="Wingdings" w:hint="default"/>
+      </w:rPr>
+    </w:lvl>
+    <w:lvl w:ilvl="7" w:tplc="04090003" w:tentative="1">
+      <w:start w:val="1"/>
+      <w:numFmt w:val="bullet"/>
+      <w:lvlText w:val=""/>
+      <w:lvlJc w:val="left"/>
+      <w:pPr>
+        <w:ind w:left="3720" w:hanging="420"/>
+      </w:pPr>
+      <w:rPr>
+        <w:rFonts w:ascii="Wingdings" w:hAnsi="Wingdings" w:hint="default"/>
+      </w:rPr>
+    </w:lvl>
+    <w:lvl w:ilvl="8" w:tplc="04090005" w:tentative="1">
+      <w:start w:val="1"/>
+      <w:numFmt w:val="bullet"/>
+      <w:lvlText w:val=""/>
+      <w:lvlJc w:val="left"/>
+      <w:pPr>
+        <w:ind w:left="4140" w:hanging="420"/>
+      </w:pPr>
+      <w:rPr>
+        <w:rFonts w:ascii="Wingdings" w:hAnsi="Wingdings" w:hint="default"/>
+      </w:rPr>
+    </w:lvl>
+  </w:abstractNum>
+  <w:abstractNum w:abstractNumId="1" w15:restartNumberingAfterBreak="0">
+    <w:nsid w:val="0EA1726D"/>
+    <w:multiLevelType w:val="hybridMultilevel"/>
+    <w:tmpl w:val="399C6410"/>
+    <w:lvl w:ilvl="0" w:tplc="D0909A12">
+      <w:start w:val="15"/>
+      <w:numFmt w:val="bullet"/>
+      <w:lvlText w:val=""/>
+      <w:lvlJc w:val="left"/>
+      <w:pPr>
+        <w:ind w:left="720" w:hanging="360"/>
+      </w:pPr>
+      <w:rPr>
+        <w:rFonts w:ascii="Wingdings" w:eastAsia="新宋体" w:hAnsi="Wingdings" w:cs="Lucida Sans Unicode" w:hint="default"/>
+      </w:rPr>
+    </w:lvl>
+    <w:lvl w:ilvl="1" w:tplc="04090003" w:tentative="1">
+      <w:start w:val="1"/>
+      <w:numFmt w:val="bullet"/>
+      <w:lvlText w:val=""/>
+      <w:lvlJc w:val="left"/>
+      <w:pPr>
+        <w:ind w:left="1200" w:hanging="420"/>
+      </w:pPr>
+      <w:rPr>
+        <w:rFonts w:ascii="Wingdings" w:hAnsi="Wingdings" w:hint="default"/>
+      </w:rPr>
+    </w:lvl>
+    <w:lvl w:ilvl="2" w:tplc="04090005" w:tentative="1">
+      <w:start w:val="1"/>
+      <w:numFmt w:val="bullet"/>
+      <w:lvlText w:val=""/>
+      <w:lvlJc w:val="left"/>
+      <w:pPr>
+        <w:ind w:left="1620" w:hanging="420"/>
+      </w:pPr>
+      <w:rPr>
+        <w:rFonts w:ascii="Wingdings" w:hAnsi="Wingdings" w:hint="default"/>
+      </w:rPr>
+    </w:lvl>
+    <w:lvl w:ilvl="3" w:tplc="04090001" w:tentative="1">
+      <w:start w:val="1"/>
+      <w:numFmt w:val="bullet"/>
+      <w:lvlText w:val=""/>
+      <w:lvlJc w:val="left"/>
+      <w:pPr>
+        <w:ind w:left="2040" w:hanging="420"/>
+      </w:pPr>
+      <w:rPr>
+        <w:rFonts w:ascii="Wingdings" w:hAnsi="Wingdings" w:hint="default"/>
+      </w:rPr>
+    </w:lvl>
+    <w:lvl w:ilvl="4" w:tplc="04090003" w:tentative="1">
+      <w:start w:val="1"/>
+      <w:numFmt w:val="bullet"/>
+      <w:lvlText w:val=""/>
+      <w:lvlJc w:val="left"/>
+      <w:pPr>
+        <w:ind w:left="2460" w:hanging="420"/>
+      </w:pPr>
+      <w:rPr>
+        <w:rFonts w:ascii="Wingdings" w:hAnsi="Wingdings" w:hint="default"/>
+      </w:rPr>
+    </w:lvl>
+    <w:lvl w:ilvl="5" w:tplc="04090005" w:tentative="1">
+      <w:start w:val="1"/>
+      <w:numFmt w:val="bullet"/>
+      <w:lvlText w:val=""/>
+      <w:lvlJc w:val="left"/>
+      <w:pPr>
+        <w:ind w:left="2880" w:hanging="420"/>
+      </w:pPr>
+      <w:rPr>
+        <w:rFonts w:ascii="Wingdings" w:hAnsi="Wingdings" w:hint="default"/>
+      </w:rPr>
+    </w:lvl>
+    <w:lvl w:ilvl="6" w:tplc="04090001" w:tentative="1">
+      <w:start w:val="1"/>
+      <w:numFmt w:val="bullet"/>
+      <w:lvlText w:val=""/>
+      <w:lvlJc w:val="left"/>
+      <w:pPr>
+        <w:ind w:left="3300" w:hanging="420"/>
+      </w:pPr>
+      <w:rPr>
+        <w:rFonts w:ascii="Wingdings" w:hAnsi="Wingdings" w:hint="default"/>
+      </w:rPr>
+    </w:lvl>
+    <w:lvl w:ilvl="7" w:tplc="04090003" w:tentative="1">
+      <w:start w:val="1"/>
+      <w:numFmt w:val="bullet"/>
+      <w:lvlText w:val=""/>
+      <w:lvlJc w:val="left"/>
+      <w:pPr>
+        <w:ind w:left="3720" w:hanging="420"/>
+      </w:pPr>
+      <w:rPr>
+        <w:rFonts w:ascii="Wingdings" w:hAnsi="Wingdings" w:hint="default"/>
+      </w:rPr>
+    </w:lvl>
+    <w:lvl w:ilvl="8" w:tplc="04090005" w:tentative="1">
+      <w:start w:val="1"/>
+      <w:numFmt w:val="bullet"/>
+      <w:lvlText w:val=""/>
+      <w:lvlJc w:val="left"/>
+      <w:pPr>
+        <w:ind w:left="4140" w:hanging="420"/>
+      </w:pPr>
+      <w:rPr>
+        <w:rFonts w:ascii="Wingdings" w:hAnsi="Wingdings" w:hint="default"/>
+      </w:rPr>
+    </w:lvl>
+  </w:abstractNum>
+  <w:abstractNum w:abstractNumId="2" w15:restartNumberingAfterBreak="0">
+    <w:nsid w:val="268C7CDC"/>
+    <w:multiLevelType w:val="hybridMultilevel"/>
+    <w:tmpl w:val="B9EE7DA4"/>
+    <w:lvl w:ilvl="0" w:tplc="43DA765A">
+      <w:start w:val="15"/>
+      <w:numFmt w:val="bullet"/>
+      <w:lvlText w:val=""/>
+      <w:lvlJc w:val="left"/>
+      <w:pPr>
+        <w:ind w:left="720" w:hanging="360"/>
+      </w:pPr>
+      <w:rPr>
+        <w:rFonts w:ascii="Wingdings" w:eastAsia="新宋体" w:hAnsi="Wingdings" w:cs="Lucida Sans Unicode" w:hint="default"/>
+      </w:rPr>
+    </w:lvl>
+    <w:lvl w:ilvl="1" w:tplc="04090003" w:tentative="1">
+      <w:start w:val="1"/>
+      <w:numFmt w:val="bullet"/>
+      <w:lvlText w:val=""/>
+      <w:lvlJc w:val="left"/>
+      <w:pPr>
+        <w:ind w:left="1200" w:hanging="420"/>
+      </w:pPr>
+      <w:rPr>
+        <w:rFonts w:ascii="Wingdings" w:hAnsi="Wingdings" w:hint="default"/>
+      </w:rPr>
+    </w:lvl>
+    <w:lvl w:ilvl="2" w:tplc="04090005" w:tentative="1">
+      <w:start w:val="1"/>
+      <w:numFmt w:val="bullet"/>
+      <w:lvlText w:val=""/>
+      <w:lvlJc w:val="left"/>
+      <w:pPr>
+        <w:ind w:left="1620" w:hanging="420"/>
+      </w:pPr>
+      <w:rPr>
+        <w:rFonts w:ascii="Wingdings" w:hAnsi="Wingdings" w:hint="default"/>
+      </w:rPr>
+    </w:lvl>
+    <w:lvl w:ilvl="3" w:tplc="04090001" w:tentative="1">
+      <w:start w:val="1"/>
+      <w:numFmt w:val="bullet"/>
+      <w:lvlText w:val=""/>
+      <w:lvlJc w:val="left"/>
+      <w:pPr>
+        <w:ind w:left="2040" w:hanging="420"/>
+      </w:pPr>
+      <w:rPr>
+        <w:rFonts w:ascii="Wingdings" w:hAnsi="Wingdings" w:hint="default"/>
+      </w:rPr>
+    </w:lvl>
+    <w:lvl w:ilvl="4" w:tplc="04090003" w:tentative="1">
+      <w:start w:val="1"/>
+      <w:numFmt w:val="bullet"/>
+      <w:lvlText w:val=""/>
+      <w:lvlJc w:val="left"/>
+      <w:pPr>
+        <w:ind w:left="2460" w:hanging="420"/>
+      </w:pPr>
+      <w:rPr>
+        <w:rFonts w:ascii="Wingdings" w:hAnsi="Wingdings" w:hint="default"/>
+      </w:rPr>
+    </w:lvl>
+    <w:lvl w:ilvl="5" w:tplc="04090005" w:tentative="1">
+      <w:start w:val="1"/>
+      <w:numFmt w:val="bullet"/>
+      <w:lvlText w:val=""/>
+      <w:lvlJc w:val="left"/>
+      <w:pPr>
+        <w:ind w:left="2880" w:hanging="420"/>
+      </w:pPr>
+      <w:rPr>
+        <w:rFonts w:ascii="Wingdings" w:hAnsi="Wingdings" w:hint="default"/>
+      </w:rPr>
+    </w:lvl>
+    <w:lvl w:ilvl="6" w:tplc="04090001" w:tentative="1">
+      <w:start w:val="1"/>
+      <w:numFmt w:val="bullet"/>
+      <w:lvlText w:val=""/>
+      <w:lvlJc w:val="left"/>
+      <w:pPr>
+        <w:ind w:left="3300" w:hanging="420"/>
+      </w:pPr>
+      <w:rPr>
+        <w:rFonts w:ascii="Wingdings" w:hAnsi="Wingdings" w:hint="default"/>
+      </w:rPr>
+    </w:lvl>
+    <w:lvl w:ilvl="7" w:tplc="04090003" w:tentative="1">
+      <w:start w:val="1"/>
+      <w:numFmt w:val="bullet"/>
+      <w:lvlText w:val=""/>
+      <w:lvlJc w:val="left"/>
+      <w:pPr>
+        <w:ind w:left="3720" w:hanging="420"/>
+      </w:pPr>
+      <w:rPr>
+        <w:rFonts w:ascii="Wingdings" w:hAnsi="Wingdings" w:hint="default"/>
+      </w:rPr>
+    </w:lvl>
+    <w:lvl w:ilvl="8" w:tplc="04090005" w:tentative="1">
+      <w:start w:val="1"/>
+      <w:numFmt w:val="bullet"/>
+      <w:lvlText w:val=""/>
+      <w:lvlJc w:val="left"/>
+      <w:pPr>
+        <w:ind w:left="4140" w:hanging="420"/>
+      </w:pPr>
+      <w:rPr>
+        <w:rFonts w:ascii="Wingdings" w:hAnsi="Wingdings" w:hint="default"/>
+      </w:rPr>
+    </w:lvl>
+  </w:abstractNum>
+  <w:abstractNum w:abstractNumId="3" w15:restartNumberingAfterBreak="0">
+    <w:nsid w:val="69DE2A2D"/>
+    <w:multiLevelType w:val="hybridMultilevel"/>
+    <w:tmpl w:val="8B585920"/>
+    <w:lvl w:ilvl="0" w:tplc="E632B642">
+      <w:start w:val="15"/>
+      <w:numFmt w:val="bullet"/>
+      <w:lvlText w:val=""/>
+      <w:lvlJc w:val="left"/>
+      <w:pPr>
+        <w:ind w:left="720" w:hanging="360"/>
+      </w:pPr>
+      <w:rPr>
+        <w:rFonts w:ascii="Wingdings" w:eastAsia="新宋体" w:hAnsi="Wingdings" w:cs="Lucida Sans Unicode" w:hint="default"/>
+      </w:rPr>
+    </w:lvl>
+    <w:lvl w:ilvl="1" w:tplc="04090003" w:tentative="1">
+      <w:start w:val="1"/>
+      <w:numFmt w:val="bullet"/>
+      <w:lvlText w:val=""/>
+      <w:lvlJc w:val="left"/>
+      <w:pPr>
+        <w:ind w:left="1200" w:hanging="420"/>
+      </w:pPr>
+      <w:rPr>
+        <w:rFonts w:ascii="Wingdings" w:hAnsi="Wingdings" w:hint="default"/>
+      </w:rPr>
+    </w:lvl>
+    <w:lvl w:ilvl="2" w:tplc="04090005" w:tentative="1">
+      <w:start w:val="1"/>
+      <w:numFmt w:val="bullet"/>
+      <w:lvlText w:val=""/>
+      <w:lvlJc w:val="left"/>
+      <w:pPr>
+        <w:ind w:left="1620" w:hanging="420"/>
+      </w:pPr>
+      <w:rPr>
+        <w:rFonts w:ascii="Wingdings" w:hAnsi="Wingdings" w:hint="default"/>
+      </w:rPr>
+    </w:lvl>
+    <w:lvl w:ilvl="3" w:tplc="04090001" w:tentative="1">
+      <w:start w:val="1"/>
+      <w:numFmt w:val="bullet"/>
+      <w:lvlText w:val=""/>
+      <w:lvlJc w:val="left"/>
+      <w:pPr>
+        <w:ind w:left="2040" w:hanging="420"/>
+      </w:pPr>
+      <w:rPr>
+        <w:rFonts w:ascii="Wingdings" w:hAnsi="Wingdings" w:hint="default"/>
+      </w:rPr>
+    </w:lvl>
+    <w:lvl w:ilvl="4" w:tplc="04090003" w:tentative="1">
+      <w:start w:val="1"/>
+      <w:numFmt w:val="bullet"/>
+      <w:lvlText w:val=""/>
+      <w:lvlJc w:val="left"/>
+      <w:pPr>
+        <w:ind w:left="2460" w:hanging="420"/>
+      </w:pPr>
+      <w:rPr>
+        <w:rFonts w:ascii="Wingdings" w:hAnsi="Wingdings" w:hint="default"/>
+      </w:rPr>
+    </w:lvl>
+    <w:lvl w:ilvl="5" w:tplc="04090005" w:tentative="1">
+      <w:start w:val="1"/>
+      <w:numFmt w:val="bullet"/>
+      <w:lvlText w:val=""/>
+      <w:lvlJc w:val="left"/>
+      <w:pPr>
+        <w:ind w:left="2880" w:hanging="420"/>
+      </w:pPr>
+      <w:rPr>
+        <w:rFonts w:ascii="Wingdings" w:hAnsi="Wingdings" w:hint="default"/>
+      </w:rPr>
+    </w:lvl>
+    <w:lvl w:ilvl="6" w:tplc="04090001" w:tentative="1">
+      <w:start w:val="1"/>
+      <w:numFmt w:val="bullet"/>
+      <w:lvlText w:val=""/>
+      <w:lvlJc w:val="left"/>
+      <w:pPr>
+        <w:ind w:left="3300" w:hanging="420"/>
+      </w:pPr>
+      <w:rPr>
+        <w:rFonts w:ascii="Wingdings" w:hAnsi="Wingdings" w:hint="default"/>
+      </w:rPr>
+    </w:lvl>
+    <w:lvl w:ilvl="7" w:tplc="04090003" w:tentative="1">
+      <w:start w:val="1"/>
+      <w:numFmt w:val="bullet"/>
+      <w:lvlText w:val=""/>
+      <w:lvlJc w:val="left"/>
+      <w:pPr>
+        <w:ind w:left="3720" w:hanging="420"/>
+      </w:pPr>
+      <w:rPr>
+        <w:rFonts w:ascii="Wingdings" w:hAnsi="Wingdings" w:hint="default"/>
+      </w:rPr>
+    </w:lvl>
+    <w:lvl w:ilvl="8" w:tplc="04090005" w:tentative="1">
+      <w:start w:val="1"/>
+      <w:numFmt w:val="bullet"/>
+      <w:lvlText w:val=""/>
+      <w:lvlJc w:val="left"/>
+      <w:pPr>
+        <w:ind w:left="4140" w:hanging="420"/>
+      </w:pPr>
+      <w:rPr>
+        <w:rFonts w:ascii="Wingdings" w:hAnsi="Wingdings" w:hint="default"/>
+      </w:rPr>
+    </w:lvl>
+  </w:abstractNum>
+  <w:abstractNum w:abstractNumId="4" w15:restartNumberingAfterBreak="0">
     <w:nsid w:val="7010564B"/>
     <w:multiLevelType w:val="multilevel"/>
     <w:tmpl w:val="6A50174E"/>
@@ -984,8 +1832,136 @@
       </w:rPr>
     </w:lvl>
   </w:abstractNum>
+  <w:abstractNum w:abstractNumId="5" w15:restartNumberingAfterBreak="0">
+    <w:nsid w:val="71AB0C32"/>
+    <w:multiLevelType w:val="hybridMultilevel"/>
+    <w:tmpl w:val="EDC66A52"/>
+    <w:lvl w:ilvl="0" w:tplc="ECCABF0E">
+      <w:start w:val="15"/>
+      <w:numFmt w:val="bullet"/>
+      <w:lvlText w:val=""/>
+      <w:lvlJc w:val="left"/>
+      <w:pPr>
+        <w:ind w:left="720" w:hanging="360"/>
+      </w:pPr>
+      <w:rPr>
+        <w:rFonts w:ascii="Wingdings" w:eastAsia="新宋体" w:hAnsi="Wingdings" w:cs="Lucida Sans Unicode" w:hint="default"/>
+      </w:rPr>
+    </w:lvl>
+    <w:lvl w:ilvl="1" w:tplc="04090003" w:tentative="1">
+      <w:start w:val="1"/>
+      <w:numFmt w:val="bullet"/>
+      <w:lvlText w:val=""/>
+      <w:lvlJc w:val="left"/>
+      <w:pPr>
+        <w:ind w:left="1200" w:hanging="420"/>
+      </w:pPr>
+      <w:rPr>
+        <w:rFonts w:ascii="Wingdings" w:hAnsi="Wingdings" w:hint="default"/>
+      </w:rPr>
+    </w:lvl>
+    <w:lvl w:ilvl="2" w:tplc="04090005" w:tentative="1">
+      <w:start w:val="1"/>
+      <w:numFmt w:val="bullet"/>
+      <w:lvlText w:val=""/>
+      <w:lvlJc w:val="left"/>
+      <w:pPr>
+        <w:ind w:left="1620" w:hanging="420"/>
+      </w:pPr>
+      <w:rPr>
+        <w:rFonts w:ascii="Wingdings" w:hAnsi="Wingdings" w:hint="default"/>
+      </w:rPr>
+    </w:lvl>
+    <w:lvl w:ilvl="3" w:tplc="04090001" w:tentative="1">
+      <w:start w:val="1"/>
+      <w:numFmt w:val="bullet"/>
+      <w:lvlText w:val=""/>
+      <w:lvlJc w:val="left"/>
+      <w:pPr>
+        <w:ind w:left="2040" w:hanging="420"/>
+      </w:pPr>
+      <w:rPr>
+        <w:rFonts w:ascii="Wingdings" w:hAnsi="Wingdings" w:hint="default"/>
+      </w:rPr>
+    </w:lvl>
+    <w:lvl w:ilvl="4" w:tplc="04090003" w:tentative="1">
+      <w:start w:val="1"/>
+      <w:numFmt w:val="bullet"/>
+      <w:lvlText w:val=""/>
+      <w:lvlJc w:val="left"/>
+      <w:pPr>
+        <w:ind w:left="2460" w:hanging="420"/>
+      </w:pPr>
+      <w:rPr>
+        <w:rFonts w:ascii="Wingdings" w:hAnsi="Wingdings" w:hint="default"/>
+      </w:rPr>
+    </w:lvl>
+    <w:lvl w:ilvl="5" w:tplc="04090005" w:tentative="1">
+      <w:start w:val="1"/>
+      <w:numFmt w:val="bullet"/>
+      <w:lvlText w:val=""/>
+      <w:lvlJc w:val="left"/>
+      <w:pPr>
+        <w:ind w:left="2880" w:hanging="420"/>
+      </w:pPr>
+      <w:rPr>
+        <w:rFonts w:ascii="Wingdings" w:hAnsi="Wingdings" w:hint="default"/>
+      </w:rPr>
+    </w:lvl>
+    <w:lvl w:ilvl="6" w:tplc="04090001" w:tentative="1">
+      <w:start w:val="1"/>
+      <w:numFmt w:val="bullet"/>
+      <w:lvlText w:val=""/>
+      <w:lvlJc w:val="left"/>
+      <w:pPr>
+        <w:ind w:left="3300" w:hanging="420"/>
+      </w:pPr>
+      <w:rPr>
+        <w:rFonts w:ascii="Wingdings" w:hAnsi="Wingdings" w:hint="default"/>
+      </w:rPr>
+    </w:lvl>
+    <w:lvl w:ilvl="7" w:tplc="04090003" w:tentative="1">
+      <w:start w:val="1"/>
+      <w:numFmt w:val="bullet"/>
+      <w:lvlText w:val=""/>
+      <w:lvlJc w:val="left"/>
+      <w:pPr>
+        <w:ind w:left="3720" w:hanging="420"/>
+      </w:pPr>
+      <w:rPr>
+        <w:rFonts w:ascii="Wingdings" w:hAnsi="Wingdings" w:hint="default"/>
+      </w:rPr>
+    </w:lvl>
+    <w:lvl w:ilvl="8" w:tplc="04090005" w:tentative="1">
+      <w:start w:val="1"/>
+      <w:numFmt w:val="bullet"/>
+      <w:lvlText w:val=""/>
+      <w:lvlJc w:val="left"/>
+      <w:pPr>
+        <w:ind w:left="4140" w:hanging="420"/>
+      </w:pPr>
+      <w:rPr>
+        <w:rFonts w:ascii="Wingdings" w:hAnsi="Wingdings" w:hint="default"/>
+      </w:rPr>
+    </w:lvl>
+  </w:abstractNum>
   <w:num w:numId="1">
+    <w:abstractNumId w:val="4"/>
+  </w:num>
+  <w:num w:numId="2">
     <w:abstractNumId w:val="0"/>
+  </w:num>
+  <w:num w:numId="3">
+    <w:abstractNumId w:val="5"/>
+  </w:num>
+  <w:num w:numId="4">
+    <w:abstractNumId w:val="1"/>
+  </w:num>
+  <w:num w:numId="5">
+    <w:abstractNumId w:val="3"/>
+  </w:num>
+  <w:num w:numId="6">
+    <w:abstractNumId w:val="2"/>
   </w:num>
 </w:numbering>
 </file>

--- a/src/main/resources/手撸Spring.docx
+++ b/src/main/resources/手撸Spring.docx
@@ -221,7 +221,7 @@
         <w:ind w:firstLineChars="0"/>
         <w:jc w:val="left"/>
         <w:rPr>
-          <w:rFonts w:ascii="新宋体" w:eastAsia="新宋体" w:hAnsi="新宋体" w:cs="Lucida Sans Unicode" w:hint="eastAsia"/>
+          <w:rFonts w:ascii="新宋体" w:eastAsia="新宋体" w:hAnsi="新宋体" w:cs="Lucida Sans Unicode"/>
           <w:sz w:val="30"/>
           <w:szCs w:val="30"/>
         </w:rPr>
@@ -754,7 +754,7 @@
       <w:pPr>
         <w:jc w:val="left"/>
         <w:rPr>
-          <w:rFonts w:ascii="新宋体" w:eastAsia="新宋体" w:hAnsi="新宋体" w:cs="Lucida Sans Unicode" w:hint="eastAsia"/>
+          <w:rFonts w:ascii="新宋体" w:eastAsia="新宋体" w:hAnsi="新宋体" w:cs="Lucida Sans Unicode"/>
           <w:sz w:val="30"/>
           <w:szCs w:val="30"/>
         </w:rPr>
@@ -1217,7 +1217,7 @@
         <w:ind w:left="360"/>
         <w:jc w:val="left"/>
         <w:rPr>
-          <w:rFonts w:ascii="新宋体" w:eastAsia="新宋体" w:hAnsi="新宋体" w:cs="Lucida Sans Unicode" w:hint="eastAsia"/>
+          <w:rFonts w:ascii="新宋体" w:eastAsia="新宋体" w:hAnsi="新宋体" w:cs="Lucida Sans Unicode"/>
           <w:sz w:val="30"/>
           <w:szCs w:val="30"/>
         </w:rPr>
@@ -1245,6 +1245,266 @@
           <w:szCs w:val="30"/>
         </w:rPr>
         <w:t>BeanPostProcessor)</w:t>
+      </w:r>
+    </w:p>
+    <w:p>
+      <w:pPr>
+        <w:jc w:val="left"/>
+        <w:rPr>
+          <w:rFonts w:ascii="新宋体" w:eastAsia="新宋体" w:hAnsi="新宋体" w:cs="Lucida Sans Unicode"/>
+          <w:sz w:val="30"/>
+          <w:szCs w:val="30"/>
+        </w:rPr>
+      </w:pPr>
+      <w:r>
+        <w:rPr>
+          <w:rFonts w:ascii="新宋体" w:eastAsia="新宋体" w:hAnsi="新宋体" w:cs="Lucida Sans Unicode" w:hint="eastAsia"/>
+          <w:sz w:val="30"/>
+          <w:szCs w:val="30"/>
+        </w:rPr>
+        <w:t>1</w:t>
+      </w:r>
+      <w:r>
+        <w:rPr>
+          <w:rFonts w:ascii="新宋体" w:eastAsia="新宋体" w:hAnsi="新宋体" w:cs="Lucida Sans Unicode"/>
+          <w:sz w:val="30"/>
+          <w:szCs w:val="30"/>
+        </w:rPr>
+        <w:t xml:space="preserve">4. </w:t>
+      </w:r>
+      <w:r>
+        <w:rPr>
+          <w:rFonts w:ascii="新宋体" w:eastAsia="新宋体" w:hAnsi="新宋体" w:cs="Lucida Sans Unicode" w:hint="eastAsia"/>
+          <w:sz w:val="30"/>
+          <w:szCs w:val="30"/>
+        </w:rPr>
+        <w:t>销毁方法原理：向JVM注册C</w:t>
+      </w:r>
+      <w:r>
+        <w:rPr>
+          <w:rFonts w:ascii="新宋体" w:eastAsia="新宋体" w:hAnsi="新宋体" w:cs="Lucida Sans Unicode"/>
+          <w:sz w:val="30"/>
+          <w:szCs w:val="30"/>
+        </w:rPr>
+        <w:t>onfigurableBeanFactory</w:t>
+      </w:r>
+      <w:r>
+        <w:rPr>
+          <w:rFonts w:ascii="新宋体" w:eastAsia="新宋体" w:hAnsi="新宋体" w:cs="Lucida Sans Unicode" w:hint="eastAsia"/>
+          <w:sz w:val="30"/>
+          <w:szCs w:val="30"/>
+        </w:rPr>
+        <w:t>的销毁函数。</w:t>
+      </w:r>
+    </w:p>
+    <w:p>
+      <w:pPr>
+        <w:jc w:val="left"/>
+        <w:rPr>
+          <w:rFonts w:ascii="新宋体" w:eastAsia="新宋体" w:hAnsi="新宋体" w:cs="Lucida Sans Unicode" w:hint="eastAsia"/>
+          <w:sz w:val="30"/>
+          <w:szCs w:val="30"/>
+        </w:rPr>
+      </w:pPr>
+      <w:r>
+        <w:rPr>
+          <w:rFonts w:ascii="新宋体" w:eastAsia="新宋体" w:hAnsi="新宋体" w:cs="Lucida Sans Unicode"/>
+          <w:sz w:val="30"/>
+          <w:szCs w:val="30"/>
+        </w:rPr>
+        <w:t xml:space="preserve">14.1 </w:t>
+      </w:r>
+      <w:r>
+        <w:rPr>
+          <w:rFonts w:ascii="新宋体" w:eastAsia="新宋体" w:hAnsi="新宋体" w:cs="Lucida Sans Unicode" w:hint="eastAsia"/>
+          <w:sz w:val="30"/>
+          <w:szCs w:val="30"/>
+        </w:rPr>
+        <w:t>D</w:t>
+      </w:r>
+      <w:r>
+        <w:rPr>
+          <w:rFonts w:ascii="新宋体" w:eastAsia="新宋体" w:hAnsi="新宋体" w:cs="Lucida Sans Unicode"/>
+          <w:sz w:val="30"/>
+          <w:szCs w:val="30"/>
+        </w:rPr>
+        <w:t>isposableBeanAdapter</w:t>
+      </w:r>
+      <w:r>
+        <w:rPr>
+          <w:rFonts w:ascii="新宋体" w:eastAsia="新宋体" w:hAnsi="新宋体" w:cs="Lucida Sans Unicode" w:hint="eastAsia"/>
+          <w:sz w:val="30"/>
+          <w:szCs w:val="30"/>
+        </w:rPr>
+        <w:t>:</w:t>
+      </w:r>
+      <w:r>
+        <w:rPr>
+          <w:rFonts w:ascii="新宋体" w:eastAsia="新宋体" w:hAnsi="新宋体" w:cs="Lucida Sans Unicode" w:hint="eastAsia"/>
+          <w:sz w:val="30"/>
+          <w:szCs w:val="30"/>
+        </w:rPr>
+        <w:t xml:space="preserve"> </w:t>
+      </w:r>
+      <w:r>
+        <w:rPr>
+          <w:rFonts w:ascii="新宋体" w:eastAsia="新宋体" w:hAnsi="新宋体" w:cs="Lucida Sans Unicode" w:hint="eastAsia"/>
+          <w:sz w:val="30"/>
+          <w:szCs w:val="30"/>
+        </w:rPr>
+        <w:t>如果组合的b</w:t>
+      </w:r>
+      <w:r>
+        <w:rPr>
+          <w:rFonts w:ascii="新宋体" w:eastAsia="新宋体" w:hAnsi="新宋体" w:cs="Lucida Sans Unicode"/>
+          <w:sz w:val="30"/>
+          <w:szCs w:val="30"/>
+        </w:rPr>
+        <w:t>ean</w:t>
+      </w:r>
+      <w:r>
+        <w:rPr>
+          <w:rFonts w:ascii="新宋体" w:eastAsia="新宋体" w:hAnsi="新宋体" w:cs="Lucida Sans Unicode" w:hint="eastAsia"/>
+          <w:sz w:val="30"/>
+          <w:szCs w:val="30"/>
+        </w:rPr>
+        <w:t>不</w:t>
+      </w:r>
+      <w:r>
+        <w:rPr>
+          <w:rFonts w:ascii="新宋体" w:eastAsia="新宋体" w:hAnsi="新宋体" w:cs="Lucida Sans Unicode" w:hint="eastAsia"/>
+          <w:sz w:val="30"/>
+          <w:szCs w:val="30"/>
+        </w:rPr>
+        <w:t>为</w:t>
+      </w:r>
+      <w:r>
+        <w:rPr>
+          <w:rFonts w:ascii="新宋体" w:eastAsia="新宋体" w:hAnsi="新宋体" w:cs="Lucida Sans Unicode"/>
+          <w:sz w:val="30"/>
+          <w:szCs w:val="30"/>
+        </w:rPr>
+        <w:t>DisposableBean</w:t>
+      </w:r>
+      <w:r>
+        <w:rPr>
+          <w:rFonts w:ascii="新宋体" w:eastAsia="新宋体" w:hAnsi="新宋体" w:cs="Lucida Sans Unicode" w:hint="eastAsia"/>
+          <w:sz w:val="30"/>
+          <w:szCs w:val="30"/>
+        </w:rPr>
+        <w:t>，则执行Bean</w:t>
+      </w:r>
+      <w:r>
+        <w:rPr>
+          <w:rFonts w:ascii="新宋体" w:eastAsia="新宋体" w:hAnsi="新宋体" w:cs="Lucida Sans Unicode"/>
+          <w:sz w:val="30"/>
+          <w:szCs w:val="30"/>
+        </w:rPr>
+        <w:t>Definition</w:t>
+      </w:r>
+      <w:r>
+        <w:rPr>
+          <w:rFonts w:ascii="新宋体" w:eastAsia="新宋体" w:hAnsi="新宋体" w:cs="Lucida Sans Unicode" w:hint="eastAsia"/>
+          <w:sz w:val="30"/>
+          <w:szCs w:val="30"/>
+        </w:rPr>
+        <w:t>定义的销毁方法。如果组合的b</w:t>
+      </w:r>
+      <w:r>
+        <w:rPr>
+          <w:rFonts w:ascii="新宋体" w:eastAsia="新宋体" w:hAnsi="新宋体" w:cs="Lucida Sans Unicode"/>
+          <w:sz w:val="30"/>
+          <w:szCs w:val="30"/>
+        </w:rPr>
+        <w:t>ean</w:t>
+      </w:r>
+      <w:r>
+        <w:rPr>
+          <w:rFonts w:ascii="新宋体" w:eastAsia="新宋体" w:hAnsi="新宋体" w:cs="Lucida Sans Unicode" w:hint="eastAsia"/>
+          <w:sz w:val="30"/>
+          <w:szCs w:val="30"/>
+        </w:rPr>
+        <w:t>为</w:t>
+      </w:r>
+      <w:r>
+        <w:rPr>
+          <w:rFonts w:ascii="新宋体" w:eastAsia="新宋体" w:hAnsi="新宋体" w:cs="Lucida Sans Unicode"/>
+          <w:sz w:val="30"/>
+          <w:szCs w:val="30"/>
+        </w:rPr>
+        <w:t>DisposableBean</w:t>
+      </w:r>
+      <w:r>
+        <w:rPr>
+          <w:rFonts w:ascii="新宋体" w:eastAsia="新宋体" w:hAnsi="新宋体" w:cs="Lucida Sans Unicode" w:hint="eastAsia"/>
+          <w:sz w:val="30"/>
+          <w:szCs w:val="30"/>
+        </w:rPr>
+        <w:t>，则先执行它的d</w:t>
+      </w:r>
+      <w:r>
+        <w:rPr>
+          <w:rFonts w:ascii="新宋体" w:eastAsia="新宋体" w:hAnsi="新宋体" w:cs="Lucida Sans Unicode"/>
+          <w:sz w:val="30"/>
+          <w:szCs w:val="30"/>
+        </w:rPr>
+        <w:t>estory</w:t>
+      </w:r>
+      <w:r>
+        <w:rPr>
+          <w:rFonts w:ascii="新宋体" w:eastAsia="新宋体" w:hAnsi="新宋体" w:cs="Lucida Sans Unicode" w:hint="eastAsia"/>
+          <w:sz w:val="30"/>
+          <w:szCs w:val="30"/>
+        </w:rPr>
+        <w:t>方法，最后如果B</w:t>
+      </w:r>
+      <w:r>
+        <w:rPr>
+          <w:rFonts w:ascii="新宋体" w:eastAsia="新宋体" w:hAnsi="新宋体" w:cs="Lucida Sans Unicode"/>
+          <w:sz w:val="30"/>
+          <w:szCs w:val="30"/>
+        </w:rPr>
+        <w:t>eanDefinition</w:t>
+      </w:r>
+      <w:r>
+        <w:rPr>
+          <w:rFonts w:ascii="新宋体" w:eastAsia="新宋体" w:hAnsi="新宋体" w:cs="Lucida Sans Unicode" w:hint="eastAsia"/>
+          <w:sz w:val="30"/>
+          <w:szCs w:val="30"/>
+        </w:rPr>
+        <w:t>另外定义了不为</w:t>
+      </w:r>
+      <w:r>
+        <w:rPr>
+          <w:rFonts w:ascii="新宋体" w:eastAsia="新宋体" w:hAnsi="新宋体" w:cs="Lucida Sans Unicode"/>
+          <w:sz w:val="30"/>
+          <w:szCs w:val="30"/>
+        </w:rPr>
+        <w:t>”</w:t>
+      </w:r>
+      <w:r>
+        <w:rPr>
+          <w:rFonts w:ascii="新宋体" w:eastAsia="新宋体" w:hAnsi="新宋体" w:cs="Lucida Sans Unicode" w:hint="eastAsia"/>
+          <w:sz w:val="30"/>
+          <w:szCs w:val="30"/>
+        </w:rPr>
+        <w:t>de</w:t>
+      </w:r>
+      <w:r>
+        <w:rPr>
+          <w:rFonts w:ascii="新宋体" w:eastAsia="新宋体" w:hAnsi="新宋体" w:cs="Lucida Sans Unicode"/>
+          <w:sz w:val="30"/>
+          <w:szCs w:val="30"/>
+        </w:rPr>
+        <w:t>stroy”</w:t>
+      </w:r>
+      <w:r>
+        <w:rPr>
+          <w:rFonts w:ascii="新宋体" w:eastAsia="新宋体" w:hAnsi="新宋体" w:cs="Lucida Sans Unicode" w:hint="eastAsia"/>
+          <w:sz w:val="30"/>
+          <w:szCs w:val="30"/>
+        </w:rPr>
+        <w:t>的销毁，则执行该方法。</w:t>
       </w:r>
     </w:p>
     <w:sectPr>

--- a/src/main/resources/手撸Spring.docx
+++ b/src/main/resources/手撸Spring.docx
@@ -17,13 +17,41 @@
           <w:szCs w:val="30"/>
         </w:rPr>
       </w:pPr>
-      <w:r>
-        <w:rPr>
-          <w:rFonts w:ascii="新宋体" w:eastAsia="新宋体" w:hAnsi="新宋体" w:cs="Lucida Sans Unicode"/>
-          <w:sz w:val="30"/>
-          <w:szCs w:val="30"/>
-        </w:rPr>
-        <w:t>BeanFactory：提供getBean方法的接口类</w:t>
+      <w:proofErr w:type="spellStart"/>
+      <w:r>
+        <w:rPr>
+          <w:rFonts w:ascii="新宋体" w:eastAsia="新宋体" w:hAnsi="新宋体" w:cs="Lucida Sans Unicode"/>
+          <w:sz w:val="30"/>
+          <w:szCs w:val="30"/>
+        </w:rPr>
+        <w:t>BeanFactory</w:t>
+      </w:r>
+      <w:proofErr w:type="spellEnd"/>
+      <w:r>
+        <w:rPr>
+          <w:rFonts w:ascii="新宋体" w:eastAsia="新宋体" w:hAnsi="新宋体" w:cs="Lucida Sans Unicode"/>
+          <w:sz w:val="30"/>
+          <w:szCs w:val="30"/>
+        </w:rPr>
+        <w:t>：提供</w:t>
+      </w:r>
+      <w:proofErr w:type="spellStart"/>
+      <w:r>
+        <w:rPr>
+          <w:rFonts w:ascii="新宋体" w:eastAsia="新宋体" w:hAnsi="新宋体" w:cs="Lucida Sans Unicode"/>
+          <w:sz w:val="30"/>
+          <w:szCs w:val="30"/>
+        </w:rPr>
+        <w:t>getBean</w:t>
+      </w:r>
+      <w:proofErr w:type="spellEnd"/>
+      <w:r>
+        <w:rPr>
+          <w:rFonts w:ascii="新宋体" w:eastAsia="新宋体" w:hAnsi="新宋体" w:cs="Lucida Sans Unicode"/>
+          <w:sz w:val="30"/>
+          <w:szCs w:val="30"/>
+        </w:rPr>
+        <w:t>方法的接口类</w:t>
       </w:r>
     </w:p>
     <w:p>
@@ -41,13 +69,23 @@
           <w:szCs w:val="30"/>
         </w:rPr>
       </w:pPr>
-      <w:r>
-        <w:rPr>
-          <w:rFonts w:ascii="新宋体" w:eastAsia="新宋体" w:hAnsi="新宋体" w:cs="Lucida Sans Unicode"/>
-          <w:sz w:val="30"/>
-          <w:szCs w:val="30"/>
-        </w:rPr>
-        <w:t>AbstractBeanFactory：</w:t>
+      <w:proofErr w:type="spellStart"/>
+      <w:r>
+        <w:rPr>
+          <w:rFonts w:ascii="新宋体" w:eastAsia="新宋体" w:hAnsi="新宋体" w:cs="Lucida Sans Unicode"/>
+          <w:sz w:val="30"/>
+          <w:szCs w:val="30"/>
+        </w:rPr>
+        <w:t>AbstractBeanFactory</w:t>
+      </w:r>
+      <w:proofErr w:type="spellEnd"/>
+      <w:r>
+        <w:rPr>
+          <w:rFonts w:ascii="新宋体" w:eastAsia="新宋体" w:hAnsi="新宋体" w:cs="Lucida Sans Unicode"/>
+          <w:sz w:val="30"/>
+          <w:szCs w:val="30"/>
+        </w:rPr>
+        <w:t>：</w:t>
       </w:r>
     </w:p>
     <w:p>
@@ -67,7 +105,43 @@
           <w:sz w:val="30"/>
           <w:szCs w:val="30"/>
         </w:rPr>
-        <w:t>继承BeanFactory并实现getBean()方法。</w:t>
+        <w:t>继承</w:t>
+      </w:r>
+      <w:proofErr w:type="spellStart"/>
+      <w:r>
+        <w:rPr>
+          <w:rFonts w:ascii="新宋体" w:eastAsia="新宋体" w:hAnsi="新宋体" w:cs="Lucida Sans Unicode"/>
+          <w:sz w:val="30"/>
+          <w:szCs w:val="30"/>
+        </w:rPr>
+        <w:t>BeanFactory</w:t>
+      </w:r>
+      <w:proofErr w:type="spellEnd"/>
+      <w:r>
+        <w:rPr>
+          <w:rFonts w:ascii="新宋体" w:eastAsia="新宋体" w:hAnsi="新宋体" w:cs="Lucida Sans Unicode"/>
+          <w:sz w:val="30"/>
+          <w:szCs w:val="30"/>
+        </w:rPr>
+        <w:t>并实现</w:t>
+      </w:r>
+      <w:proofErr w:type="spellStart"/>
+      <w:r>
+        <w:rPr>
+          <w:rFonts w:ascii="新宋体" w:eastAsia="新宋体" w:hAnsi="新宋体" w:cs="Lucida Sans Unicode"/>
+          <w:sz w:val="30"/>
+          <w:szCs w:val="30"/>
+        </w:rPr>
+        <w:t>getBean</w:t>
+      </w:r>
+      <w:proofErr w:type="spellEnd"/>
+      <w:r>
+        <w:rPr>
+          <w:rFonts w:ascii="新宋体" w:eastAsia="新宋体" w:hAnsi="新宋体" w:cs="Lucida Sans Unicode"/>
+          <w:sz w:val="30"/>
+          <w:szCs w:val="30"/>
+        </w:rPr>
+        <w:t>()方法。</w:t>
       </w:r>
     </w:p>
     <w:p>
@@ -88,15 +162,93 @@
           <w:sz w:val="30"/>
           <w:szCs w:val="30"/>
         </w:rPr>
-        <w:t>继承DefaultSingletonBeanRegistry，由Registry的getSingleton()方法实现getBean()</w:t>
-      </w:r>
-      <w:r>
-        <w:rPr>
-          <w:rFonts w:ascii="新宋体" w:eastAsia="新宋体" w:hAnsi="新宋体" w:cs="Lucida Sans Unicode"/>
-          <w:sz w:val="30"/>
-          <w:szCs w:val="30"/>
-        </w:rPr>
-        <w:t>，即从ObjectMap中取出对象。</w:t>
+        <w:t>继承</w:t>
+      </w:r>
+      <w:proofErr w:type="spellStart"/>
+      <w:r>
+        <w:rPr>
+          <w:rFonts w:ascii="新宋体" w:eastAsia="新宋体" w:hAnsi="新宋体" w:cs="Lucida Sans Unicode"/>
+          <w:color w:val="00B050"/>
+          <w:sz w:val="30"/>
+          <w:szCs w:val="30"/>
+        </w:rPr>
+        <w:t>DefaultSingletonBeanRegistry</w:t>
+      </w:r>
+      <w:proofErr w:type="spellEnd"/>
+      <w:r>
+        <w:rPr>
+          <w:rFonts w:ascii="新宋体" w:eastAsia="新宋体" w:hAnsi="新宋体" w:cs="Lucida Sans Unicode"/>
+          <w:color w:val="00B050"/>
+          <w:sz w:val="30"/>
+          <w:szCs w:val="30"/>
+        </w:rPr>
+        <w:t>，由Registry的</w:t>
+      </w:r>
+      <w:proofErr w:type="spellStart"/>
+      <w:r>
+        <w:rPr>
+          <w:rFonts w:ascii="新宋体" w:eastAsia="新宋体" w:hAnsi="新宋体" w:cs="Lucida Sans Unicode"/>
+          <w:color w:val="00B050"/>
+          <w:sz w:val="30"/>
+          <w:szCs w:val="30"/>
+        </w:rPr>
+        <w:t>getSingleton</w:t>
+      </w:r>
+      <w:proofErr w:type="spellEnd"/>
+      <w:r>
+        <w:rPr>
+          <w:rFonts w:ascii="新宋体" w:eastAsia="新宋体" w:hAnsi="新宋体" w:cs="Lucida Sans Unicode"/>
+          <w:color w:val="00B050"/>
+          <w:sz w:val="30"/>
+          <w:szCs w:val="30"/>
+        </w:rPr>
+        <w:t>()方法实现</w:t>
+      </w:r>
+      <w:proofErr w:type="spellStart"/>
+      <w:r>
+        <w:rPr>
+          <w:rFonts w:ascii="新宋体" w:eastAsia="新宋体" w:hAnsi="新宋体" w:cs="Lucida Sans Unicode"/>
+          <w:color w:val="00B050"/>
+          <w:sz w:val="30"/>
+          <w:szCs w:val="30"/>
+        </w:rPr>
+        <w:t>getBean</w:t>
+      </w:r>
+      <w:proofErr w:type="spellEnd"/>
+      <w:r>
+        <w:rPr>
+          <w:rFonts w:ascii="新宋体" w:eastAsia="新宋体" w:hAnsi="新宋体" w:cs="Lucida Sans Unicode"/>
+          <w:color w:val="00B050"/>
+          <w:sz w:val="30"/>
+          <w:szCs w:val="30"/>
+        </w:rPr>
+        <w:t>()</w:t>
+      </w:r>
+      <w:r>
+        <w:rPr>
+          <w:rFonts w:ascii="新宋体" w:eastAsia="新宋体" w:hAnsi="新宋体" w:cs="Lucida Sans Unicode"/>
+          <w:sz w:val="30"/>
+          <w:szCs w:val="30"/>
+        </w:rPr>
+        <w:t>，即从</w:t>
+      </w:r>
+      <w:proofErr w:type="spellStart"/>
+      <w:r>
+        <w:rPr>
+          <w:rFonts w:ascii="新宋体" w:eastAsia="新宋体" w:hAnsi="新宋体" w:cs="Lucida Sans Unicode"/>
+          <w:sz w:val="30"/>
+          <w:szCs w:val="30"/>
+        </w:rPr>
+        <w:t>ObjectMap</w:t>
+      </w:r>
+      <w:proofErr w:type="spellEnd"/>
+      <w:r>
+        <w:rPr>
+          <w:rFonts w:ascii="新宋体" w:eastAsia="新宋体" w:hAnsi="新宋体" w:cs="Lucida Sans Unicode"/>
+          <w:sz w:val="30"/>
+          <w:szCs w:val="30"/>
+        </w:rPr>
+        <w:t>中取出对象。</w:t>
       </w:r>
     </w:p>
     <w:p>
@@ -114,6 +266,7 @@
           <w:szCs w:val="30"/>
         </w:rPr>
       </w:pPr>
+      <w:proofErr w:type="spellStart"/>
       <w:r>
         <w:rPr>
           <w:rFonts w:ascii="新宋体" w:eastAsia="新宋体" w:hAnsi="新宋体" w:cs="Lucida Sans Unicode"/>
@@ -122,45 +275,91 @@
         </w:rPr>
         <w:t>AbstractBeanFactory</w:t>
       </w:r>
-      <w:r>
-        <w:rPr>
-          <w:rFonts w:ascii="新宋体" w:eastAsia="新宋体" w:hAnsi="新宋体" w:cs="Lucida Sans Unicode" w:hint="eastAsia"/>
-          <w:sz w:val="30"/>
-          <w:szCs w:val="30"/>
-        </w:rPr>
-        <w:t>实现的方法：get</w:t>
-      </w:r>
-      <w:r>
-        <w:rPr>
-          <w:rFonts w:ascii="新宋体" w:eastAsia="新宋体" w:hAnsi="新宋体" w:cs="Lucida Sans Unicode"/>
-          <w:sz w:val="30"/>
-          <w:szCs w:val="30"/>
-        </w:rPr>
-        <w:t>Bean()</w:t>
-      </w:r>
-      <w:r>
-        <w:rPr>
-          <w:rFonts w:ascii="新宋体" w:eastAsia="新宋体" w:hAnsi="新宋体" w:cs="Lucida Sans Unicode" w:hint="eastAsia"/>
-          <w:sz w:val="30"/>
-          <w:szCs w:val="30"/>
-        </w:rPr>
-        <w:t>、d</w:t>
-      </w:r>
-      <w:r>
-        <w:rPr>
-          <w:rFonts w:ascii="新宋体" w:eastAsia="新宋体" w:hAnsi="新宋体" w:cs="Lucida Sans Unicode"/>
-          <w:sz w:val="30"/>
-          <w:szCs w:val="30"/>
-        </w:rPr>
-        <w:t>oCreateBean()</w:t>
-      </w:r>
-      <w:r>
-        <w:rPr>
-          <w:rFonts w:ascii="新宋体" w:eastAsia="新宋体" w:hAnsi="新宋体" w:cs="Lucida Sans Unicode" w:hint="eastAsia"/>
-          <w:sz w:val="30"/>
-          <w:szCs w:val="30"/>
-        </w:rPr>
-        <w:t>、add</w:t>
+      <w:proofErr w:type="spellEnd"/>
+      <w:r>
+        <w:rPr>
+          <w:rFonts w:ascii="新宋体" w:eastAsia="新宋体" w:hAnsi="新宋体" w:cs="Lucida Sans Unicode" w:hint="eastAsia"/>
+          <w:sz w:val="30"/>
+          <w:szCs w:val="30"/>
+        </w:rPr>
+        <w:t>实现的方法：</w:t>
+      </w:r>
+      <w:proofErr w:type="spellStart"/>
+      <w:r>
+        <w:rPr>
+          <w:rFonts w:ascii="新宋体" w:eastAsia="新宋体" w:hAnsi="新宋体" w:cs="Lucida Sans Unicode" w:hint="eastAsia"/>
+          <w:sz w:val="30"/>
+          <w:szCs w:val="30"/>
+        </w:rPr>
+        <w:t>get</w:t>
+      </w:r>
+      <w:r>
+        <w:rPr>
+          <w:rFonts w:ascii="新宋体" w:eastAsia="新宋体" w:hAnsi="新宋体" w:cs="Lucida Sans Unicode"/>
+          <w:sz w:val="30"/>
+          <w:szCs w:val="30"/>
+        </w:rPr>
+        <w:t>Bean</w:t>
+      </w:r>
+      <w:proofErr w:type="spellEnd"/>
+      <w:r>
+        <w:rPr>
+          <w:rFonts w:ascii="新宋体" w:eastAsia="新宋体" w:hAnsi="新宋体" w:cs="Lucida Sans Unicode"/>
+          <w:sz w:val="30"/>
+          <w:szCs w:val="30"/>
+        </w:rPr>
+        <w:t>()</w:t>
+      </w:r>
+      <w:r>
+        <w:rPr>
+          <w:rFonts w:ascii="新宋体" w:eastAsia="新宋体" w:hAnsi="新宋体" w:cs="Lucida Sans Unicode" w:hint="eastAsia"/>
+          <w:sz w:val="30"/>
+          <w:szCs w:val="30"/>
+        </w:rPr>
+        <w:t>、</w:t>
+      </w:r>
+      <w:proofErr w:type="spellStart"/>
+      <w:r>
+        <w:rPr>
+          <w:rFonts w:ascii="新宋体" w:eastAsia="新宋体" w:hAnsi="新宋体" w:cs="Lucida Sans Unicode" w:hint="eastAsia"/>
+          <w:sz w:val="30"/>
+          <w:szCs w:val="30"/>
+        </w:rPr>
+        <w:t>d</w:t>
+      </w:r>
+      <w:r>
+        <w:rPr>
+          <w:rFonts w:ascii="新宋体" w:eastAsia="新宋体" w:hAnsi="新宋体" w:cs="Lucida Sans Unicode"/>
+          <w:sz w:val="30"/>
+          <w:szCs w:val="30"/>
+        </w:rPr>
+        <w:t>oCreateBean</w:t>
+      </w:r>
+      <w:proofErr w:type="spellEnd"/>
+      <w:r>
+        <w:rPr>
+          <w:rFonts w:ascii="新宋体" w:eastAsia="新宋体" w:hAnsi="新宋体" w:cs="Lucida Sans Unicode"/>
+          <w:sz w:val="30"/>
+          <w:szCs w:val="30"/>
+        </w:rPr>
+        <w:t>()</w:t>
+      </w:r>
+      <w:r>
+        <w:rPr>
+          <w:rFonts w:ascii="新宋体" w:eastAsia="新宋体" w:hAnsi="新宋体" w:cs="Lucida Sans Unicode" w:hint="eastAsia"/>
+          <w:sz w:val="30"/>
+          <w:szCs w:val="30"/>
+        </w:rPr>
+        <w:t>、</w:t>
+      </w:r>
+      <w:proofErr w:type="spellStart"/>
+      <w:r>
+        <w:rPr>
+          <w:rFonts w:ascii="新宋体" w:eastAsia="新宋体" w:hAnsi="新宋体" w:cs="Lucida Sans Unicode" w:hint="eastAsia"/>
+          <w:sz w:val="30"/>
+          <w:szCs w:val="30"/>
+        </w:rPr>
+        <w:t>add</w:t>
       </w:r>
       <w:r>
         <w:rPr>
@@ -170,6 +369,7 @@
         </w:rPr>
         <w:t>BeanPostProcessor</w:t>
       </w:r>
+      <w:proofErr w:type="spellEnd"/>
       <w:r>
         <w:rPr>
           <w:rFonts w:ascii="新宋体" w:eastAsia="新宋体" w:hAnsi="新宋体" w:cs="Lucida Sans Unicode"/>
@@ -184,7 +384,16 @@
           <w:sz w:val="30"/>
           <w:szCs w:val="30"/>
         </w:rPr>
-        <w:t>、get</w:t>
+        <w:t>、</w:t>
+      </w:r>
+      <w:proofErr w:type="spellStart"/>
+      <w:r>
+        <w:rPr>
+          <w:rFonts w:ascii="新宋体" w:eastAsia="新宋体" w:hAnsi="新宋体" w:cs="Lucida Sans Unicode" w:hint="eastAsia"/>
+          <w:sz w:val="30"/>
+          <w:szCs w:val="30"/>
+        </w:rPr>
+        <w:t>get</w:t>
       </w:r>
       <w:r>
         <w:rPr>
@@ -194,6 +403,7 @@
         </w:rPr>
         <w:t>BeanPostProcessors</w:t>
       </w:r>
+      <w:proofErr w:type="spellEnd"/>
       <w:r>
         <w:rPr>
           <w:rFonts w:ascii="新宋体" w:eastAsia="新宋体" w:hAnsi="新宋体" w:cs="Lucida Sans Unicode"/>
@@ -226,6 +436,7 @@
           <w:szCs w:val="30"/>
         </w:rPr>
       </w:pPr>
+      <w:proofErr w:type="spellStart"/>
       <w:r>
         <w:rPr>
           <w:rFonts w:ascii="新宋体" w:eastAsia="新宋体" w:hAnsi="新宋体" w:cs="Lucida Sans Unicode"/>
@@ -234,6 +445,7 @@
         </w:rPr>
         <w:t>AbstractBeanFactory</w:t>
       </w:r>
+      <w:proofErr w:type="spellEnd"/>
       <w:r>
         <w:rPr>
           <w:rFonts w:ascii="新宋体" w:eastAsia="新宋体" w:hAnsi="新宋体" w:cs="Lucida Sans Unicode" w:hint="eastAsia"/>
@@ -256,31 +468,85 @@
           <w:sz w:val="30"/>
           <w:szCs w:val="30"/>
         </w:rPr>
-        <w:t>：creat</w:t>
-      </w:r>
-      <w:r>
-        <w:rPr>
-          <w:rFonts w:ascii="新宋体" w:eastAsia="新宋体" w:hAnsi="新宋体" w:cs="Lucida Sans Unicode"/>
-          <w:sz w:val="30"/>
-          <w:szCs w:val="30"/>
-        </w:rPr>
-        <w:t>eBean()</w:t>
-      </w:r>
-      <w:r>
-        <w:rPr>
-          <w:rFonts w:ascii="新宋体" w:eastAsia="新宋体" w:hAnsi="新宋体" w:cs="Lucida Sans Unicode" w:hint="eastAsia"/>
-          <w:sz w:val="30"/>
-          <w:szCs w:val="30"/>
-        </w:rPr>
-        <w:t>、ge</w:t>
-      </w:r>
-      <w:r>
-        <w:rPr>
-          <w:rFonts w:ascii="新宋体" w:eastAsia="新宋体" w:hAnsi="新宋体" w:cs="Lucida Sans Unicode"/>
-          <w:sz w:val="30"/>
-          <w:szCs w:val="30"/>
-        </w:rPr>
-        <w:t>tBeanDefinition(beanName)</w:t>
+        <w:t>：</w:t>
+      </w:r>
+      <w:proofErr w:type="spellStart"/>
+      <w:r>
+        <w:rPr>
+          <w:rFonts w:ascii="新宋体" w:eastAsia="新宋体" w:hAnsi="新宋体" w:cs="Lucida Sans Unicode" w:hint="eastAsia"/>
+          <w:sz w:val="30"/>
+          <w:szCs w:val="30"/>
+        </w:rPr>
+        <w:t>creat</w:t>
+      </w:r>
+      <w:r>
+        <w:rPr>
+          <w:rFonts w:ascii="新宋体" w:eastAsia="新宋体" w:hAnsi="新宋体" w:cs="Lucida Sans Unicode"/>
+          <w:sz w:val="30"/>
+          <w:szCs w:val="30"/>
+        </w:rPr>
+        <w:t>eBean</w:t>
+      </w:r>
+      <w:proofErr w:type="spellEnd"/>
+      <w:r>
+        <w:rPr>
+          <w:rFonts w:ascii="新宋体" w:eastAsia="新宋体" w:hAnsi="新宋体" w:cs="Lucida Sans Unicode"/>
+          <w:sz w:val="30"/>
+          <w:szCs w:val="30"/>
+        </w:rPr>
+        <w:t>()</w:t>
+      </w:r>
+      <w:r>
+        <w:rPr>
+          <w:rFonts w:ascii="新宋体" w:eastAsia="新宋体" w:hAnsi="新宋体" w:cs="Lucida Sans Unicode" w:hint="eastAsia"/>
+          <w:sz w:val="30"/>
+          <w:szCs w:val="30"/>
+        </w:rPr>
+        <w:t>、</w:t>
+      </w:r>
+      <w:proofErr w:type="spellStart"/>
+      <w:r>
+        <w:rPr>
+          <w:rFonts w:ascii="新宋体" w:eastAsia="新宋体" w:hAnsi="新宋体" w:cs="Lucida Sans Unicode" w:hint="eastAsia"/>
+          <w:sz w:val="30"/>
+          <w:szCs w:val="30"/>
+        </w:rPr>
+        <w:t>ge</w:t>
+      </w:r>
+      <w:r>
+        <w:rPr>
+          <w:rFonts w:ascii="新宋体" w:eastAsia="新宋体" w:hAnsi="新宋体" w:cs="Lucida Sans Unicode"/>
+          <w:sz w:val="30"/>
+          <w:szCs w:val="30"/>
+        </w:rPr>
+        <w:t>tBeanDefinition</w:t>
+      </w:r>
+      <w:proofErr w:type="spellEnd"/>
+      <w:r>
+        <w:rPr>
+          <w:rFonts w:ascii="新宋体" w:eastAsia="新宋体" w:hAnsi="新宋体" w:cs="Lucida Sans Unicode"/>
+          <w:sz w:val="30"/>
+          <w:szCs w:val="30"/>
+        </w:rPr>
+        <w:t>(</w:t>
+      </w:r>
+      <w:proofErr w:type="spellStart"/>
+      <w:r>
+        <w:rPr>
+          <w:rFonts w:ascii="新宋体" w:eastAsia="新宋体" w:hAnsi="新宋体" w:cs="Lucida Sans Unicode"/>
+          <w:sz w:val="30"/>
+          <w:szCs w:val="30"/>
+        </w:rPr>
+        <w:t>beanName</w:t>
+      </w:r>
+      <w:proofErr w:type="spellEnd"/>
+      <w:r>
+        <w:rPr>
+          <w:rFonts w:ascii="新宋体" w:eastAsia="新宋体" w:hAnsi="新宋体" w:cs="Lucida Sans Unicode"/>
+          <w:sz w:val="30"/>
+          <w:szCs w:val="30"/>
+        </w:rPr>
+        <w:t>)</w:t>
       </w:r>
     </w:p>
     <w:p>
@@ -298,14 +564,25 @@
           <w:szCs w:val="30"/>
         </w:rPr>
       </w:pPr>
-      <w:r>
-        <w:rPr>
-          <w:rFonts w:ascii="新宋体" w:eastAsia="新宋体" w:hAnsi="新宋体" w:cs="Lucida Sans Unicode"/>
-          <w:sz w:val="30"/>
-          <w:szCs w:val="30"/>
-        </w:rPr>
-        <w:t>AbstractAutowireCapableBeanFactory：主要方法是</w:t>
-      </w:r>
+      <w:proofErr w:type="spellStart"/>
+      <w:r>
+        <w:rPr>
+          <w:rFonts w:ascii="新宋体" w:eastAsia="新宋体" w:hAnsi="新宋体" w:cs="Lucida Sans Unicode"/>
+          <w:sz w:val="30"/>
+          <w:szCs w:val="30"/>
+        </w:rPr>
+        <w:t>AbstractAutowireCapableBeanFactory</w:t>
+      </w:r>
+      <w:proofErr w:type="spellEnd"/>
+      <w:r>
+        <w:rPr>
+          <w:rFonts w:ascii="新宋体" w:eastAsia="新宋体" w:hAnsi="新宋体" w:cs="Lucida Sans Unicode"/>
+          <w:sz w:val="30"/>
+          <w:szCs w:val="30"/>
+        </w:rPr>
+        <w:t>：主要方法是</w:t>
+      </w:r>
+      <w:proofErr w:type="spellStart"/>
       <w:r>
         <w:rPr>
           <w:rFonts w:ascii="新宋体" w:eastAsia="新宋体" w:hAnsi="新宋体" w:cs="Lucida Sans Unicode"/>
@@ -313,15 +590,61 @@
           <w:sz w:val="30"/>
           <w:szCs w:val="30"/>
         </w:rPr>
-        <w:t>createbean()</w:t>
-      </w:r>
-      <w:r>
-        <w:rPr>
-          <w:rFonts w:ascii="新宋体" w:eastAsia="新宋体" w:hAnsi="新宋体" w:cs="Lucida Sans Unicode"/>
-          <w:sz w:val="30"/>
-          <w:szCs w:val="30"/>
-        </w:rPr>
-        <w:t>，继承AbstractBeanFactory。它的createBean方法依赖于</w:t>
+        <w:t>createbean</w:t>
+      </w:r>
+      <w:proofErr w:type="spellEnd"/>
+      <w:r>
+        <w:rPr>
+          <w:rFonts w:ascii="新宋体" w:eastAsia="新宋体" w:hAnsi="新宋体" w:cs="Lucida Sans Unicode"/>
+          <w:color w:val="009644"/>
+          <w:sz w:val="30"/>
+          <w:szCs w:val="30"/>
+        </w:rPr>
+        <w:t>()</w:t>
+      </w:r>
+      <w:r>
+        <w:rPr>
+          <w:rFonts w:ascii="新宋体" w:eastAsia="新宋体" w:hAnsi="新宋体" w:cs="Lucida Sans Unicode"/>
+          <w:sz w:val="30"/>
+          <w:szCs w:val="30"/>
+        </w:rPr>
+        <w:t>，继承</w:t>
+      </w:r>
+      <w:proofErr w:type="spellStart"/>
+      <w:r>
+        <w:rPr>
+          <w:rFonts w:ascii="新宋体" w:eastAsia="新宋体" w:hAnsi="新宋体" w:cs="Lucida Sans Unicode"/>
+          <w:sz w:val="30"/>
+          <w:szCs w:val="30"/>
+        </w:rPr>
+        <w:t>AbstractBeanFactory</w:t>
+      </w:r>
+      <w:proofErr w:type="spellEnd"/>
+      <w:r>
+        <w:rPr>
+          <w:rFonts w:ascii="新宋体" w:eastAsia="新宋体" w:hAnsi="新宋体" w:cs="Lucida Sans Unicode"/>
+          <w:sz w:val="30"/>
+          <w:szCs w:val="30"/>
+        </w:rPr>
+        <w:t>。它的</w:t>
+      </w:r>
+      <w:proofErr w:type="spellStart"/>
+      <w:r>
+        <w:rPr>
+          <w:rFonts w:ascii="新宋体" w:eastAsia="新宋体" w:hAnsi="新宋体" w:cs="Lucida Sans Unicode"/>
+          <w:sz w:val="30"/>
+          <w:szCs w:val="30"/>
+        </w:rPr>
+        <w:t>createBean</w:t>
+      </w:r>
+      <w:proofErr w:type="spellEnd"/>
+      <w:r>
+        <w:rPr>
+          <w:rFonts w:ascii="新宋体" w:eastAsia="新宋体" w:hAnsi="新宋体" w:cs="Lucida Sans Unicode"/>
+          <w:sz w:val="30"/>
+          <w:szCs w:val="30"/>
+        </w:rPr>
+        <w:t>方法依赖于</w:t>
       </w:r>
       <w:r>
         <w:rPr>
@@ -331,6 +654,7 @@
         </w:rPr>
         <w:t>从</w:t>
       </w:r>
+      <w:proofErr w:type="spellStart"/>
       <w:r>
         <w:rPr>
           <w:rFonts w:ascii="新宋体" w:eastAsia="新宋体" w:hAnsi="新宋体" w:cs="Lucida Sans Unicode"/>
@@ -339,13 +663,32 @@
         </w:rPr>
         <w:t>BeanDefinition</w:t>
       </w:r>
-      <w:r>
-        <w:rPr>
-          <w:rFonts w:ascii="新宋体" w:eastAsia="新宋体" w:hAnsi="新宋体" w:cs="Lucida Sans Unicode"/>
-          <w:sz w:val="30"/>
-          <w:szCs w:val="30"/>
-        </w:rPr>
-        <w:t>获取beanClass的对象</w:t>
+      <w:proofErr w:type="spellEnd"/>
+      <w:r>
+        <w:rPr>
+          <w:rFonts w:ascii="新宋体" w:eastAsia="新宋体" w:hAnsi="新宋体" w:cs="Lucida Sans Unicode"/>
+          <w:sz w:val="30"/>
+          <w:szCs w:val="30"/>
+        </w:rPr>
+        <w:t>获取</w:t>
+      </w:r>
+      <w:proofErr w:type="spellStart"/>
+      <w:r>
+        <w:rPr>
+          <w:rFonts w:ascii="新宋体" w:eastAsia="新宋体" w:hAnsi="新宋体" w:cs="Lucida Sans Unicode"/>
+          <w:sz w:val="30"/>
+          <w:szCs w:val="30"/>
+        </w:rPr>
+        <w:t>beanClass</w:t>
+      </w:r>
+      <w:proofErr w:type="spellEnd"/>
+      <w:r>
+        <w:rPr>
+          <w:rFonts w:ascii="新宋体" w:eastAsia="新宋体" w:hAnsi="新宋体" w:cs="Lucida Sans Unicode"/>
+          <w:sz w:val="30"/>
+          <w:szCs w:val="30"/>
+        </w:rPr>
+        <w:t>的对象</w:t>
       </w:r>
       <w:r>
         <w:rPr>
@@ -371,13 +714,95 @@
           <w:szCs w:val="30"/>
         </w:rPr>
       </w:pPr>
-      <w:r>
-        <w:rPr>
-          <w:rFonts w:ascii="新宋体" w:eastAsia="新宋体" w:hAnsi="新宋体" w:cs="Lucida Sans Unicode"/>
-          <w:sz w:val="30"/>
-          <w:szCs w:val="30"/>
-        </w:rPr>
-        <w:t>createBean与AutowireBeanFacotry：createBean从BeanClass中获取构造器列表，并根据构造入参选择对应的构造器，之后使用实例化接口(InstatiationStrategy)来实例化。</w:t>
+      <w:proofErr w:type="spellStart"/>
+      <w:r>
+        <w:rPr>
+          <w:rFonts w:ascii="新宋体" w:eastAsia="新宋体" w:hAnsi="新宋体" w:cs="Lucida Sans Unicode"/>
+          <w:sz w:val="30"/>
+          <w:szCs w:val="30"/>
+        </w:rPr>
+        <w:t>createBean</w:t>
+      </w:r>
+      <w:proofErr w:type="spellEnd"/>
+      <w:r>
+        <w:rPr>
+          <w:rFonts w:ascii="新宋体" w:eastAsia="新宋体" w:hAnsi="新宋体" w:cs="Lucida Sans Unicode"/>
+          <w:sz w:val="30"/>
+          <w:szCs w:val="30"/>
+        </w:rPr>
+        <w:t>与</w:t>
+      </w:r>
+      <w:proofErr w:type="spellStart"/>
+      <w:r>
+        <w:rPr>
+          <w:rFonts w:ascii="新宋体" w:eastAsia="新宋体" w:hAnsi="新宋体" w:cs="Lucida Sans Unicode"/>
+          <w:sz w:val="30"/>
+          <w:szCs w:val="30"/>
+        </w:rPr>
+        <w:t>AutowireBeanFacotry</w:t>
+      </w:r>
+      <w:proofErr w:type="spellEnd"/>
+      <w:r>
+        <w:rPr>
+          <w:rFonts w:ascii="新宋体" w:eastAsia="新宋体" w:hAnsi="新宋体" w:cs="Lucida Sans Unicode"/>
+          <w:sz w:val="30"/>
+          <w:szCs w:val="30"/>
+        </w:rPr>
+        <w:t>：</w:t>
+      </w:r>
+      <w:proofErr w:type="spellStart"/>
+      <w:r>
+        <w:rPr>
+          <w:rFonts w:ascii="新宋体" w:eastAsia="新宋体" w:hAnsi="新宋体" w:cs="Lucida Sans Unicode"/>
+          <w:sz w:val="30"/>
+          <w:szCs w:val="30"/>
+        </w:rPr>
+        <w:t>createBean</w:t>
+      </w:r>
+      <w:proofErr w:type="spellEnd"/>
+      <w:r>
+        <w:rPr>
+          <w:rFonts w:ascii="新宋体" w:eastAsia="新宋体" w:hAnsi="新宋体" w:cs="Lucida Sans Unicode"/>
+          <w:sz w:val="30"/>
+          <w:szCs w:val="30"/>
+        </w:rPr>
+        <w:t>从</w:t>
+      </w:r>
+      <w:proofErr w:type="spellStart"/>
+      <w:r>
+        <w:rPr>
+          <w:rFonts w:ascii="新宋体" w:eastAsia="新宋体" w:hAnsi="新宋体" w:cs="Lucida Sans Unicode"/>
+          <w:sz w:val="30"/>
+          <w:szCs w:val="30"/>
+        </w:rPr>
+        <w:t>BeanClass</w:t>
+      </w:r>
+      <w:proofErr w:type="spellEnd"/>
+      <w:r>
+        <w:rPr>
+          <w:rFonts w:ascii="新宋体" w:eastAsia="新宋体" w:hAnsi="新宋体" w:cs="Lucida Sans Unicode"/>
+          <w:sz w:val="30"/>
+          <w:szCs w:val="30"/>
+        </w:rPr>
+        <w:t>中获取构造器列表，并根据构造入参选择对应的构造器，之后使用实例化接口(</w:t>
+      </w:r>
+      <w:proofErr w:type="spellStart"/>
+      <w:r>
+        <w:rPr>
+          <w:rFonts w:ascii="新宋体" w:eastAsia="新宋体" w:hAnsi="新宋体" w:cs="Lucida Sans Unicode"/>
+          <w:sz w:val="30"/>
+          <w:szCs w:val="30"/>
+        </w:rPr>
+        <w:t>InstatiationStrategy</w:t>
+      </w:r>
+      <w:proofErr w:type="spellEnd"/>
+      <w:r>
+        <w:rPr>
+          <w:rFonts w:ascii="新宋体" w:eastAsia="新宋体" w:hAnsi="新宋体" w:cs="Lucida Sans Unicode"/>
+          <w:sz w:val="30"/>
+          <w:szCs w:val="30"/>
+        </w:rPr>
+        <w:t>)来实例化。</w:t>
       </w:r>
     </w:p>
     <w:p>
@@ -395,13 +820,95 @@
           <w:szCs w:val="30"/>
         </w:rPr>
       </w:pPr>
-      <w:r>
-        <w:rPr>
-          <w:rFonts w:ascii="新宋体" w:eastAsia="新宋体" w:hAnsi="新宋体" w:cs="Lucida Sans Unicode"/>
-          <w:sz w:val="30"/>
-          <w:szCs w:val="30"/>
-        </w:rPr>
-        <w:t>InstatiationStrategy：主要使用到beanClass和Constrcuctor，有cglib和jdk两种实例化策略。</w:t>
+      <w:proofErr w:type="spellStart"/>
+      <w:r>
+        <w:rPr>
+          <w:rFonts w:ascii="新宋体" w:eastAsia="新宋体" w:hAnsi="新宋体" w:cs="Lucida Sans Unicode"/>
+          <w:sz w:val="30"/>
+          <w:szCs w:val="30"/>
+        </w:rPr>
+        <w:t>InstatiationStrategy</w:t>
+      </w:r>
+      <w:proofErr w:type="spellEnd"/>
+      <w:r>
+        <w:rPr>
+          <w:rFonts w:ascii="新宋体" w:eastAsia="新宋体" w:hAnsi="新宋体" w:cs="Lucida Sans Unicode"/>
+          <w:sz w:val="30"/>
+          <w:szCs w:val="30"/>
+        </w:rPr>
+        <w:t>：主要使用到</w:t>
+      </w:r>
+      <w:proofErr w:type="spellStart"/>
+      <w:r>
+        <w:rPr>
+          <w:rFonts w:ascii="新宋体" w:eastAsia="新宋体" w:hAnsi="新宋体" w:cs="Lucida Sans Unicode"/>
+          <w:sz w:val="30"/>
+          <w:szCs w:val="30"/>
+        </w:rPr>
+        <w:t>beanClass</w:t>
+      </w:r>
+      <w:proofErr w:type="spellEnd"/>
+      <w:r>
+        <w:rPr>
+          <w:rFonts w:ascii="新宋体" w:eastAsia="新宋体" w:hAnsi="新宋体" w:cs="Lucida Sans Unicode"/>
+          <w:sz w:val="30"/>
+          <w:szCs w:val="30"/>
+        </w:rPr>
+        <w:t>和</w:t>
+      </w:r>
+      <w:proofErr w:type="spellStart"/>
+      <w:r>
+        <w:rPr>
+          <w:rFonts w:ascii="新宋体" w:eastAsia="新宋体" w:hAnsi="新宋体" w:cs="Lucida Sans Unicode"/>
+          <w:sz w:val="30"/>
+          <w:szCs w:val="30"/>
+        </w:rPr>
+        <w:t>Constrcuctor</w:t>
+      </w:r>
+      <w:proofErr w:type="spellEnd"/>
+      <w:r>
+        <w:rPr>
+          <w:rFonts w:ascii="新宋体" w:eastAsia="新宋体" w:hAnsi="新宋体" w:cs="Lucida Sans Unicode"/>
+          <w:sz w:val="30"/>
+          <w:szCs w:val="30"/>
+        </w:rPr>
+        <w:t>，有</w:t>
+      </w:r>
+      <w:proofErr w:type="spellStart"/>
+      <w:r>
+        <w:rPr>
+          <w:rFonts w:ascii="新宋体" w:eastAsia="新宋体" w:hAnsi="新宋体" w:cs="Lucida Sans Unicode"/>
+          <w:sz w:val="30"/>
+          <w:szCs w:val="30"/>
+        </w:rPr>
+        <w:t>cglib</w:t>
+      </w:r>
+      <w:proofErr w:type="spellEnd"/>
+      <w:r>
+        <w:rPr>
+          <w:rFonts w:ascii="新宋体" w:eastAsia="新宋体" w:hAnsi="新宋体" w:cs="Lucida Sans Unicode"/>
+          <w:sz w:val="30"/>
+          <w:szCs w:val="30"/>
+        </w:rPr>
+        <w:t>和</w:t>
+      </w:r>
+      <w:proofErr w:type="spellStart"/>
+      <w:r>
+        <w:rPr>
+          <w:rFonts w:ascii="新宋体" w:eastAsia="新宋体" w:hAnsi="新宋体" w:cs="Lucida Sans Unicode"/>
+          <w:sz w:val="30"/>
+          <w:szCs w:val="30"/>
+        </w:rPr>
+        <w:t>jdk</w:t>
+      </w:r>
+      <w:proofErr w:type="spellEnd"/>
+      <w:r>
+        <w:rPr>
+          <w:rFonts w:ascii="新宋体" w:eastAsia="新宋体" w:hAnsi="新宋体" w:cs="Lucida Sans Unicode"/>
+          <w:sz w:val="30"/>
+          <w:szCs w:val="30"/>
+        </w:rPr>
+        <w:t>两种实例化策略。</w:t>
       </w:r>
     </w:p>
     <w:p>
@@ -419,14 +926,34 @@
           <w:szCs w:val="30"/>
         </w:rPr>
       </w:pPr>
-      <w:r>
-        <w:rPr>
-          <w:rFonts w:ascii="新宋体" w:eastAsia="新宋体" w:hAnsi="新宋体" w:cs="Lucida Sans Unicode"/>
-          <w:sz w:val="30"/>
-          <w:szCs w:val="30"/>
-        </w:rPr>
-        <w:t>applyPropertyValue：用以属性填充，从BeanDefinition</w:t>
-      </w:r>
+      <w:proofErr w:type="spellStart"/>
+      <w:r>
+        <w:rPr>
+          <w:rFonts w:ascii="新宋体" w:eastAsia="新宋体" w:hAnsi="新宋体" w:cs="Lucida Sans Unicode"/>
+          <w:sz w:val="30"/>
+          <w:szCs w:val="30"/>
+        </w:rPr>
+        <w:t>applyPropertyValue</w:t>
+      </w:r>
+      <w:proofErr w:type="spellEnd"/>
+      <w:r>
+        <w:rPr>
+          <w:rFonts w:ascii="新宋体" w:eastAsia="新宋体" w:hAnsi="新宋体" w:cs="Lucida Sans Unicode"/>
+          <w:sz w:val="30"/>
+          <w:szCs w:val="30"/>
+        </w:rPr>
+        <w:t>：用以属性填充，从</w:t>
+      </w:r>
+      <w:proofErr w:type="spellStart"/>
+      <w:r>
+        <w:rPr>
+          <w:rFonts w:ascii="新宋体" w:eastAsia="新宋体" w:hAnsi="新宋体" w:cs="Lucida Sans Unicode"/>
+          <w:sz w:val="30"/>
+          <w:szCs w:val="30"/>
+        </w:rPr>
+        <w:t>BeanDefinition</w:t>
+      </w:r>
+      <w:proofErr w:type="spellEnd"/>
       <w:r>
         <w:rPr>
           <w:rFonts w:ascii="新宋体" w:eastAsia="新宋体" w:hAnsi="新宋体" w:cs="Lucida Sans Unicode"/>
@@ -434,7 +961,25 @@
           <w:szCs w:val="30"/>
         </w:rPr>
         <w:lastRenderedPageBreak/>
-        <w:t>中获取到PropertyValues。</w:t>
+        <w:t>中获取到</w:t>
+      </w:r>
+      <w:proofErr w:type="spellStart"/>
+      <w:r>
+        <w:rPr>
+          <w:rFonts w:ascii="新宋体" w:eastAsia="新宋体" w:hAnsi="新宋体" w:cs="Lucida Sans Unicode"/>
+          <w:sz w:val="30"/>
+          <w:szCs w:val="30"/>
+        </w:rPr>
+        <w:t>PropertyValues</w:t>
+      </w:r>
+      <w:proofErr w:type="spellEnd"/>
+      <w:r>
+        <w:rPr>
+          <w:rFonts w:ascii="新宋体" w:eastAsia="新宋体" w:hAnsi="新宋体" w:cs="Lucida Sans Unicode"/>
+          <w:sz w:val="30"/>
+          <w:szCs w:val="30"/>
+        </w:rPr>
+        <w:t>。</w:t>
       </w:r>
     </w:p>
     <w:p>
@@ -452,6 +997,7 @@
           <w:szCs w:val="30"/>
         </w:rPr>
       </w:pPr>
+      <w:proofErr w:type="spellStart"/>
       <w:r>
         <w:rPr>
           <w:rFonts w:ascii="新宋体" w:eastAsia="新宋体" w:hAnsi="新宋体" w:cs="Lucida Sans Unicode"/>
@@ -460,6 +1006,7 @@
         </w:rPr>
         <w:t>PropertyValue</w:t>
       </w:r>
+      <w:proofErr w:type="spellEnd"/>
       <w:r>
         <w:rPr>
           <w:rFonts w:ascii="新宋体" w:eastAsia="新宋体" w:hAnsi="新宋体" w:cs="Lucida Sans Unicode"/>
@@ -484,13 +1031,77 @@
           <w:szCs w:val="30"/>
         </w:rPr>
       </w:pPr>
-      <w:r>
-        <w:rPr>
-          <w:rFonts w:ascii="新宋体" w:eastAsia="新宋体" w:hAnsi="新宋体" w:cs="Lucida Sans Unicode"/>
-          <w:sz w:val="30"/>
-          <w:szCs w:val="30"/>
-        </w:rPr>
-        <w:t>PropertyValues：内置PropertyValue列表，getPropertyValue可根据名字获取PropertyValue。</w:t>
+      <w:proofErr w:type="spellStart"/>
+      <w:r>
+        <w:rPr>
+          <w:rFonts w:ascii="新宋体" w:eastAsia="新宋体" w:hAnsi="新宋体" w:cs="Lucida Sans Unicode"/>
+          <w:sz w:val="30"/>
+          <w:szCs w:val="30"/>
+        </w:rPr>
+        <w:t>PropertyValues</w:t>
+      </w:r>
+      <w:proofErr w:type="spellEnd"/>
+      <w:r>
+        <w:rPr>
+          <w:rFonts w:ascii="新宋体" w:eastAsia="新宋体" w:hAnsi="新宋体" w:cs="Lucida Sans Unicode"/>
+          <w:sz w:val="30"/>
+          <w:szCs w:val="30"/>
+        </w:rPr>
+        <w:t>：内置</w:t>
+      </w:r>
+      <w:proofErr w:type="spellStart"/>
+      <w:r>
+        <w:rPr>
+          <w:rFonts w:ascii="新宋体" w:eastAsia="新宋体" w:hAnsi="新宋体" w:cs="Lucida Sans Unicode"/>
+          <w:sz w:val="30"/>
+          <w:szCs w:val="30"/>
+        </w:rPr>
+        <w:t>PropertyValue</w:t>
+      </w:r>
+      <w:proofErr w:type="spellEnd"/>
+      <w:r>
+        <w:rPr>
+          <w:rFonts w:ascii="新宋体" w:eastAsia="新宋体" w:hAnsi="新宋体" w:cs="Lucida Sans Unicode"/>
+          <w:sz w:val="30"/>
+          <w:szCs w:val="30"/>
+        </w:rPr>
+        <w:t>列表，</w:t>
+      </w:r>
+      <w:proofErr w:type="spellStart"/>
+      <w:r>
+        <w:rPr>
+          <w:rFonts w:ascii="新宋体" w:eastAsia="新宋体" w:hAnsi="新宋体" w:cs="Lucida Sans Unicode"/>
+          <w:sz w:val="30"/>
+          <w:szCs w:val="30"/>
+        </w:rPr>
+        <w:t>getPropertyValue</w:t>
+      </w:r>
+      <w:proofErr w:type="spellEnd"/>
+      <w:r>
+        <w:rPr>
+          <w:rFonts w:ascii="新宋体" w:eastAsia="新宋体" w:hAnsi="新宋体" w:cs="Lucida Sans Unicode"/>
+          <w:sz w:val="30"/>
+          <w:szCs w:val="30"/>
+        </w:rPr>
+        <w:t>可根据名字获取</w:t>
+      </w:r>
+      <w:proofErr w:type="spellStart"/>
+      <w:r>
+        <w:rPr>
+          <w:rFonts w:ascii="新宋体" w:eastAsia="新宋体" w:hAnsi="新宋体" w:cs="Lucida Sans Unicode"/>
+          <w:sz w:val="30"/>
+          <w:szCs w:val="30"/>
+        </w:rPr>
+        <w:t>PropertyValue</w:t>
+      </w:r>
+      <w:proofErr w:type="spellEnd"/>
+      <w:r>
+        <w:rPr>
+          <w:rFonts w:ascii="新宋体" w:eastAsia="新宋体" w:hAnsi="新宋体" w:cs="Lucida Sans Unicode"/>
+          <w:sz w:val="30"/>
+          <w:szCs w:val="30"/>
+        </w:rPr>
+        <w:t>。</w:t>
       </w:r>
     </w:p>
     <w:p>
@@ -508,13 +1119,77 @@
           <w:szCs w:val="30"/>
         </w:rPr>
       </w:pPr>
-      <w:r>
-        <w:rPr>
-          <w:rFonts w:ascii="新宋体" w:eastAsia="新宋体" w:hAnsi="新宋体" w:cs="Lucida Sans Unicode"/>
-          <w:sz w:val="30"/>
-          <w:szCs w:val="30"/>
-        </w:rPr>
-        <w:t>BeanReference：若PropertyValue的value属性为BeanReference对象，则表明该属性为需要注入的引用对象，注入时会使用getBean()的方法来获取Bean。</w:t>
+      <w:proofErr w:type="spellStart"/>
+      <w:r>
+        <w:rPr>
+          <w:rFonts w:ascii="新宋体" w:eastAsia="新宋体" w:hAnsi="新宋体" w:cs="Lucida Sans Unicode"/>
+          <w:sz w:val="30"/>
+          <w:szCs w:val="30"/>
+        </w:rPr>
+        <w:t>BeanReference</w:t>
+      </w:r>
+      <w:proofErr w:type="spellEnd"/>
+      <w:r>
+        <w:rPr>
+          <w:rFonts w:ascii="新宋体" w:eastAsia="新宋体" w:hAnsi="新宋体" w:cs="Lucida Sans Unicode"/>
+          <w:sz w:val="30"/>
+          <w:szCs w:val="30"/>
+        </w:rPr>
+        <w:t>：若</w:t>
+      </w:r>
+      <w:proofErr w:type="spellStart"/>
+      <w:r>
+        <w:rPr>
+          <w:rFonts w:ascii="新宋体" w:eastAsia="新宋体" w:hAnsi="新宋体" w:cs="Lucida Sans Unicode"/>
+          <w:sz w:val="30"/>
+          <w:szCs w:val="30"/>
+        </w:rPr>
+        <w:t>PropertyValue</w:t>
+      </w:r>
+      <w:proofErr w:type="spellEnd"/>
+      <w:r>
+        <w:rPr>
+          <w:rFonts w:ascii="新宋体" w:eastAsia="新宋体" w:hAnsi="新宋体" w:cs="Lucida Sans Unicode"/>
+          <w:sz w:val="30"/>
+          <w:szCs w:val="30"/>
+        </w:rPr>
+        <w:t>的value属性为</w:t>
+      </w:r>
+      <w:proofErr w:type="spellStart"/>
+      <w:r>
+        <w:rPr>
+          <w:rFonts w:ascii="新宋体" w:eastAsia="新宋体" w:hAnsi="新宋体" w:cs="Lucida Sans Unicode"/>
+          <w:sz w:val="30"/>
+          <w:szCs w:val="30"/>
+        </w:rPr>
+        <w:t>BeanReference</w:t>
+      </w:r>
+      <w:proofErr w:type="spellEnd"/>
+      <w:r>
+        <w:rPr>
+          <w:rFonts w:ascii="新宋体" w:eastAsia="新宋体" w:hAnsi="新宋体" w:cs="Lucida Sans Unicode"/>
+          <w:sz w:val="30"/>
+          <w:szCs w:val="30"/>
+        </w:rPr>
+        <w:t>对象，则表明该属性为需要注入的引用对象，注入时会使用</w:t>
+      </w:r>
+      <w:proofErr w:type="spellStart"/>
+      <w:r>
+        <w:rPr>
+          <w:rFonts w:ascii="新宋体" w:eastAsia="新宋体" w:hAnsi="新宋体" w:cs="Lucida Sans Unicode"/>
+          <w:sz w:val="30"/>
+          <w:szCs w:val="30"/>
+        </w:rPr>
+        <w:t>getBean</w:t>
+      </w:r>
+      <w:proofErr w:type="spellEnd"/>
+      <w:r>
+        <w:rPr>
+          <w:rFonts w:ascii="新宋体" w:eastAsia="新宋体" w:hAnsi="新宋体" w:cs="Lucida Sans Unicode"/>
+          <w:sz w:val="30"/>
+          <w:szCs w:val="30"/>
+        </w:rPr>
+        <w:t>()的方法来获取Bean。</w:t>
       </w:r>
     </w:p>
     <w:p>
@@ -532,13 +1207,95 @@
           <w:szCs w:val="30"/>
         </w:rPr>
       </w:pPr>
-      <w:r>
-        <w:rPr>
-          <w:rFonts w:ascii="新宋体" w:eastAsia="新宋体" w:hAnsi="新宋体" w:cs="Lucida Sans Unicode"/>
-          <w:sz w:val="30"/>
-          <w:szCs w:val="30"/>
-        </w:rPr>
-        <w:t>DefaultListableBeanFactory：继承AbstractBeanFactory并实现BeanDefinitionRegistry。属性BeanDefinitionMap用以注册和获取BeanDefinition。</w:t>
+      <w:proofErr w:type="spellStart"/>
+      <w:r>
+        <w:rPr>
+          <w:rFonts w:ascii="新宋体" w:eastAsia="新宋体" w:hAnsi="新宋体" w:cs="Lucida Sans Unicode"/>
+          <w:sz w:val="30"/>
+          <w:szCs w:val="30"/>
+        </w:rPr>
+        <w:t>DefaultListableBeanFactory</w:t>
+      </w:r>
+      <w:proofErr w:type="spellEnd"/>
+      <w:r>
+        <w:rPr>
+          <w:rFonts w:ascii="新宋体" w:eastAsia="新宋体" w:hAnsi="新宋体" w:cs="Lucida Sans Unicode"/>
+          <w:sz w:val="30"/>
+          <w:szCs w:val="30"/>
+        </w:rPr>
+        <w:t>：继承</w:t>
+      </w:r>
+      <w:proofErr w:type="spellStart"/>
+      <w:r>
+        <w:rPr>
+          <w:rFonts w:ascii="新宋体" w:eastAsia="新宋体" w:hAnsi="新宋体" w:cs="Lucida Sans Unicode"/>
+          <w:sz w:val="30"/>
+          <w:szCs w:val="30"/>
+        </w:rPr>
+        <w:t>AbstractBeanFactory</w:t>
+      </w:r>
+      <w:proofErr w:type="spellEnd"/>
+      <w:r>
+        <w:rPr>
+          <w:rFonts w:ascii="新宋体" w:eastAsia="新宋体" w:hAnsi="新宋体" w:cs="Lucida Sans Unicode"/>
+          <w:sz w:val="30"/>
+          <w:szCs w:val="30"/>
+        </w:rPr>
+        <w:t>并实现</w:t>
+      </w:r>
+      <w:proofErr w:type="spellStart"/>
+      <w:r>
+        <w:rPr>
+          <w:rFonts w:ascii="新宋体" w:eastAsia="新宋体" w:hAnsi="新宋体" w:cs="Lucida Sans Unicode"/>
+          <w:sz w:val="30"/>
+          <w:szCs w:val="30"/>
+        </w:rPr>
+        <w:t>BeanDefinitionRegistry</w:t>
+      </w:r>
+      <w:proofErr w:type="spellEnd"/>
+      <w:r>
+        <w:rPr>
+          <w:rFonts w:ascii="新宋体" w:eastAsia="新宋体" w:hAnsi="新宋体" w:cs="Lucida Sans Unicode"/>
+          <w:sz w:val="30"/>
+          <w:szCs w:val="30"/>
+        </w:rPr>
+        <w:t>。属性</w:t>
+      </w:r>
+      <w:proofErr w:type="spellStart"/>
+      <w:r>
+        <w:rPr>
+          <w:rFonts w:ascii="新宋体" w:eastAsia="新宋体" w:hAnsi="新宋体" w:cs="Lucida Sans Unicode"/>
+          <w:sz w:val="30"/>
+          <w:szCs w:val="30"/>
+        </w:rPr>
+        <w:t>BeanDefinitionMap</w:t>
+      </w:r>
+      <w:proofErr w:type="spellEnd"/>
+      <w:r>
+        <w:rPr>
+          <w:rFonts w:ascii="新宋体" w:eastAsia="新宋体" w:hAnsi="新宋体" w:cs="Lucida Sans Unicode"/>
+          <w:sz w:val="30"/>
+          <w:szCs w:val="30"/>
+        </w:rPr>
+        <w:t>用以注册和获取</w:t>
+      </w:r>
+      <w:proofErr w:type="spellStart"/>
+      <w:r>
+        <w:rPr>
+          <w:rFonts w:ascii="新宋体" w:eastAsia="新宋体" w:hAnsi="新宋体" w:cs="Lucida Sans Unicode"/>
+          <w:sz w:val="30"/>
+          <w:szCs w:val="30"/>
+        </w:rPr>
+        <w:t>BeanDefinition</w:t>
+      </w:r>
+      <w:proofErr w:type="spellEnd"/>
+      <w:r>
+        <w:rPr>
+          <w:rFonts w:ascii="新宋体" w:eastAsia="新宋体" w:hAnsi="新宋体" w:cs="Lucida Sans Unicode"/>
+          <w:sz w:val="30"/>
+          <w:szCs w:val="30"/>
+        </w:rPr>
+        <w:t>。</w:t>
       </w:r>
     </w:p>
     <w:p>
@@ -556,21 +1313,157 @@
           <w:szCs w:val="30"/>
         </w:rPr>
       </w:pPr>
-      <w:r>
-        <w:rPr>
-          <w:rFonts w:ascii="新宋体" w:eastAsia="新宋体" w:hAnsi="新宋体" w:cs="Lucida Sans Unicode"/>
-          <w:sz w:val="30"/>
-          <w:szCs w:val="30"/>
-        </w:rPr>
-        <w:t>Resouce：其提供的getInpuStream()方法用于获取资源的输入流InputStream。输入流有Url、classPath、FileSystem这3种来源</w:t>
-      </w:r>
-      <w:r>
-        <w:rPr>
-          <w:rFonts w:ascii="新宋体" w:eastAsia="新宋体" w:hAnsi="新宋体" w:cs="Lucida Sans Unicode"/>
-          <w:sz w:val="30"/>
-          <w:szCs w:val="30"/>
-        </w:rPr>
-        <w:t>，入参分别为Url、Path(String)、File</w:t>
+      <w:proofErr w:type="spellStart"/>
+      <w:r>
+        <w:rPr>
+          <w:rFonts w:ascii="新宋体" w:eastAsia="新宋体" w:hAnsi="新宋体" w:cs="Lucida Sans Unicode"/>
+          <w:sz w:val="30"/>
+          <w:szCs w:val="30"/>
+        </w:rPr>
+        <w:t>Resouce</w:t>
+      </w:r>
+      <w:proofErr w:type="spellEnd"/>
+      <w:r>
+        <w:rPr>
+          <w:rFonts w:ascii="新宋体" w:eastAsia="新宋体" w:hAnsi="新宋体" w:cs="Lucida Sans Unicode"/>
+          <w:sz w:val="30"/>
+          <w:szCs w:val="30"/>
+        </w:rPr>
+        <w:t>：其提供的</w:t>
+      </w:r>
+      <w:proofErr w:type="spellStart"/>
+      <w:r>
+        <w:rPr>
+          <w:rFonts w:ascii="新宋体" w:eastAsia="新宋体" w:hAnsi="新宋体" w:cs="Lucida Sans Unicode"/>
+          <w:sz w:val="30"/>
+          <w:szCs w:val="30"/>
+        </w:rPr>
+        <w:t>getInpuStream</w:t>
+      </w:r>
+      <w:proofErr w:type="spellEnd"/>
+      <w:r>
+        <w:rPr>
+          <w:rFonts w:ascii="新宋体" w:eastAsia="新宋体" w:hAnsi="新宋体" w:cs="Lucida Sans Unicode"/>
+          <w:sz w:val="30"/>
+          <w:szCs w:val="30"/>
+        </w:rPr>
+        <w:t>()方法用于获取资源的输入流</w:t>
+      </w:r>
+      <w:proofErr w:type="spellStart"/>
+      <w:r>
+        <w:rPr>
+          <w:rFonts w:ascii="新宋体" w:eastAsia="新宋体" w:hAnsi="新宋体" w:cs="Lucida Sans Unicode"/>
+          <w:sz w:val="30"/>
+          <w:szCs w:val="30"/>
+        </w:rPr>
+        <w:t>InputStream</w:t>
+      </w:r>
+      <w:proofErr w:type="spellEnd"/>
+      <w:r>
+        <w:rPr>
+          <w:rFonts w:ascii="新宋体" w:eastAsia="新宋体" w:hAnsi="新宋体" w:cs="Lucida Sans Unicode"/>
+          <w:sz w:val="30"/>
+          <w:szCs w:val="30"/>
+        </w:rPr>
+        <w:t>。输入流有</w:t>
+      </w:r>
+      <w:proofErr w:type="spellStart"/>
+      <w:r>
+        <w:rPr>
+          <w:rFonts w:ascii="新宋体" w:eastAsia="新宋体" w:hAnsi="新宋体" w:cs="Lucida Sans Unicode"/>
+          <w:sz w:val="30"/>
+          <w:szCs w:val="30"/>
+        </w:rPr>
+        <w:t>Url</w:t>
+      </w:r>
+      <w:proofErr w:type="spellEnd"/>
+      <w:r>
+        <w:rPr>
+          <w:rFonts w:ascii="新宋体" w:eastAsia="新宋体" w:hAnsi="新宋体" w:cs="Lucida Sans Unicode"/>
+          <w:sz w:val="30"/>
+          <w:szCs w:val="30"/>
+        </w:rPr>
+        <w:t>、</w:t>
+      </w:r>
+      <w:proofErr w:type="spellStart"/>
+      <w:r>
+        <w:rPr>
+          <w:rFonts w:ascii="新宋体" w:eastAsia="新宋体" w:hAnsi="新宋体" w:cs="Lucida Sans Unicode"/>
+          <w:sz w:val="30"/>
+          <w:szCs w:val="30"/>
+        </w:rPr>
+        <w:t>classPath</w:t>
+      </w:r>
+      <w:proofErr w:type="spellEnd"/>
+      <w:r>
+        <w:rPr>
+          <w:rFonts w:ascii="新宋体" w:eastAsia="新宋体" w:hAnsi="新宋体" w:cs="Lucida Sans Unicode"/>
+          <w:sz w:val="30"/>
+          <w:szCs w:val="30"/>
+        </w:rPr>
+        <w:t>、</w:t>
+      </w:r>
+      <w:proofErr w:type="spellStart"/>
+      <w:r>
+        <w:rPr>
+          <w:rFonts w:ascii="新宋体" w:eastAsia="新宋体" w:hAnsi="新宋体" w:cs="Lucida Sans Unicode"/>
+          <w:sz w:val="30"/>
+          <w:szCs w:val="30"/>
+        </w:rPr>
+        <w:t>FileSystem</w:t>
+      </w:r>
+      <w:proofErr w:type="spellEnd"/>
+      <w:r>
+        <w:rPr>
+          <w:rFonts w:ascii="新宋体" w:eastAsia="新宋体" w:hAnsi="新宋体" w:cs="Lucida Sans Unicode"/>
+          <w:sz w:val="30"/>
+          <w:szCs w:val="30"/>
+        </w:rPr>
+        <w:t>这3种来源</w:t>
+      </w:r>
+      <w:r>
+        <w:rPr>
+          <w:rFonts w:ascii="新宋体" w:eastAsia="新宋体" w:hAnsi="新宋体" w:cs="Lucida Sans Unicode"/>
+          <w:sz w:val="30"/>
+          <w:szCs w:val="30"/>
+        </w:rPr>
+        <w:t>，入</w:t>
+      </w:r>
+      <w:proofErr w:type="gramStart"/>
+      <w:r>
+        <w:rPr>
+          <w:rFonts w:ascii="新宋体" w:eastAsia="新宋体" w:hAnsi="新宋体" w:cs="Lucida Sans Unicode"/>
+          <w:sz w:val="30"/>
+          <w:szCs w:val="30"/>
+        </w:rPr>
+        <w:t>参分别</w:t>
+      </w:r>
+      <w:proofErr w:type="gramEnd"/>
+      <w:r>
+        <w:rPr>
+          <w:rFonts w:ascii="新宋体" w:eastAsia="新宋体" w:hAnsi="新宋体" w:cs="Lucida Sans Unicode"/>
+          <w:sz w:val="30"/>
+          <w:szCs w:val="30"/>
+        </w:rPr>
+        <w:t>为</w:t>
+      </w:r>
+      <w:proofErr w:type="spellStart"/>
+      <w:r>
+        <w:rPr>
+          <w:rFonts w:ascii="新宋体" w:eastAsia="新宋体" w:hAnsi="新宋体" w:cs="Lucida Sans Unicode"/>
+          <w:sz w:val="30"/>
+          <w:szCs w:val="30"/>
+        </w:rPr>
+        <w:t>Url</w:t>
+      </w:r>
+      <w:proofErr w:type="spellEnd"/>
+      <w:r>
+        <w:rPr>
+          <w:rFonts w:ascii="新宋体" w:eastAsia="新宋体" w:hAnsi="新宋体" w:cs="Lucida Sans Unicode"/>
+          <w:sz w:val="30"/>
+          <w:szCs w:val="30"/>
+        </w:rPr>
+        <w:t>、Path(String)、File</w:t>
       </w:r>
       <w:r>
         <w:rPr>
@@ -596,13 +1489,41 @@
           <w:szCs w:val="30"/>
         </w:rPr>
       </w:pPr>
-      <w:r>
-        <w:rPr>
-          <w:rFonts w:ascii="新宋体" w:eastAsia="新宋体" w:hAnsi="新宋体" w:cs="Lucida Sans Unicode"/>
-          <w:sz w:val="30"/>
-          <w:szCs w:val="30"/>
-        </w:rPr>
-        <w:t>ResourceLoader：Resource的封装使用接口，只需要传递location(String)便可以获取Resource。DefaultResourceLoader会把3种方式都尝试一遍以加载资源。</w:t>
+      <w:proofErr w:type="spellStart"/>
+      <w:r>
+        <w:rPr>
+          <w:rFonts w:ascii="新宋体" w:eastAsia="新宋体" w:hAnsi="新宋体" w:cs="Lucida Sans Unicode"/>
+          <w:sz w:val="30"/>
+          <w:szCs w:val="30"/>
+        </w:rPr>
+        <w:t>ResourceLoader</w:t>
+      </w:r>
+      <w:proofErr w:type="spellEnd"/>
+      <w:r>
+        <w:rPr>
+          <w:rFonts w:ascii="新宋体" w:eastAsia="新宋体" w:hAnsi="新宋体" w:cs="Lucida Sans Unicode"/>
+          <w:sz w:val="30"/>
+          <w:szCs w:val="30"/>
+        </w:rPr>
+        <w:t>：Resource的封装使用接口，只需要传递location(String)便可以获取Resource。</w:t>
+      </w:r>
+      <w:proofErr w:type="spellStart"/>
+      <w:r>
+        <w:rPr>
+          <w:rFonts w:ascii="新宋体" w:eastAsia="新宋体" w:hAnsi="新宋体" w:cs="Lucida Sans Unicode"/>
+          <w:sz w:val="30"/>
+          <w:szCs w:val="30"/>
+        </w:rPr>
+        <w:t>DefaultResourceLoader</w:t>
+      </w:r>
+      <w:proofErr w:type="spellEnd"/>
+      <w:r>
+        <w:rPr>
+          <w:rFonts w:ascii="新宋体" w:eastAsia="新宋体" w:hAnsi="新宋体" w:cs="Lucida Sans Unicode"/>
+          <w:sz w:val="30"/>
+          <w:szCs w:val="30"/>
+        </w:rPr>
+        <w:t>会把3种方式都尝试一遍以加载资源。</w:t>
       </w:r>
     </w:p>
     <w:p>
@@ -620,14 +1541,133 @@
           <w:szCs w:val="30"/>
         </w:rPr>
       </w:pPr>
-      <w:r>
-        <w:rPr>
-          <w:rFonts w:ascii="新宋体" w:eastAsia="新宋体" w:hAnsi="新宋体" w:cs="Lucida Sans Unicode"/>
-          <w:sz w:val="30"/>
-          <w:szCs w:val="30"/>
-        </w:rPr>
-        <w:t>BeanDefinitionReader：提供获取BeanRegistry和ResourceLoader方法的get接口，以及加载BeanDefinition的方法loadBeanDefinition()。AbstractBeanDefintion实现getBeanRegistry和</w:t>
-      </w:r>
+      <w:proofErr w:type="spellStart"/>
+      <w:r>
+        <w:rPr>
+          <w:rFonts w:ascii="新宋体" w:eastAsia="新宋体" w:hAnsi="新宋体" w:cs="Lucida Sans Unicode"/>
+          <w:sz w:val="30"/>
+          <w:szCs w:val="30"/>
+        </w:rPr>
+        <w:t>BeanDefinitionReader</w:t>
+      </w:r>
+      <w:proofErr w:type="spellEnd"/>
+      <w:r>
+        <w:rPr>
+          <w:rFonts w:ascii="新宋体" w:eastAsia="新宋体" w:hAnsi="新宋体" w:cs="Lucida Sans Unicode"/>
+          <w:sz w:val="30"/>
+          <w:szCs w:val="30"/>
+        </w:rPr>
+        <w:t>：提供获取</w:t>
+      </w:r>
+      <w:proofErr w:type="spellStart"/>
+      <w:r>
+        <w:rPr>
+          <w:rFonts w:ascii="新宋体" w:eastAsia="新宋体" w:hAnsi="新宋体" w:cs="Lucida Sans Unicode"/>
+          <w:sz w:val="30"/>
+          <w:szCs w:val="30"/>
+        </w:rPr>
+        <w:t>BeanRegistry</w:t>
+      </w:r>
+      <w:proofErr w:type="spellEnd"/>
+      <w:r>
+        <w:rPr>
+          <w:rFonts w:ascii="新宋体" w:eastAsia="新宋体" w:hAnsi="新宋体" w:cs="Lucida Sans Unicode"/>
+          <w:sz w:val="30"/>
+          <w:szCs w:val="30"/>
+        </w:rPr>
+        <w:t>和</w:t>
+      </w:r>
+      <w:proofErr w:type="spellStart"/>
+      <w:r>
+        <w:rPr>
+          <w:rFonts w:ascii="新宋体" w:eastAsia="新宋体" w:hAnsi="新宋体" w:cs="Lucida Sans Unicode"/>
+          <w:sz w:val="30"/>
+          <w:szCs w:val="30"/>
+        </w:rPr>
+        <w:t>ResourceLoader</w:t>
+      </w:r>
+      <w:proofErr w:type="spellEnd"/>
+      <w:r>
+        <w:rPr>
+          <w:rFonts w:ascii="新宋体" w:eastAsia="新宋体" w:hAnsi="新宋体" w:cs="Lucida Sans Unicode"/>
+          <w:sz w:val="30"/>
+          <w:szCs w:val="30"/>
+        </w:rPr>
+        <w:t>方法的get接口，以及加载</w:t>
+      </w:r>
+      <w:proofErr w:type="spellStart"/>
+      <w:r>
+        <w:rPr>
+          <w:rFonts w:ascii="新宋体" w:eastAsia="新宋体" w:hAnsi="新宋体" w:cs="Lucida Sans Unicode"/>
+          <w:sz w:val="30"/>
+          <w:szCs w:val="30"/>
+        </w:rPr>
+        <w:t>BeanDefinition</w:t>
+      </w:r>
+      <w:proofErr w:type="spellEnd"/>
+      <w:r>
+        <w:rPr>
+          <w:rFonts w:ascii="新宋体" w:eastAsia="新宋体" w:hAnsi="新宋体" w:cs="Lucida Sans Unicode"/>
+          <w:sz w:val="30"/>
+          <w:szCs w:val="30"/>
+        </w:rPr>
+        <w:t>的方法</w:t>
+      </w:r>
+      <w:proofErr w:type="spellStart"/>
+      <w:r>
+        <w:rPr>
+          <w:rFonts w:ascii="新宋体" w:eastAsia="新宋体" w:hAnsi="新宋体" w:cs="Lucida Sans Unicode"/>
+          <w:sz w:val="30"/>
+          <w:szCs w:val="30"/>
+        </w:rPr>
+        <w:t>loadBeanDefinition</w:t>
+      </w:r>
+      <w:proofErr w:type="spellEnd"/>
+      <w:r>
+        <w:rPr>
+          <w:rFonts w:ascii="新宋体" w:eastAsia="新宋体" w:hAnsi="新宋体" w:cs="Lucida Sans Unicode"/>
+          <w:sz w:val="30"/>
+          <w:szCs w:val="30"/>
+        </w:rPr>
+        <w:t>()。</w:t>
+      </w:r>
+      <w:proofErr w:type="spellStart"/>
+      <w:r>
+        <w:rPr>
+          <w:rFonts w:ascii="新宋体" w:eastAsia="新宋体" w:hAnsi="新宋体" w:cs="Lucida Sans Unicode"/>
+          <w:sz w:val="30"/>
+          <w:szCs w:val="30"/>
+        </w:rPr>
+        <w:t>AbstractBeanDefintion</w:t>
+      </w:r>
+      <w:proofErr w:type="spellEnd"/>
+      <w:r>
+        <w:rPr>
+          <w:rFonts w:ascii="新宋体" w:eastAsia="新宋体" w:hAnsi="新宋体" w:cs="Lucida Sans Unicode"/>
+          <w:sz w:val="30"/>
+          <w:szCs w:val="30"/>
+        </w:rPr>
+        <w:t>实现</w:t>
+      </w:r>
+      <w:proofErr w:type="spellStart"/>
+      <w:r>
+        <w:rPr>
+          <w:rFonts w:ascii="新宋体" w:eastAsia="新宋体" w:hAnsi="新宋体" w:cs="Lucida Sans Unicode"/>
+          <w:sz w:val="30"/>
+          <w:szCs w:val="30"/>
+        </w:rPr>
+        <w:t>getBeanRegistry</w:t>
+      </w:r>
+      <w:proofErr w:type="spellEnd"/>
+      <w:r>
+        <w:rPr>
+          <w:rFonts w:ascii="新宋体" w:eastAsia="新宋体" w:hAnsi="新宋体" w:cs="Lucida Sans Unicode"/>
+          <w:sz w:val="30"/>
+          <w:szCs w:val="30"/>
+        </w:rPr>
+        <w:t>和</w:t>
+      </w:r>
+      <w:proofErr w:type="spellStart"/>
       <w:r>
         <w:rPr>
           <w:rFonts w:ascii="新宋体" w:eastAsia="新宋体" w:hAnsi="新宋体" w:cs="Lucida Sans Unicode"/>
@@ -635,7 +1675,16 @@
           <w:szCs w:val="30"/>
         </w:rPr>
         <w:lastRenderedPageBreak/>
-        <w:t>getResourceLoader接口。</w:t>
+        <w:t>getResourceLoader</w:t>
+      </w:r>
+      <w:proofErr w:type="spellEnd"/>
+      <w:r>
+        <w:rPr>
+          <w:rFonts w:ascii="新宋体" w:eastAsia="新宋体" w:hAnsi="新宋体" w:cs="Lucida Sans Unicode"/>
+          <w:sz w:val="30"/>
+          <w:szCs w:val="30"/>
+        </w:rPr>
+        <w:t>接口。</w:t>
       </w:r>
     </w:p>
     <w:p>
@@ -653,13 +1702,77 @@
           <w:szCs w:val="30"/>
         </w:rPr>
       </w:pPr>
-      <w:r>
-        <w:rPr>
-          <w:rFonts w:ascii="新宋体" w:eastAsia="新宋体" w:hAnsi="新宋体" w:cs="Lucida Sans Unicode"/>
-          <w:sz w:val="30"/>
-          <w:szCs w:val="30"/>
-        </w:rPr>
-        <w:t>XmlBeanDefinitionReader：doLoadBeanDefintion从xml的输入流(InputStream)中加载BeanDefinition。</w:t>
+      <w:proofErr w:type="spellStart"/>
+      <w:r>
+        <w:rPr>
+          <w:rFonts w:ascii="新宋体" w:eastAsia="新宋体" w:hAnsi="新宋体" w:cs="Lucida Sans Unicode"/>
+          <w:sz w:val="30"/>
+          <w:szCs w:val="30"/>
+        </w:rPr>
+        <w:t>XmlBeanDefinitionReader</w:t>
+      </w:r>
+      <w:proofErr w:type="spellEnd"/>
+      <w:r>
+        <w:rPr>
+          <w:rFonts w:ascii="新宋体" w:eastAsia="新宋体" w:hAnsi="新宋体" w:cs="Lucida Sans Unicode"/>
+          <w:sz w:val="30"/>
+          <w:szCs w:val="30"/>
+        </w:rPr>
+        <w:t>：</w:t>
+      </w:r>
+      <w:proofErr w:type="spellStart"/>
+      <w:r>
+        <w:rPr>
+          <w:rFonts w:ascii="新宋体" w:eastAsia="新宋体" w:hAnsi="新宋体" w:cs="Lucida Sans Unicode"/>
+          <w:sz w:val="30"/>
+          <w:szCs w:val="30"/>
+        </w:rPr>
+        <w:t>doLoadBeanDefintion</w:t>
+      </w:r>
+      <w:proofErr w:type="spellEnd"/>
+      <w:r>
+        <w:rPr>
+          <w:rFonts w:ascii="新宋体" w:eastAsia="新宋体" w:hAnsi="新宋体" w:cs="Lucida Sans Unicode"/>
+          <w:sz w:val="30"/>
+          <w:szCs w:val="30"/>
+        </w:rPr>
+        <w:t>从xml的输入流(</w:t>
+      </w:r>
+      <w:proofErr w:type="spellStart"/>
+      <w:r>
+        <w:rPr>
+          <w:rFonts w:ascii="新宋体" w:eastAsia="新宋体" w:hAnsi="新宋体" w:cs="Lucida Sans Unicode"/>
+          <w:sz w:val="30"/>
+          <w:szCs w:val="30"/>
+        </w:rPr>
+        <w:t>InputStream</w:t>
+      </w:r>
+      <w:proofErr w:type="spellEnd"/>
+      <w:r>
+        <w:rPr>
+          <w:rFonts w:ascii="新宋体" w:eastAsia="新宋体" w:hAnsi="新宋体" w:cs="Lucida Sans Unicode"/>
+          <w:sz w:val="30"/>
+          <w:szCs w:val="30"/>
+        </w:rPr>
+        <w:t>)中加载</w:t>
+      </w:r>
+      <w:proofErr w:type="spellStart"/>
+      <w:r>
+        <w:rPr>
+          <w:rFonts w:ascii="新宋体" w:eastAsia="新宋体" w:hAnsi="新宋体" w:cs="Lucida Sans Unicode"/>
+          <w:sz w:val="30"/>
+          <w:szCs w:val="30"/>
+        </w:rPr>
+        <w:t>BeanDefinition</w:t>
+      </w:r>
+      <w:proofErr w:type="spellEnd"/>
+      <w:r>
+        <w:rPr>
+          <w:rFonts w:ascii="新宋体" w:eastAsia="新宋体" w:hAnsi="新宋体" w:cs="Lucida Sans Unicode"/>
+          <w:sz w:val="30"/>
+          <w:szCs w:val="30"/>
+        </w:rPr>
+        <w:t>。</w:t>
       </w:r>
     </w:p>
     <w:p>
@@ -677,13 +1790,77 @@
           <w:szCs w:val="30"/>
         </w:rPr>
       </w:pPr>
-      <w:r>
-        <w:rPr>
-          <w:rFonts w:ascii="新宋体" w:eastAsia="新宋体" w:hAnsi="新宋体" w:cs="Lucida Sans Unicode"/>
-          <w:sz w:val="30"/>
-          <w:szCs w:val="30"/>
-        </w:rPr>
-        <w:t>BeanFactoryPostProcessor：允许在注册BeanDefinition后但未实例化之前(createBean)修改BeanDefinition的信息。</w:t>
+      <w:proofErr w:type="spellStart"/>
+      <w:r>
+        <w:rPr>
+          <w:rFonts w:ascii="新宋体" w:eastAsia="新宋体" w:hAnsi="新宋体" w:cs="Lucida Sans Unicode"/>
+          <w:sz w:val="30"/>
+          <w:szCs w:val="30"/>
+        </w:rPr>
+        <w:t>BeanFactoryPostProcessor</w:t>
+      </w:r>
+      <w:proofErr w:type="spellEnd"/>
+      <w:r>
+        <w:rPr>
+          <w:rFonts w:ascii="新宋体" w:eastAsia="新宋体" w:hAnsi="新宋体" w:cs="Lucida Sans Unicode"/>
+          <w:sz w:val="30"/>
+          <w:szCs w:val="30"/>
+        </w:rPr>
+        <w:t>：允许在注册</w:t>
+      </w:r>
+      <w:proofErr w:type="spellStart"/>
+      <w:r>
+        <w:rPr>
+          <w:rFonts w:ascii="新宋体" w:eastAsia="新宋体" w:hAnsi="新宋体" w:cs="Lucida Sans Unicode"/>
+          <w:sz w:val="30"/>
+          <w:szCs w:val="30"/>
+        </w:rPr>
+        <w:t>BeanDefinition</w:t>
+      </w:r>
+      <w:proofErr w:type="spellEnd"/>
+      <w:r>
+        <w:rPr>
+          <w:rFonts w:ascii="新宋体" w:eastAsia="新宋体" w:hAnsi="新宋体" w:cs="Lucida Sans Unicode"/>
+          <w:sz w:val="30"/>
+          <w:szCs w:val="30"/>
+        </w:rPr>
+        <w:t>后但未实例化之前(</w:t>
+      </w:r>
+      <w:proofErr w:type="spellStart"/>
+      <w:r>
+        <w:rPr>
+          <w:rFonts w:ascii="新宋体" w:eastAsia="新宋体" w:hAnsi="新宋体" w:cs="Lucida Sans Unicode"/>
+          <w:sz w:val="30"/>
+          <w:szCs w:val="30"/>
+        </w:rPr>
+        <w:t>createBean</w:t>
+      </w:r>
+      <w:proofErr w:type="spellEnd"/>
+      <w:r>
+        <w:rPr>
+          <w:rFonts w:ascii="新宋体" w:eastAsia="新宋体" w:hAnsi="新宋体" w:cs="Lucida Sans Unicode"/>
+          <w:sz w:val="30"/>
+          <w:szCs w:val="30"/>
+        </w:rPr>
+        <w:t>)修改</w:t>
+      </w:r>
+      <w:proofErr w:type="spellStart"/>
+      <w:r>
+        <w:rPr>
+          <w:rFonts w:ascii="新宋体" w:eastAsia="新宋体" w:hAnsi="新宋体" w:cs="Lucida Sans Unicode"/>
+          <w:sz w:val="30"/>
+          <w:szCs w:val="30"/>
+        </w:rPr>
+        <w:t>BeanDefinition</w:t>
+      </w:r>
+      <w:proofErr w:type="spellEnd"/>
+      <w:r>
+        <w:rPr>
+          <w:rFonts w:ascii="新宋体" w:eastAsia="新宋体" w:hAnsi="新宋体" w:cs="Lucida Sans Unicode"/>
+          <w:sz w:val="30"/>
+          <w:szCs w:val="30"/>
+        </w:rPr>
+        <w:t>的信息。</w:t>
       </w:r>
     </w:p>
     <w:p>
@@ -701,21 +1878,58 @@
           <w:szCs w:val="30"/>
         </w:rPr>
       </w:pPr>
-      <w:r>
-        <w:rPr>
-          <w:rFonts w:ascii="新宋体" w:eastAsia="新宋体" w:hAnsi="新宋体" w:cs="Lucida Sans Unicode"/>
-          <w:sz w:val="30"/>
-          <w:szCs w:val="30"/>
-        </w:rPr>
-        <w:t>BeanPostProcessor：在bean实例化(createBean)之后修改或替换Bean对象，即在初始化方法执行前后修改Bean。</w:t>
-      </w:r>
-      <w:r>
-        <w:rPr>
-          <w:rFonts w:ascii="新宋体" w:eastAsia="新宋体" w:hAnsi="新宋体" w:cs="Lucida Sans Unicode" w:hint="eastAsia"/>
-          <w:sz w:val="30"/>
-          <w:szCs w:val="30"/>
-        </w:rPr>
-        <w:t>即B</w:t>
+      <w:proofErr w:type="spellStart"/>
+      <w:r>
+        <w:rPr>
+          <w:rFonts w:ascii="新宋体" w:eastAsia="新宋体" w:hAnsi="新宋体" w:cs="Lucida Sans Unicode"/>
+          <w:sz w:val="30"/>
+          <w:szCs w:val="30"/>
+        </w:rPr>
+        <w:t>BeanPostProcessor</w:t>
+      </w:r>
+      <w:proofErr w:type="spellEnd"/>
+      <w:r>
+        <w:rPr>
+          <w:rFonts w:ascii="新宋体" w:eastAsia="新宋体" w:hAnsi="新宋体" w:cs="Lucida Sans Unicode"/>
+          <w:sz w:val="30"/>
+          <w:szCs w:val="30"/>
+        </w:rPr>
+        <w:t>：在bean实例化(</w:t>
+      </w:r>
+      <w:proofErr w:type="spellStart"/>
+      <w:r>
+        <w:rPr>
+          <w:rFonts w:ascii="新宋体" w:eastAsia="新宋体" w:hAnsi="新宋体" w:cs="Lucida Sans Unicode"/>
+          <w:sz w:val="30"/>
+          <w:szCs w:val="30"/>
+        </w:rPr>
+        <w:t>createBean</w:t>
+      </w:r>
+      <w:proofErr w:type="spellEnd"/>
+      <w:r>
+        <w:rPr>
+          <w:rFonts w:ascii="新宋体" w:eastAsia="新宋体" w:hAnsi="新宋体" w:cs="Lucida Sans Unicode"/>
+          <w:sz w:val="30"/>
+          <w:szCs w:val="30"/>
+        </w:rPr>
+        <w:t>)之后修改或替换Bean对象，即在初始化方法执行前后修改Bean。</w:t>
+      </w:r>
+      <w:r>
+        <w:rPr>
+          <w:rFonts w:ascii="新宋体" w:eastAsia="新宋体" w:hAnsi="新宋体" w:cs="Lucida Sans Unicode" w:hint="eastAsia"/>
+          <w:sz w:val="30"/>
+          <w:szCs w:val="30"/>
+        </w:rPr>
+        <w:t>即</w:t>
+      </w:r>
+      <w:proofErr w:type="spellStart"/>
+      <w:r>
+        <w:rPr>
+          <w:rFonts w:ascii="新宋体" w:eastAsia="新宋体" w:hAnsi="新宋体" w:cs="Lucida Sans Unicode" w:hint="eastAsia"/>
+          <w:sz w:val="30"/>
+          <w:szCs w:val="30"/>
+        </w:rPr>
+        <w:t>B</w:t>
       </w:r>
       <w:r>
         <w:rPr>
@@ -725,13 +1939,23 @@
         </w:rPr>
         <w:t>eforeIntialization</w:t>
       </w:r>
-      <w:r>
-        <w:rPr>
-          <w:rFonts w:ascii="新宋体" w:eastAsia="新宋体" w:hAnsi="新宋体" w:cs="Lucida Sans Unicode" w:hint="eastAsia"/>
-          <w:sz w:val="30"/>
-          <w:szCs w:val="30"/>
-        </w:rPr>
-        <w:t>、A</w:t>
+      <w:proofErr w:type="spellEnd"/>
+      <w:r>
+        <w:rPr>
+          <w:rFonts w:ascii="新宋体" w:eastAsia="新宋体" w:hAnsi="新宋体" w:cs="Lucida Sans Unicode" w:hint="eastAsia"/>
+          <w:sz w:val="30"/>
+          <w:szCs w:val="30"/>
+        </w:rPr>
+        <w:t>、</w:t>
+      </w:r>
+      <w:proofErr w:type="spellStart"/>
+      <w:r>
+        <w:rPr>
+          <w:rFonts w:ascii="新宋体" w:eastAsia="新宋体" w:hAnsi="新宋体" w:cs="Lucida Sans Unicode" w:hint="eastAsia"/>
+          <w:sz w:val="30"/>
+          <w:szCs w:val="30"/>
+        </w:rPr>
+        <w:t>A</w:t>
       </w:r>
       <w:r>
         <w:rPr>
@@ -741,6 +1965,7 @@
         </w:rPr>
         <w:t>fterInitialization</w:t>
       </w:r>
+      <w:proofErr w:type="spellEnd"/>
       <w:r>
         <w:rPr>
           <w:rFonts w:ascii="新宋体" w:eastAsia="新宋体" w:hAnsi="新宋体" w:cs="Lucida Sans Unicode" w:hint="eastAsia"/>
@@ -815,6 +2040,7 @@
           <w:szCs w:val="30"/>
         </w:rPr>
       </w:pPr>
+      <w:bookmarkStart w:id="0" w:name="_Hlk84326241"/>
       <w:r>
         <w:rPr>
           <w:rFonts w:ascii="新宋体" w:eastAsia="新宋体" w:hAnsi="新宋体" w:cs="Lucida Sans Unicode" w:hint="eastAsia"/>
@@ -843,13 +2069,41 @@
         </w:rPr>
         <w:t xml:space="preserve">- </w:t>
       </w:r>
-      <w:r>
-        <w:rPr>
-          <w:rFonts w:ascii="新宋体" w:eastAsia="新宋体" w:hAnsi="新宋体" w:cs="Lucida Sans Unicode"/>
-          <w:sz w:val="30"/>
-          <w:szCs w:val="30"/>
-        </w:rPr>
-        <w:t>ListableBeanFactory(getBeansOftype)</w:t>
+      <w:proofErr w:type="spellStart"/>
+      <w:r>
+        <w:rPr>
+          <w:rFonts w:ascii="新宋体" w:eastAsia="新宋体" w:hAnsi="新宋体" w:cs="Lucida Sans Unicode"/>
+          <w:sz w:val="30"/>
+          <w:szCs w:val="30"/>
+        </w:rPr>
+        <w:t>ListableBeanFactory</w:t>
+      </w:r>
+      <w:proofErr w:type="spellEnd"/>
+      <w:r>
+        <w:rPr>
+          <w:rFonts w:ascii="新宋体" w:eastAsia="新宋体" w:hAnsi="新宋体" w:cs="Lucida Sans Unicode"/>
+          <w:sz w:val="30"/>
+          <w:szCs w:val="30"/>
+        </w:rPr>
+        <w:t>(</w:t>
+      </w:r>
+      <w:proofErr w:type="spellStart"/>
+      <w:r>
+        <w:rPr>
+          <w:rFonts w:ascii="新宋体" w:eastAsia="新宋体" w:hAnsi="新宋体" w:cs="Lucida Sans Unicode"/>
+          <w:sz w:val="30"/>
+          <w:szCs w:val="30"/>
+        </w:rPr>
+        <w:t>getBeansOftype</w:t>
+      </w:r>
+      <w:proofErr w:type="spellEnd"/>
+      <w:r>
+        <w:rPr>
+          <w:rFonts w:ascii="新宋体" w:eastAsia="新宋体" w:hAnsi="新宋体" w:cs="Lucida Sans Unicode"/>
+          <w:sz w:val="30"/>
+          <w:szCs w:val="30"/>
+        </w:rPr>
+        <w:t>)</w:t>
       </w:r>
     </w:p>
     <w:p>
@@ -877,8 +2131,18 @@
           <w:sz w:val="30"/>
           <w:szCs w:val="30"/>
         </w:rPr>
-        <w:t>- ApplicationContext</w:t>
-      </w:r>
+        <w:t xml:space="preserve">- </w:t>
+      </w:r>
+      <w:proofErr w:type="spellStart"/>
+      <w:r>
+        <w:rPr>
+          <w:rFonts w:ascii="新宋体" w:eastAsia="新宋体" w:hAnsi="新宋体" w:cs="Lucida Sans Unicode"/>
+          <w:sz w:val="30"/>
+          <w:szCs w:val="30"/>
+        </w:rPr>
+        <w:t>ApplicationContext</w:t>
+      </w:r>
+      <w:proofErr w:type="spellEnd"/>
     </w:p>
     <w:p>
       <w:pPr>
@@ -913,8 +2177,18 @@
           <w:sz w:val="30"/>
           <w:szCs w:val="30"/>
         </w:rPr>
-        <w:t>- ConfigurableApplicationContext</w:t>
-      </w:r>
+        <w:t xml:space="preserve">- </w:t>
+      </w:r>
+      <w:proofErr w:type="spellStart"/>
+      <w:r>
+        <w:rPr>
+          <w:rFonts w:ascii="新宋体" w:eastAsia="新宋体" w:hAnsi="新宋体" w:cs="Lucida Sans Unicode"/>
+          <w:sz w:val="30"/>
+          <w:szCs w:val="30"/>
+        </w:rPr>
+        <w:t>ConfigurableApplicationContext</w:t>
+      </w:r>
+      <w:proofErr w:type="spellEnd"/>
       <w:r>
         <w:rPr>
           <w:rFonts w:ascii="新宋体" w:eastAsia="新宋体" w:hAnsi="新宋体" w:cs="Lucida Sans Unicode" w:hint="eastAsia"/>
@@ -937,8 +2211,44 @@
           <w:sz w:val="30"/>
           <w:szCs w:val="30"/>
         </w:rPr>
-        <w:t>、clsoe</w:t>
-      </w:r>
+        <w:t>、</w:t>
+      </w:r>
+      <w:proofErr w:type="spellStart"/>
+      <w:r>
+        <w:rPr>
+          <w:rFonts w:ascii="新宋体" w:eastAsia="新宋体" w:hAnsi="新宋体" w:cs="Lucida Sans Unicode" w:hint="eastAsia"/>
+          <w:sz w:val="30"/>
+          <w:szCs w:val="30"/>
+        </w:rPr>
+        <w:t>re</w:t>
+      </w:r>
+      <w:r>
+        <w:rPr>
+          <w:rFonts w:ascii="新宋体" w:eastAsia="新宋体" w:hAnsi="新宋体" w:cs="Lucida Sans Unicode"/>
+          <w:sz w:val="30"/>
+          <w:szCs w:val="30"/>
+        </w:rPr>
+        <w:t>gisterShutdownHook</w:t>
+      </w:r>
+      <w:proofErr w:type="spellEnd"/>
+      <w:r>
+        <w:rPr>
+          <w:rFonts w:ascii="新宋体" w:eastAsia="新宋体" w:hAnsi="新宋体" w:cs="Lucida Sans Unicode" w:hint="eastAsia"/>
+          <w:sz w:val="30"/>
+          <w:szCs w:val="30"/>
+        </w:rPr>
+        <w:t>、</w:t>
+      </w:r>
+      <w:proofErr w:type="spellStart"/>
+      <w:r>
+        <w:rPr>
+          <w:rFonts w:ascii="新宋体" w:eastAsia="新宋体" w:hAnsi="新宋体" w:cs="Lucida Sans Unicode" w:hint="eastAsia"/>
+          <w:sz w:val="30"/>
+          <w:szCs w:val="30"/>
+        </w:rPr>
+        <w:t>clsoe</w:t>
+      </w:r>
+      <w:proofErr w:type="spellEnd"/>
       <w:r>
         <w:rPr>
           <w:rFonts w:ascii="新宋体" w:eastAsia="新宋体" w:hAnsi="新宋体" w:cs="Lucida Sans Unicode"/>
@@ -975,6 +2285,7 @@
         </w:rPr>
         <w:t xml:space="preserve"> </w:t>
       </w:r>
+      <w:proofErr w:type="spellStart"/>
       <w:r>
         <w:rPr>
           <w:rFonts w:ascii="新宋体" w:eastAsia="新宋体" w:hAnsi="新宋体" w:cs="Lucida Sans Unicode" w:hint="eastAsia"/>
@@ -991,6 +2302,7 @@
         </w:rPr>
         <w:t>bstractApplicationContext</w:t>
       </w:r>
+      <w:proofErr w:type="spellEnd"/>
       <w:r>
         <w:rPr>
           <w:rFonts w:ascii="新宋体" w:eastAsia="新宋体" w:hAnsi="新宋体" w:cs="Lucida Sans Unicode" w:hint="eastAsia"/>
@@ -1047,6 +2359,7 @@
           <w:szCs w:val="30"/>
         </w:rPr>
       </w:pPr>
+      <w:proofErr w:type="spellStart"/>
       <w:r>
         <w:rPr>
           <w:rFonts w:ascii="新宋体" w:eastAsia="新宋体" w:hAnsi="新宋体" w:cs="Lucida Sans Unicode" w:hint="eastAsia"/>
@@ -1061,7 +2374,34 @@
           <w:sz w:val="30"/>
           <w:szCs w:val="30"/>
         </w:rPr>
-        <w:t>istableBeanFactory(getBeansOfType)</w:t>
+        <w:t>istableBeanFactory</w:t>
+      </w:r>
+      <w:proofErr w:type="spellEnd"/>
+      <w:r>
+        <w:rPr>
+          <w:rFonts w:ascii="新宋体" w:eastAsia="新宋体" w:hAnsi="新宋体" w:cs="Lucida Sans Unicode"/>
+          <w:sz w:val="30"/>
+          <w:szCs w:val="30"/>
+        </w:rPr>
+        <w:t>(</w:t>
+      </w:r>
+      <w:proofErr w:type="spellStart"/>
+      <w:r>
+        <w:rPr>
+          <w:rFonts w:ascii="新宋体" w:eastAsia="新宋体" w:hAnsi="新宋体" w:cs="Lucida Sans Unicode"/>
+          <w:sz w:val="30"/>
+          <w:szCs w:val="30"/>
+        </w:rPr>
+        <w:t>getBeansOfType</w:t>
+      </w:r>
+      <w:proofErr w:type="spellEnd"/>
+      <w:r>
+        <w:rPr>
+          <w:rFonts w:ascii="新宋体" w:eastAsia="新宋体" w:hAnsi="新宋体" w:cs="Lucida Sans Unicode"/>
+          <w:sz w:val="30"/>
+          <w:szCs w:val="30"/>
+        </w:rPr>
+        <w:t>)</w:t>
       </w:r>
     </w:p>
     <w:p>
@@ -1079,6 +2419,7 @@
           <w:szCs w:val="30"/>
         </w:rPr>
       </w:pPr>
+      <w:proofErr w:type="spellStart"/>
       <w:r>
         <w:rPr>
           <w:rFonts w:ascii="新宋体" w:eastAsia="新宋体" w:hAnsi="新宋体" w:cs="Lucida Sans Unicode" w:hint="eastAsia"/>
@@ -1093,7 +2434,34 @@
           <w:sz w:val="30"/>
           <w:szCs w:val="30"/>
         </w:rPr>
-        <w:t>onfigurableBeanFactory(addBeanPostProcessor)</w:t>
+        <w:t>onfigurableBeanFactory</w:t>
+      </w:r>
+      <w:proofErr w:type="spellEnd"/>
+      <w:r>
+        <w:rPr>
+          <w:rFonts w:ascii="新宋体" w:eastAsia="新宋体" w:hAnsi="新宋体" w:cs="Lucida Sans Unicode"/>
+          <w:sz w:val="30"/>
+          <w:szCs w:val="30"/>
+        </w:rPr>
+        <w:t>(</w:t>
+      </w:r>
+      <w:proofErr w:type="spellStart"/>
+      <w:r>
+        <w:rPr>
+          <w:rFonts w:ascii="新宋体" w:eastAsia="新宋体" w:hAnsi="新宋体" w:cs="Lucida Sans Unicode"/>
+          <w:sz w:val="30"/>
+          <w:szCs w:val="30"/>
+        </w:rPr>
+        <w:t>addBeanPostProcessor</w:t>
+      </w:r>
+      <w:proofErr w:type="spellEnd"/>
+      <w:r>
+        <w:rPr>
+          <w:rFonts w:ascii="新宋体" w:eastAsia="新宋体" w:hAnsi="新宋体" w:cs="Lucida Sans Unicode"/>
+          <w:sz w:val="30"/>
+          <w:szCs w:val="30"/>
+        </w:rPr>
+        <w:t>)</w:t>
       </w:r>
     </w:p>
     <w:p>
@@ -1151,6 +2519,7 @@
         </w:rPr>
         <w:t>执行</w:t>
       </w:r>
+      <w:proofErr w:type="spellStart"/>
       <w:r>
         <w:rPr>
           <w:rFonts w:ascii="新宋体" w:eastAsia="新宋体" w:hAnsi="新宋体" w:cs="Lucida Sans Unicode"/>
@@ -1165,7 +2534,17 @@
           <w:sz w:val="30"/>
           <w:szCs w:val="30"/>
         </w:rPr>
-        <w:t>s方法。</w:t>
+        <w:t>s</w:t>
+      </w:r>
+      <w:proofErr w:type="spellEnd"/>
+      <w:r>
+        <w:rPr>
+          <w:rFonts w:ascii="新宋体" w:eastAsia="新宋体" w:hAnsi="新宋体" w:cs="Lucida Sans Unicode" w:hint="eastAsia"/>
+          <w:sz w:val="30"/>
+          <w:szCs w:val="30"/>
+        </w:rPr>
+        <w:lastRenderedPageBreak/>
+        <w:t>方法。</w:t>
       </w:r>
     </w:p>
     <w:p>
@@ -1184,7 +2563,6 @@
           <w:sz w:val="30"/>
           <w:szCs w:val="30"/>
         </w:rPr>
-        <w:lastRenderedPageBreak/>
         <w:t>-</w:t>
       </w:r>
       <w:r>
@@ -1195,6 +2573,7 @@
         </w:rPr>
         <w:t xml:space="preserve">- </w:t>
       </w:r>
+      <w:proofErr w:type="spellStart"/>
       <w:r>
         <w:rPr>
           <w:rFonts w:ascii="新宋体" w:eastAsia="新宋体" w:hAnsi="新宋体" w:cs="Lucida Sans Unicode" w:hint="eastAsia"/>
@@ -1211,6 +2590,7 @@
         </w:rPr>
         <w:t>figurableListableBeanfactory</w:t>
       </w:r>
+      <w:proofErr w:type="spellEnd"/>
     </w:p>
     <w:p>
       <w:pPr>
@@ -1228,23 +2608,112 @@
           <w:sz w:val="30"/>
           <w:szCs w:val="30"/>
         </w:rPr>
-        <w:t>(PreInstantiate</w:t>
-      </w:r>
-      <w:r>
-        <w:rPr>
-          <w:rFonts w:ascii="新宋体" w:eastAsia="新宋体" w:hAnsi="新宋体" w:cs="Lucida Sans Unicode" w:hint="eastAsia"/>
-          <w:sz w:val="30"/>
-          <w:szCs w:val="30"/>
-        </w:rPr>
-        <w:t>、add</w:t>
-      </w:r>
-      <w:r>
-        <w:rPr>
-          <w:rFonts w:ascii="新宋体" w:eastAsia="新宋体" w:hAnsi="新宋体" w:cs="Lucida Sans Unicode"/>
-          <w:sz w:val="30"/>
-          <w:szCs w:val="30"/>
-        </w:rPr>
-        <w:t>BeanPostProcessor)</w:t>
+        <w:t>(</w:t>
+      </w:r>
+      <w:proofErr w:type="spellStart"/>
+      <w:r>
+        <w:rPr>
+          <w:rFonts w:ascii="新宋体" w:eastAsia="新宋体" w:hAnsi="新宋体" w:cs="Lucida Sans Unicode"/>
+          <w:sz w:val="30"/>
+          <w:szCs w:val="30"/>
+        </w:rPr>
+        <w:t>PreInstantiate</w:t>
+      </w:r>
+      <w:proofErr w:type="spellEnd"/>
+      <w:r>
+        <w:rPr>
+          <w:rFonts w:ascii="新宋体" w:eastAsia="新宋体" w:hAnsi="新宋体" w:cs="Lucida Sans Unicode" w:hint="eastAsia"/>
+          <w:sz w:val="30"/>
+          <w:szCs w:val="30"/>
+        </w:rPr>
+        <w:t>、</w:t>
+      </w:r>
+      <w:proofErr w:type="spellStart"/>
+      <w:r>
+        <w:rPr>
+          <w:rFonts w:ascii="新宋体" w:eastAsia="新宋体" w:hAnsi="新宋体" w:cs="Lucida Sans Unicode" w:hint="eastAsia"/>
+          <w:sz w:val="30"/>
+          <w:szCs w:val="30"/>
+        </w:rPr>
+        <w:t>add</w:t>
+      </w:r>
+      <w:r>
+        <w:rPr>
+          <w:rFonts w:ascii="新宋体" w:eastAsia="新宋体" w:hAnsi="新宋体" w:cs="Lucida Sans Unicode"/>
+          <w:sz w:val="30"/>
+          <w:szCs w:val="30"/>
+        </w:rPr>
+        <w:t>BeanPostProcessor</w:t>
+      </w:r>
+      <w:proofErr w:type="spellEnd"/>
+      <w:r>
+        <w:rPr>
+          <w:rFonts w:ascii="新宋体" w:eastAsia="新宋体" w:hAnsi="新宋体" w:cs="Lucida Sans Unicode"/>
+          <w:sz w:val="30"/>
+          <w:szCs w:val="30"/>
+        </w:rPr>
+        <w:t>)</w:t>
+      </w:r>
+    </w:p>
+    <w:bookmarkEnd w:id="0"/>
+    <w:p>
+      <w:pPr>
+        <w:jc w:val="left"/>
+        <w:rPr>
+          <w:rFonts w:ascii="新宋体" w:eastAsia="新宋体" w:hAnsi="新宋体" w:cs="Lucida Sans Unicode"/>
+          <w:sz w:val="30"/>
+          <w:szCs w:val="30"/>
+        </w:rPr>
+      </w:pPr>
+      <w:r>
+        <w:rPr>
+          <w:rFonts w:ascii="新宋体" w:eastAsia="新宋体" w:hAnsi="新宋体" w:cs="Lucida Sans Unicode" w:hint="eastAsia"/>
+          <w:sz w:val="30"/>
+          <w:szCs w:val="30"/>
+        </w:rPr>
+        <w:t>1</w:t>
+      </w:r>
+      <w:r>
+        <w:rPr>
+          <w:rFonts w:ascii="新宋体" w:eastAsia="新宋体" w:hAnsi="新宋体" w:cs="Lucida Sans Unicode"/>
+          <w:sz w:val="30"/>
+          <w:szCs w:val="30"/>
+        </w:rPr>
+        <w:t xml:space="preserve">4. </w:t>
+      </w:r>
+      <w:r>
+        <w:rPr>
+          <w:rFonts w:ascii="新宋体" w:eastAsia="新宋体" w:hAnsi="新宋体" w:cs="Lucida Sans Unicode" w:hint="eastAsia"/>
+          <w:sz w:val="30"/>
+          <w:szCs w:val="30"/>
+        </w:rPr>
+        <w:t>销毁方法原理：向JVM注册</w:t>
+      </w:r>
+      <w:proofErr w:type="spellStart"/>
+      <w:r>
+        <w:rPr>
+          <w:rFonts w:ascii="新宋体" w:eastAsia="新宋体" w:hAnsi="新宋体" w:cs="Lucida Sans Unicode" w:hint="eastAsia"/>
+          <w:sz w:val="30"/>
+          <w:szCs w:val="30"/>
+        </w:rPr>
+        <w:t>C</w:t>
+      </w:r>
+      <w:r>
+        <w:rPr>
+          <w:rFonts w:ascii="新宋体" w:eastAsia="新宋体" w:hAnsi="新宋体" w:cs="Lucida Sans Unicode"/>
+          <w:sz w:val="30"/>
+          <w:szCs w:val="30"/>
+        </w:rPr>
+        <w:t>onfigurableBeanFactory</w:t>
+      </w:r>
+      <w:proofErr w:type="spellEnd"/>
+      <w:r>
+        <w:rPr>
+          <w:rFonts w:ascii="新宋体" w:eastAsia="新宋体" w:hAnsi="新宋体" w:cs="Lucida Sans Unicode" w:hint="eastAsia"/>
+          <w:sz w:val="30"/>
+          <w:szCs w:val="30"/>
+        </w:rPr>
+        <w:t>的销毁函数。</w:t>
       </w:r>
     </w:p>
     <w:p>
@@ -1258,62 +2727,13 @@
       </w:pPr>
       <w:r>
         <w:rPr>
-          <w:rFonts w:ascii="新宋体" w:eastAsia="新宋体" w:hAnsi="新宋体" w:cs="Lucida Sans Unicode" w:hint="eastAsia"/>
-          <w:sz w:val="30"/>
-          <w:szCs w:val="30"/>
-        </w:rPr>
-        <w:t>1</w:t>
-      </w:r>
-      <w:r>
-        <w:rPr>
-          <w:rFonts w:ascii="新宋体" w:eastAsia="新宋体" w:hAnsi="新宋体" w:cs="Lucida Sans Unicode"/>
-          <w:sz w:val="30"/>
-          <w:szCs w:val="30"/>
-        </w:rPr>
-        <w:t xml:space="preserve">4. </w:t>
-      </w:r>
-      <w:r>
-        <w:rPr>
-          <w:rFonts w:ascii="新宋体" w:eastAsia="新宋体" w:hAnsi="新宋体" w:cs="Lucida Sans Unicode" w:hint="eastAsia"/>
-          <w:sz w:val="30"/>
-          <w:szCs w:val="30"/>
-        </w:rPr>
-        <w:t>销毁方法原理：向JVM注册C</w:t>
-      </w:r>
-      <w:r>
-        <w:rPr>
-          <w:rFonts w:ascii="新宋体" w:eastAsia="新宋体" w:hAnsi="新宋体" w:cs="Lucida Sans Unicode"/>
-          <w:sz w:val="30"/>
-          <w:szCs w:val="30"/>
-        </w:rPr>
-        <w:t>onfigurableBeanFactory</w:t>
-      </w:r>
-      <w:r>
-        <w:rPr>
-          <w:rFonts w:ascii="新宋体" w:eastAsia="新宋体" w:hAnsi="新宋体" w:cs="Lucida Sans Unicode" w:hint="eastAsia"/>
-          <w:sz w:val="30"/>
-          <w:szCs w:val="30"/>
-        </w:rPr>
-        <w:t>的销毁函数。</w:t>
-      </w:r>
-    </w:p>
-    <w:p>
-      <w:pPr>
-        <w:jc w:val="left"/>
-        <w:rPr>
-          <w:rFonts w:ascii="新宋体" w:eastAsia="新宋体" w:hAnsi="新宋体" w:cs="Lucida Sans Unicode" w:hint="eastAsia"/>
-          <w:sz w:val="30"/>
-          <w:szCs w:val="30"/>
-        </w:rPr>
-      </w:pPr>
-      <w:r>
-        <w:rPr>
           <w:rFonts w:ascii="新宋体" w:eastAsia="新宋体" w:hAnsi="新宋体" w:cs="Lucida Sans Unicode"/>
           <w:sz w:val="30"/>
           <w:szCs w:val="30"/>
         </w:rPr>
         <w:t xml:space="preserve">14.1 </w:t>
       </w:r>
+      <w:proofErr w:type="spellStart"/>
       <w:r>
         <w:rPr>
           <w:rFonts w:ascii="新宋体" w:eastAsia="新宋体" w:hAnsi="新宋体" w:cs="Lucida Sans Unicode" w:hint="eastAsia"/>
@@ -1330,6 +2750,7 @@
         </w:rPr>
         <w:t>isposableBeanAdapter</w:t>
       </w:r>
+      <w:proofErr w:type="spellEnd"/>
       <w:r>
         <w:rPr>
           <w:rFonts w:ascii="新宋体" w:eastAsia="新宋体" w:hAnsi="新宋体" w:cs="Lucida Sans Unicode" w:hint="eastAsia"/>
@@ -1368,7 +2789,59 @@
           <w:sz w:val="30"/>
           <w:szCs w:val="30"/>
         </w:rPr>
-        <w:t>不</w:t>
+        <w:t>不为</w:t>
+      </w:r>
+      <w:proofErr w:type="spellStart"/>
+      <w:r>
+        <w:rPr>
+          <w:rFonts w:ascii="新宋体" w:eastAsia="新宋体" w:hAnsi="新宋体" w:cs="Lucida Sans Unicode"/>
+          <w:sz w:val="30"/>
+          <w:szCs w:val="30"/>
+        </w:rPr>
+        <w:t>DisposableBean</w:t>
+      </w:r>
+      <w:proofErr w:type="spellEnd"/>
+      <w:r>
+        <w:rPr>
+          <w:rFonts w:ascii="新宋体" w:eastAsia="新宋体" w:hAnsi="新宋体" w:cs="Lucida Sans Unicode" w:hint="eastAsia"/>
+          <w:sz w:val="30"/>
+          <w:szCs w:val="30"/>
+        </w:rPr>
+        <w:t>，则执行</w:t>
+      </w:r>
+      <w:proofErr w:type="spellStart"/>
+      <w:r>
+        <w:rPr>
+          <w:rFonts w:ascii="新宋体" w:eastAsia="新宋体" w:hAnsi="新宋体" w:cs="Lucida Sans Unicode" w:hint="eastAsia"/>
+          <w:sz w:val="30"/>
+          <w:szCs w:val="30"/>
+        </w:rPr>
+        <w:t>Bean</w:t>
+      </w:r>
+      <w:r>
+        <w:rPr>
+          <w:rFonts w:ascii="新宋体" w:eastAsia="新宋体" w:hAnsi="新宋体" w:cs="Lucida Sans Unicode"/>
+          <w:sz w:val="30"/>
+          <w:szCs w:val="30"/>
+        </w:rPr>
+        <w:t>Definition</w:t>
+      </w:r>
+      <w:proofErr w:type="spellEnd"/>
+      <w:r>
+        <w:rPr>
+          <w:rFonts w:ascii="新宋体" w:eastAsia="新宋体" w:hAnsi="新宋体" w:cs="Lucida Sans Unicode" w:hint="eastAsia"/>
+          <w:sz w:val="30"/>
+          <w:szCs w:val="30"/>
+        </w:rPr>
+        <w:t>定义的销毁方法。如果组合的b</w:t>
+      </w:r>
+      <w:r>
+        <w:rPr>
+          <w:rFonts w:ascii="新宋体" w:eastAsia="新宋体" w:hAnsi="新宋体" w:cs="Lucida Sans Unicode"/>
+          <w:sz w:val="30"/>
+          <w:szCs w:val="30"/>
+        </w:rPr>
+        <w:t>ean</w:t>
       </w:r>
       <w:r>
         <w:rPr>
@@ -1378,6 +2851,7 @@
         </w:rPr>
         <w:t>为</w:t>
       </w:r>
+      <w:proofErr w:type="spellStart"/>
       <w:r>
         <w:rPr>
           <w:rFonts w:ascii="新宋体" w:eastAsia="新宋体" w:hAnsi="新宋体" w:cs="Lucida Sans Unicode"/>
@@ -1386,61 +2860,23 @@
         </w:rPr>
         <w:t>DisposableBean</w:t>
       </w:r>
-      <w:r>
-        <w:rPr>
-          <w:rFonts w:ascii="新宋体" w:eastAsia="新宋体" w:hAnsi="新宋体" w:cs="Lucida Sans Unicode" w:hint="eastAsia"/>
-          <w:sz w:val="30"/>
-          <w:szCs w:val="30"/>
-        </w:rPr>
-        <w:t>，则执行Bean</w:t>
-      </w:r>
-      <w:r>
-        <w:rPr>
-          <w:rFonts w:ascii="新宋体" w:eastAsia="新宋体" w:hAnsi="新宋体" w:cs="Lucida Sans Unicode"/>
-          <w:sz w:val="30"/>
-          <w:szCs w:val="30"/>
-        </w:rPr>
-        <w:t>Definition</w:t>
-      </w:r>
-      <w:r>
-        <w:rPr>
-          <w:rFonts w:ascii="新宋体" w:eastAsia="新宋体" w:hAnsi="新宋体" w:cs="Lucida Sans Unicode" w:hint="eastAsia"/>
-          <w:sz w:val="30"/>
-          <w:szCs w:val="30"/>
-        </w:rPr>
-        <w:t>定义的销毁方法。如果组合的b</w:t>
-      </w:r>
-      <w:r>
-        <w:rPr>
-          <w:rFonts w:ascii="新宋体" w:eastAsia="新宋体" w:hAnsi="新宋体" w:cs="Lucida Sans Unicode"/>
-          <w:sz w:val="30"/>
-          <w:szCs w:val="30"/>
-        </w:rPr>
-        <w:t>ean</w:t>
-      </w:r>
-      <w:r>
-        <w:rPr>
-          <w:rFonts w:ascii="新宋体" w:eastAsia="新宋体" w:hAnsi="新宋体" w:cs="Lucida Sans Unicode" w:hint="eastAsia"/>
-          <w:sz w:val="30"/>
-          <w:szCs w:val="30"/>
-        </w:rPr>
-        <w:t>为</w:t>
-      </w:r>
-      <w:r>
-        <w:rPr>
-          <w:rFonts w:ascii="新宋体" w:eastAsia="新宋体" w:hAnsi="新宋体" w:cs="Lucida Sans Unicode"/>
-          <w:sz w:val="30"/>
-          <w:szCs w:val="30"/>
-        </w:rPr>
-        <w:t>DisposableBean</w:t>
-      </w:r>
-      <w:r>
-        <w:rPr>
-          <w:rFonts w:ascii="新宋体" w:eastAsia="新宋体" w:hAnsi="新宋体" w:cs="Lucida Sans Unicode" w:hint="eastAsia"/>
-          <w:sz w:val="30"/>
-          <w:szCs w:val="30"/>
-        </w:rPr>
-        <w:t>，则先执行它的d</w:t>
+      <w:proofErr w:type="spellEnd"/>
+      <w:r>
+        <w:rPr>
+          <w:rFonts w:ascii="新宋体" w:eastAsia="新宋体" w:hAnsi="新宋体" w:cs="Lucida Sans Unicode" w:hint="eastAsia"/>
+          <w:sz w:val="30"/>
+          <w:szCs w:val="30"/>
+        </w:rPr>
+        <w:t>，则先执行它的</w:t>
+      </w:r>
+      <w:proofErr w:type="spellStart"/>
+      <w:r>
+        <w:rPr>
+          <w:rFonts w:ascii="新宋体" w:eastAsia="新宋体" w:hAnsi="新宋体" w:cs="Lucida Sans Unicode" w:hint="eastAsia"/>
+          <w:sz w:val="30"/>
+          <w:szCs w:val="30"/>
+        </w:rPr>
+        <w:t>d</w:t>
       </w:r>
       <w:r>
         <w:rPr>
@@ -1450,13 +2886,23 @@
         </w:rPr>
         <w:t>estory</w:t>
       </w:r>
-      <w:r>
-        <w:rPr>
-          <w:rFonts w:ascii="新宋体" w:eastAsia="新宋体" w:hAnsi="新宋体" w:cs="Lucida Sans Unicode" w:hint="eastAsia"/>
-          <w:sz w:val="30"/>
-          <w:szCs w:val="30"/>
-        </w:rPr>
-        <w:t>方法，最后如果B</w:t>
+      <w:proofErr w:type="spellEnd"/>
+      <w:r>
+        <w:rPr>
+          <w:rFonts w:ascii="新宋体" w:eastAsia="新宋体" w:hAnsi="新宋体" w:cs="Lucida Sans Unicode" w:hint="eastAsia"/>
+          <w:sz w:val="30"/>
+          <w:szCs w:val="30"/>
+        </w:rPr>
+        <w:t>方法，最后如果</w:t>
+      </w:r>
+      <w:proofErr w:type="spellStart"/>
+      <w:r>
+        <w:rPr>
+          <w:rFonts w:ascii="新宋体" w:eastAsia="新宋体" w:hAnsi="新宋体" w:cs="Lucida Sans Unicode" w:hint="eastAsia"/>
+          <w:sz w:val="30"/>
+          <w:szCs w:val="30"/>
+        </w:rPr>
+        <w:t>B</w:t>
       </w:r>
       <w:r>
         <w:rPr>
@@ -1466,6 +2912,7 @@
         </w:rPr>
         <w:t>eanDefinition</w:t>
       </w:r>
+      <w:proofErr w:type="spellEnd"/>
       <w:r>
         <w:rPr>
           <w:rFonts w:ascii="新宋体" w:eastAsia="新宋体" w:hAnsi="新宋体" w:cs="Lucida Sans Unicode" w:hint="eastAsia"/>
@@ -1474,6 +2921,7 @@
         </w:rPr>
         <w:t>另外定义了不为</w:t>
       </w:r>
+      <w:proofErr w:type="gramStart"/>
       <w:r>
         <w:rPr>
           <w:rFonts w:ascii="新宋体" w:eastAsia="新宋体" w:hAnsi="新宋体" w:cs="Lucida Sans Unicode"/>
@@ -1482,6 +2930,7 @@
         </w:rPr>
         <w:t>”</w:t>
       </w:r>
+      <w:proofErr w:type="gramEnd"/>
       <w:r>
         <w:rPr>
           <w:rFonts w:ascii="新宋体" w:eastAsia="新宋体" w:hAnsi="新宋体" w:cs="Lucida Sans Unicode" w:hint="eastAsia"/>
@@ -1496,8 +2945,18 @@
           <w:sz w:val="30"/>
           <w:szCs w:val="30"/>
         </w:rPr>
-        <w:t>stroy”</w:t>
-      </w:r>
+        <w:t>stroy</w:t>
+      </w:r>
+      <w:proofErr w:type="gramStart"/>
+      <w:r>
+        <w:rPr>
+          <w:rFonts w:ascii="新宋体" w:eastAsia="新宋体" w:hAnsi="新宋体" w:cs="Lucida Sans Unicode"/>
+          <w:sz w:val="30"/>
+          <w:szCs w:val="30"/>
+        </w:rPr>
+        <w:t>”</w:t>
+      </w:r>
+      <w:proofErr w:type="gramEnd"/>
       <w:r>
         <w:rPr>
           <w:rFonts w:ascii="新宋体" w:eastAsia="新宋体" w:hAnsi="新宋体" w:cs="Lucida Sans Unicode" w:hint="eastAsia"/>

--- a/src/main/resources/手撸Spring.docx
+++ b/src/main/resources/手撸Spring.docx
@@ -17,41 +17,13 @@
           <w:szCs w:val="30"/>
         </w:rPr>
       </w:pPr>
-      <w:proofErr w:type="spellStart"/>
-      <w:r>
-        <w:rPr>
-          <w:rFonts w:ascii="新宋体" w:eastAsia="新宋体" w:hAnsi="新宋体" w:cs="Lucida Sans Unicode"/>
-          <w:sz w:val="30"/>
-          <w:szCs w:val="30"/>
-        </w:rPr>
-        <w:t>BeanFactory</w:t>
-      </w:r>
-      <w:proofErr w:type="spellEnd"/>
-      <w:r>
-        <w:rPr>
-          <w:rFonts w:ascii="新宋体" w:eastAsia="新宋体" w:hAnsi="新宋体" w:cs="Lucida Sans Unicode"/>
-          <w:sz w:val="30"/>
-          <w:szCs w:val="30"/>
-        </w:rPr>
-        <w:t>：提供</w:t>
-      </w:r>
-      <w:proofErr w:type="spellStart"/>
-      <w:r>
-        <w:rPr>
-          <w:rFonts w:ascii="新宋体" w:eastAsia="新宋体" w:hAnsi="新宋体" w:cs="Lucida Sans Unicode"/>
-          <w:sz w:val="30"/>
-          <w:szCs w:val="30"/>
-        </w:rPr>
-        <w:t>getBean</w:t>
-      </w:r>
-      <w:proofErr w:type="spellEnd"/>
-      <w:r>
-        <w:rPr>
-          <w:rFonts w:ascii="新宋体" w:eastAsia="新宋体" w:hAnsi="新宋体" w:cs="Lucida Sans Unicode"/>
-          <w:sz w:val="30"/>
-          <w:szCs w:val="30"/>
-        </w:rPr>
-        <w:t>方法的接口类</w:t>
+      <w:r>
+        <w:rPr>
+          <w:rFonts w:ascii="新宋体" w:eastAsia="新宋体" w:hAnsi="新宋体" w:cs="Lucida Sans Unicode"/>
+          <w:sz w:val="30"/>
+          <w:szCs w:val="30"/>
+        </w:rPr>
+        <w:t>BeanFactory：提供getBean方法的接口类</w:t>
       </w:r>
     </w:p>
     <w:p>
@@ -69,23 +41,13 @@
           <w:szCs w:val="30"/>
         </w:rPr>
       </w:pPr>
-      <w:proofErr w:type="spellStart"/>
-      <w:r>
-        <w:rPr>
-          <w:rFonts w:ascii="新宋体" w:eastAsia="新宋体" w:hAnsi="新宋体" w:cs="Lucida Sans Unicode"/>
-          <w:sz w:val="30"/>
-          <w:szCs w:val="30"/>
-        </w:rPr>
-        <w:t>AbstractBeanFactory</w:t>
-      </w:r>
-      <w:proofErr w:type="spellEnd"/>
-      <w:r>
-        <w:rPr>
-          <w:rFonts w:ascii="新宋体" w:eastAsia="新宋体" w:hAnsi="新宋体" w:cs="Lucida Sans Unicode"/>
-          <w:sz w:val="30"/>
-          <w:szCs w:val="30"/>
-        </w:rPr>
-        <w:t>：</w:t>
+      <w:r>
+        <w:rPr>
+          <w:rFonts w:ascii="新宋体" w:eastAsia="新宋体" w:hAnsi="新宋体" w:cs="Lucida Sans Unicode"/>
+          <w:sz w:val="30"/>
+          <w:szCs w:val="30"/>
+        </w:rPr>
+        <w:t>AbstractBeanFactory：</w:t>
       </w:r>
     </w:p>
     <w:p>
@@ -105,43 +67,7 @@
           <w:sz w:val="30"/>
           <w:szCs w:val="30"/>
         </w:rPr>
-        <w:t>继承</w:t>
-      </w:r>
-      <w:proofErr w:type="spellStart"/>
-      <w:r>
-        <w:rPr>
-          <w:rFonts w:ascii="新宋体" w:eastAsia="新宋体" w:hAnsi="新宋体" w:cs="Lucida Sans Unicode"/>
-          <w:sz w:val="30"/>
-          <w:szCs w:val="30"/>
-        </w:rPr>
-        <w:t>BeanFactory</w:t>
-      </w:r>
-      <w:proofErr w:type="spellEnd"/>
-      <w:r>
-        <w:rPr>
-          <w:rFonts w:ascii="新宋体" w:eastAsia="新宋体" w:hAnsi="新宋体" w:cs="Lucida Sans Unicode"/>
-          <w:sz w:val="30"/>
-          <w:szCs w:val="30"/>
-        </w:rPr>
-        <w:t>并实现</w:t>
-      </w:r>
-      <w:proofErr w:type="spellStart"/>
-      <w:r>
-        <w:rPr>
-          <w:rFonts w:ascii="新宋体" w:eastAsia="新宋体" w:hAnsi="新宋体" w:cs="Lucida Sans Unicode"/>
-          <w:sz w:val="30"/>
-          <w:szCs w:val="30"/>
-        </w:rPr>
-        <w:t>getBean</w:t>
-      </w:r>
-      <w:proofErr w:type="spellEnd"/>
-      <w:r>
-        <w:rPr>
-          <w:rFonts w:ascii="新宋体" w:eastAsia="新宋体" w:hAnsi="新宋体" w:cs="Lucida Sans Unicode"/>
-          <w:sz w:val="30"/>
-          <w:szCs w:val="30"/>
-        </w:rPr>
-        <w:t>()方法。</w:t>
+        <w:t>继承BeanFactory并实现getBean()方法。</w:t>
       </w:r>
     </w:p>
     <w:p>
@@ -162,93 +88,15 @@
           <w:sz w:val="30"/>
           <w:szCs w:val="30"/>
         </w:rPr>
-        <w:t>继承</w:t>
-      </w:r>
-      <w:proofErr w:type="spellStart"/>
-      <w:r>
-        <w:rPr>
-          <w:rFonts w:ascii="新宋体" w:eastAsia="新宋体" w:hAnsi="新宋体" w:cs="Lucida Sans Unicode"/>
-          <w:color w:val="00B050"/>
-          <w:sz w:val="30"/>
-          <w:szCs w:val="30"/>
-        </w:rPr>
-        <w:t>DefaultSingletonBeanRegistry</w:t>
-      </w:r>
-      <w:proofErr w:type="spellEnd"/>
-      <w:r>
-        <w:rPr>
-          <w:rFonts w:ascii="新宋体" w:eastAsia="新宋体" w:hAnsi="新宋体" w:cs="Lucida Sans Unicode"/>
-          <w:color w:val="00B050"/>
-          <w:sz w:val="30"/>
-          <w:szCs w:val="30"/>
-        </w:rPr>
-        <w:t>，由Registry的</w:t>
-      </w:r>
-      <w:proofErr w:type="spellStart"/>
-      <w:r>
-        <w:rPr>
-          <w:rFonts w:ascii="新宋体" w:eastAsia="新宋体" w:hAnsi="新宋体" w:cs="Lucida Sans Unicode"/>
-          <w:color w:val="00B050"/>
-          <w:sz w:val="30"/>
-          <w:szCs w:val="30"/>
-        </w:rPr>
-        <w:t>getSingleton</w:t>
-      </w:r>
-      <w:proofErr w:type="spellEnd"/>
-      <w:r>
-        <w:rPr>
-          <w:rFonts w:ascii="新宋体" w:eastAsia="新宋体" w:hAnsi="新宋体" w:cs="Lucida Sans Unicode"/>
-          <w:color w:val="00B050"/>
-          <w:sz w:val="30"/>
-          <w:szCs w:val="30"/>
-        </w:rPr>
-        <w:t>()方法实现</w:t>
-      </w:r>
-      <w:proofErr w:type="spellStart"/>
-      <w:r>
-        <w:rPr>
-          <w:rFonts w:ascii="新宋体" w:eastAsia="新宋体" w:hAnsi="新宋体" w:cs="Lucida Sans Unicode"/>
-          <w:color w:val="00B050"/>
-          <w:sz w:val="30"/>
-          <w:szCs w:val="30"/>
-        </w:rPr>
-        <w:t>getBean</w:t>
-      </w:r>
-      <w:proofErr w:type="spellEnd"/>
-      <w:r>
-        <w:rPr>
-          <w:rFonts w:ascii="新宋体" w:eastAsia="新宋体" w:hAnsi="新宋体" w:cs="Lucida Sans Unicode"/>
-          <w:color w:val="00B050"/>
-          <w:sz w:val="30"/>
-          <w:szCs w:val="30"/>
-        </w:rPr>
-        <w:t>()</w:t>
-      </w:r>
-      <w:r>
-        <w:rPr>
-          <w:rFonts w:ascii="新宋体" w:eastAsia="新宋体" w:hAnsi="新宋体" w:cs="Lucida Sans Unicode"/>
-          <w:sz w:val="30"/>
-          <w:szCs w:val="30"/>
-        </w:rPr>
-        <w:t>，即从</w:t>
-      </w:r>
-      <w:proofErr w:type="spellStart"/>
-      <w:r>
-        <w:rPr>
-          <w:rFonts w:ascii="新宋体" w:eastAsia="新宋体" w:hAnsi="新宋体" w:cs="Lucida Sans Unicode"/>
-          <w:sz w:val="30"/>
-          <w:szCs w:val="30"/>
-        </w:rPr>
-        <w:t>ObjectMap</w:t>
-      </w:r>
-      <w:proofErr w:type="spellEnd"/>
-      <w:r>
-        <w:rPr>
-          <w:rFonts w:ascii="新宋体" w:eastAsia="新宋体" w:hAnsi="新宋体" w:cs="Lucida Sans Unicode"/>
-          <w:sz w:val="30"/>
-          <w:szCs w:val="30"/>
-        </w:rPr>
-        <w:t>中取出对象。</w:t>
+        <w:t>继承DefaultSingletonBeanRegistry，由Registry的getSingleton()方法实现getBean()</w:t>
+      </w:r>
+      <w:r>
+        <w:rPr>
+          <w:rFonts w:ascii="新宋体" w:eastAsia="新宋体" w:hAnsi="新宋体" w:cs="Lucida Sans Unicode"/>
+          <w:sz w:val="30"/>
+          <w:szCs w:val="30"/>
+        </w:rPr>
+        <w:t>，即从ObjectMap中取出对象。</w:t>
       </w:r>
     </w:p>
     <w:p>
@@ -266,7 +114,6 @@
           <w:szCs w:val="30"/>
         </w:rPr>
       </w:pPr>
-      <w:proofErr w:type="spellStart"/>
       <w:r>
         <w:rPr>
           <w:rFonts w:ascii="新宋体" w:eastAsia="新宋体" w:hAnsi="新宋体" w:cs="Lucida Sans Unicode"/>
@@ -275,33 +122,54 @@
         </w:rPr>
         <w:t>AbstractBeanFactory</w:t>
       </w:r>
-      <w:proofErr w:type="spellEnd"/>
-      <w:r>
-        <w:rPr>
-          <w:rFonts w:ascii="新宋体" w:eastAsia="新宋体" w:hAnsi="新宋体" w:cs="Lucida Sans Unicode" w:hint="eastAsia"/>
-          <w:sz w:val="30"/>
-          <w:szCs w:val="30"/>
-        </w:rPr>
-        <w:t>实现的方法：</w:t>
-      </w:r>
-      <w:proofErr w:type="spellStart"/>
-      <w:r>
-        <w:rPr>
-          <w:rFonts w:ascii="新宋体" w:eastAsia="新宋体" w:hAnsi="新宋体" w:cs="Lucida Sans Unicode" w:hint="eastAsia"/>
-          <w:sz w:val="30"/>
-          <w:szCs w:val="30"/>
-        </w:rPr>
-        <w:t>get</w:t>
-      </w:r>
-      <w:r>
-        <w:rPr>
-          <w:rFonts w:ascii="新宋体" w:eastAsia="新宋体" w:hAnsi="新宋体" w:cs="Lucida Sans Unicode"/>
-          <w:sz w:val="30"/>
-          <w:szCs w:val="30"/>
-        </w:rPr>
-        <w:t>Bean</w:t>
-      </w:r>
-      <w:proofErr w:type="spellEnd"/>
+      <w:r>
+        <w:rPr>
+          <w:rFonts w:ascii="新宋体" w:eastAsia="新宋体" w:hAnsi="新宋体" w:cs="Lucida Sans Unicode" w:hint="eastAsia"/>
+          <w:sz w:val="30"/>
+          <w:szCs w:val="30"/>
+        </w:rPr>
+        <w:t>实现的方法：get</w:t>
+      </w:r>
+      <w:r>
+        <w:rPr>
+          <w:rFonts w:ascii="新宋体" w:eastAsia="新宋体" w:hAnsi="新宋体" w:cs="Lucida Sans Unicode"/>
+          <w:sz w:val="30"/>
+          <w:szCs w:val="30"/>
+        </w:rPr>
+        <w:t>Bean()</w:t>
+      </w:r>
+      <w:r>
+        <w:rPr>
+          <w:rFonts w:ascii="新宋体" w:eastAsia="新宋体" w:hAnsi="新宋体" w:cs="Lucida Sans Unicode" w:hint="eastAsia"/>
+          <w:sz w:val="30"/>
+          <w:szCs w:val="30"/>
+        </w:rPr>
+        <w:t>、d</w:t>
+      </w:r>
+      <w:r>
+        <w:rPr>
+          <w:rFonts w:ascii="新宋体" w:eastAsia="新宋体" w:hAnsi="新宋体" w:cs="Lucida Sans Unicode"/>
+          <w:sz w:val="30"/>
+          <w:szCs w:val="30"/>
+        </w:rPr>
+        <w:t>oCreateBean()</w:t>
+      </w:r>
+      <w:r>
+        <w:rPr>
+          <w:rFonts w:ascii="新宋体" w:eastAsia="新宋体" w:hAnsi="新宋体" w:cs="Lucida Sans Unicode" w:hint="eastAsia"/>
+          <w:sz w:val="30"/>
+          <w:szCs w:val="30"/>
+        </w:rPr>
+        <w:t>、add</w:t>
+      </w:r>
+      <w:r>
+        <w:rPr>
+          <w:rFonts w:ascii="新宋体" w:eastAsia="新宋体" w:hAnsi="新宋体" w:cs="Lucida Sans Unicode"/>
+          <w:sz w:val="30"/>
+          <w:szCs w:val="30"/>
+        </w:rPr>
+        <w:t>BeanPostProcessor</w:t>
+      </w:r>
       <w:r>
         <w:rPr>
           <w:rFonts w:ascii="新宋体" w:eastAsia="新宋体" w:hAnsi="新宋体" w:cs="Lucida Sans Unicode"/>
@@ -316,84 +184,7 @@
           <w:sz w:val="30"/>
           <w:szCs w:val="30"/>
         </w:rPr>
-        <w:t>、</w:t>
-      </w:r>
-      <w:proofErr w:type="spellStart"/>
-      <w:r>
-        <w:rPr>
-          <w:rFonts w:ascii="新宋体" w:eastAsia="新宋体" w:hAnsi="新宋体" w:cs="Lucida Sans Unicode" w:hint="eastAsia"/>
-          <w:sz w:val="30"/>
-          <w:szCs w:val="30"/>
-        </w:rPr>
-        <w:t>d</w:t>
-      </w:r>
-      <w:r>
-        <w:rPr>
-          <w:rFonts w:ascii="新宋体" w:eastAsia="新宋体" w:hAnsi="新宋体" w:cs="Lucida Sans Unicode"/>
-          <w:sz w:val="30"/>
-          <w:szCs w:val="30"/>
-        </w:rPr>
-        <w:t>oCreateBean</w:t>
-      </w:r>
-      <w:proofErr w:type="spellEnd"/>
-      <w:r>
-        <w:rPr>
-          <w:rFonts w:ascii="新宋体" w:eastAsia="新宋体" w:hAnsi="新宋体" w:cs="Lucida Sans Unicode"/>
-          <w:sz w:val="30"/>
-          <w:szCs w:val="30"/>
-        </w:rPr>
-        <w:t>()</w:t>
-      </w:r>
-      <w:r>
-        <w:rPr>
-          <w:rFonts w:ascii="新宋体" w:eastAsia="新宋体" w:hAnsi="新宋体" w:cs="Lucida Sans Unicode" w:hint="eastAsia"/>
-          <w:sz w:val="30"/>
-          <w:szCs w:val="30"/>
-        </w:rPr>
-        <w:t>、</w:t>
-      </w:r>
-      <w:proofErr w:type="spellStart"/>
-      <w:r>
-        <w:rPr>
-          <w:rFonts w:ascii="新宋体" w:eastAsia="新宋体" w:hAnsi="新宋体" w:cs="Lucida Sans Unicode" w:hint="eastAsia"/>
-          <w:sz w:val="30"/>
-          <w:szCs w:val="30"/>
-        </w:rPr>
-        <w:t>add</w:t>
-      </w:r>
-      <w:r>
-        <w:rPr>
-          <w:rFonts w:ascii="新宋体" w:eastAsia="新宋体" w:hAnsi="新宋体" w:cs="Lucida Sans Unicode"/>
-          <w:sz w:val="30"/>
-          <w:szCs w:val="30"/>
-        </w:rPr>
-        <w:t>BeanPostProcessor</w:t>
-      </w:r>
-      <w:proofErr w:type="spellEnd"/>
-      <w:r>
-        <w:rPr>
-          <w:rFonts w:ascii="新宋体" w:eastAsia="新宋体" w:hAnsi="新宋体" w:cs="Lucida Sans Unicode"/>
-          <w:sz w:val="30"/>
-          <w:szCs w:val="30"/>
-        </w:rPr>
-        <w:t>()</w:t>
-      </w:r>
-      <w:r>
-        <w:rPr>
-          <w:rFonts w:ascii="新宋体" w:eastAsia="新宋体" w:hAnsi="新宋体" w:cs="Lucida Sans Unicode" w:hint="eastAsia"/>
-          <w:sz w:val="30"/>
-          <w:szCs w:val="30"/>
-        </w:rPr>
-        <w:t>、</w:t>
-      </w:r>
-      <w:proofErr w:type="spellStart"/>
-      <w:r>
-        <w:rPr>
-          <w:rFonts w:ascii="新宋体" w:eastAsia="新宋体" w:hAnsi="新宋体" w:cs="Lucida Sans Unicode" w:hint="eastAsia"/>
-          <w:sz w:val="30"/>
-          <w:szCs w:val="30"/>
-        </w:rPr>
-        <w:t>get</w:t>
+        <w:t>、get</w:t>
       </w:r>
       <w:r>
         <w:rPr>
@@ -403,7 +194,6 @@
         </w:rPr>
         <w:t>BeanPostProcessors</w:t>
       </w:r>
-      <w:proofErr w:type="spellEnd"/>
       <w:r>
         <w:rPr>
           <w:rFonts w:ascii="新宋体" w:eastAsia="新宋体" w:hAnsi="新宋体" w:cs="Lucida Sans Unicode"/>
@@ -436,7 +226,6 @@
           <w:szCs w:val="30"/>
         </w:rPr>
       </w:pPr>
-      <w:proofErr w:type="spellStart"/>
       <w:r>
         <w:rPr>
           <w:rFonts w:ascii="新宋体" w:eastAsia="新宋体" w:hAnsi="新宋体" w:cs="Lucida Sans Unicode"/>
@@ -445,7 +234,6 @@
         </w:rPr>
         <w:t>AbstractBeanFactory</w:t>
       </w:r>
-      <w:proofErr w:type="spellEnd"/>
       <w:r>
         <w:rPr>
           <w:rFonts w:ascii="新宋体" w:eastAsia="新宋体" w:hAnsi="新宋体" w:cs="Lucida Sans Unicode" w:hint="eastAsia"/>
@@ -468,85 +256,31 @@
           <w:sz w:val="30"/>
           <w:szCs w:val="30"/>
         </w:rPr>
-        <w:t>：</w:t>
-      </w:r>
-      <w:proofErr w:type="spellStart"/>
-      <w:r>
-        <w:rPr>
-          <w:rFonts w:ascii="新宋体" w:eastAsia="新宋体" w:hAnsi="新宋体" w:cs="Lucida Sans Unicode" w:hint="eastAsia"/>
-          <w:sz w:val="30"/>
-          <w:szCs w:val="30"/>
-        </w:rPr>
-        <w:t>creat</w:t>
-      </w:r>
-      <w:r>
-        <w:rPr>
-          <w:rFonts w:ascii="新宋体" w:eastAsia="新宋体" w:hAnsi="新宋体" w:cs="Lucida Sans Unicode"/>
-          <w:sz w:val="30"/>
-          <w:szCs w:val="30"/>
-        </w:rPr>
-        <w:t>eBean</w:t>
-      </w:r>
-      <w:proofErr w:type="spellEnd"/>
-      <w:r>
-        <w:rPr>
-          <w:rFonts w:ascii="新宋体" w:eastAsia="新宋体" w:hAnsi="新宋体" w:cs="Lucida Sans Unicode"/>
-          <w:sz w:val="30"/>
-          <w:szCs w:val="30"/>
-        </w:rPr>
-        <w:t>()</w:t>
-      </w:r>
-      <w:r>
-        <w:rPr>
-          <w:rFonts w:ascii="新宋体" w:eastAsia="新宋体" w:hAnsi="新宋体" w:cs="Lucida Sans Unicode" w:hint="eastAsia"/>
-          <w:sz w:val="30"/>
-          <w:szCs w:val="30"/>
-        </w:rPr>
-        <w:t>、</w:t>
-      </w:r>
-      <w:proofErr w:type="spellStart"/>
-      <w:r>
-        <w:rPr>
-          <w:rFonts w:ascii="新宋体" w:eastAsia="新宋体" w:hAnsi="新宋体" w:cs="Lucida Sans Unicode" w:hint="eastAsia"/>
-          <w:sz w:val="30"/>
-          <w:szCs w:val="30"/>
-        </w:rPr>
-        <w:t>ge</w:t>
-      </w:r>
-      <w:r>
-        <w:rPr>
-          <w:rFonts w:ascii="新宋体" w:eastAsia="新宋体" w:hAnsi="新宋体" w:cs="Lucida Sans Unicode"/>
-          <w:sz w:val="30"/>
-          <w:szCs w:val="30"/>
-        </w:rPr>
-        <w:t>tBeanDefinition</w:t>
-      </w:r>
-      <w:proofErr w:type="spellEnd"/>
-      <w:r>
-        <w:rPr>
-          <w:rFonts w:ascii="新宋体" w:eastAsia="新宋体" w:hAnsi="新宋体" w:cs="Lucida Sans Unicode"/>
-          <w:sz w:val="30"/>
-          <w:szCs w:val="30"/>
-        </w:rPr>
-        <w:t>(</w:t>
-      </w:r>
-      <w:proofErr w:type="spellStart"/>
-      <w:r>
-        <w:rPr>
-          <w:rFonts w:ascii="新宋体" w:eastAsia="新宋体" w:hAnsi="新宋体" w:cs="Lucida Sans Unicode"/>
-          <w:sz w:val="30"/>
-          <w:szCs w:val="30"/>
-        </w:rPr>
-        <w:t>beanName</w:t>
-      </w:r>
-      <w:proofErr w:type="spellEnd"/>
-      <w:r>
-        <w:rPr>
-          <w:rFonts w:ascii="新宋体" w:eastAsia="新宋体" w:hAnsi="新宋体" w:cs="Lucida Sans Unicode"/>
-          <w:sz w:val="30"/>
-          <w:szCs w:val="30"/>
-        </w:rPr>
-        <w:t>)</w:t>
+        <w:t>：creat</w:t>
+      </w:r>
+      <w:r>
+        <w:rPr>
+          <w:rFonts w:ascii="新宋体" w:eastAsia="新宋体" w:hAnsi="新宋体" w:cs="Lucida Sans Unicode"/>
+          <w:sz w:val="30"/>
+          <w:szCs w:val="30"/>
+        </w:rPr>
+        <w:t>eBean()</w:t>
+      </w:r>
+      <w:r>
+        <w:rPr>
+          <w:rFonts w:ascii="新宋体" w:eastAsia="新宋体" w:hAnsi="新宋体" w:cs="Lucida Sans Unicode" w:hint="eastAsia"/>
+          <w:sz w:val="30"/>
+          <w:szCs w:val="30"/>
+        </w:rPr>
+        <w:t>、ge</w:t>
+      </w:r>
+      <w:r>
+        <w:rPr>
+          <w:rFonts w:ascii="新宋体" w:eastAsia="新宋体" w:hAnsi="新宋体" w:cs="Lucida Sans Unicode"/>
+          <w:sz w:val="30"/>
+          <w:szCs w:val="30"/>
+        </w:rPr>
+        <w:t>tBeanDefinition(beanName)</w:t>
       </w:r>
     </w:p>
     <w:p>
@@ -564,25 +298,14 @@
           <w:szCs w:val="30"/>
         </w:rPr>
       </w:pPr>
-      <w:proofErr w:type="spellStart"/>
-      <w:r>
-        <w:rPr>
-          <w:rFonts w:ascii="新宋体" w:eastAsia="新宋体" w:hAnsi="新宋体" w:cs="Lucida Sans Unicode"/>
-          <w:sz w:val="30"/>
-          <w:szCs w:val="30"/>
-        </w:rPr>
-        <w:t>AbstractAutowireCapableBeanFactory</w:t>
-      </w:r>
-      <w:proofErr w:type="spellEnd"/>
-      <w:r>
-        <w:rPr>
-          <w:rFonts w:ascii="新宋体" w:eastAsia="新宋体" w:hAnsi="新宋体" w:cs="Lucida Sans Unicode"/>
-          <w:sz w:val="30"/>
-          <w:szCs w:val="30"/>
-        </w:rPr>
-        <w:t>：主要方法是</w:t>
-      </w:r>
-      <w:proofErr w:type="spellStart"/>
+      <w:r>
+        <w:rPr>
+          <w:rFonts w:ascii="新宋体" w:eastAsia="新宋体" w:hAnsi="新宋体" w:cs="Lucida Sans Unicode"/>
+          <w:sz w:val="30"/>
+          <w:szCs w:val="30"/>
+        </w:rPr>
+        <w:t>AbstractAutowireCapableBeanFactory：主要方法是</w:t>
+      </w:r>
       <w:r>
         <w:rPr>
           <w:rFonts w:ascii="新宋体" w:eastAsia="新宋体" w:hAnsi="新宋体" w:cs="Lucida Sans Unicode"/>
@@ -590,61 +313,15 @@
           <w:sz w:val="30"/>
           <w:szCs w:val="30"/>
         </w:rPr>
-        <w:t>createbean</w:t>
-      </w:r>
-      <w:proofErr w:type="spellEnd"/>
-      <w:r>
-        <w:rPr>
-          <w:rFonts w:ascii="新宋体" w:eastAsia="新宋体" w:hAnsi="新宋体" w:cs="Lucida Sans Unicode"/>
-          <w:color w:val="009644"/>
-          <w:sz w:val="30"/>
-          <w:szCs w:val="30"/>
-        </w:rPr>
-        <w:t>()</w:t>
-      </w:r>
-      <w:r>
-        <w:rPr>
-          <w:rFonts w:ascii="新宋体" w:eastAsia="新宋体" w:hAnsi="新宋体" w:cs="Lucida Sans Unicode"/>
-          <w:sz w:val="30"/>
-          <w:szCs w:val="30"/>
-        </w:rPr>
-        <w:t>，继承</w:t>
-      </w:r>
-      <w:proofErr w:type="spellStart"/>
-      <w:r>
-        <w:rPr>
-          <w:rFonts w:ascii="新宋体" w:eastAsia="新宋体" w:hAnsi="新宋体" w:cs="Lucida Sans Unicode"/>
-          <w:sz w:val="30"/>
-          <w:szCs w:val="30"/>
-        </w:rPr>
-        <w:t>AbstractBeanFactory</w:t>
-      </w:r>
-      <w:proofErr w:type="spellEnd"/>
-      <w:r>
-        <w:rPr>
-          <w:rFonts w:ascii="新宋体" w:eastAsia="新宋体" w:hAnsi="新宋体" w:cs="Lucida Sans Unicode"/>
-          <w:sz w:val="30"/>
-          <w:szCs w:val="30"/>
-        </w:rPr>
-        <w:t>。它的</w:t>
-      </w:r>
-      <w:proofErr w:type="spellStart"/>
-      <w:r>
-        <w:rPr>
-          <w:rFonts w:ascii="新宋体" w:eastAsia="新宋体" w:hAnsi="新宋体" w:cs="Lucida Sans Unicode"/>
-          <w:sz w:val="30"/>
-          <w:szCs w:val="30"/>
-        </w:rPr>
-        <w:t>createBean</w:t>
-      </w:r>
-      <w:proofErr w:type="spellEnd"/>
-      <w:r>
-        <w:rPr>
-          <w:rFonts w:ascii="新宋体" w:eastAsia="新宋体" w:hAnsi="新宋体" w:cs="Lucida Sans Unicode"/>
-          <w:sz w:val="30"/>
-          <w:szCs w:val="30"/>
-        </w:rPr>
-        <w:t>方法依赖于</w:t>
+        <w:t>createbean()</w:t>
+      </w:r>
+      <w:r>
+        <w:rPr>
+          <w:rFonts w:ascii="新宋体" w:eastAsia="新宋体" w:hAnsi="新宋体" w:cs="Lucida Sans Unicode"/>
+          <w:sz w:val="30"/>
+          <w:szCs w:val="30"/>
+        </w:rPr>
+        <w:t>，继承AbstractBeanFactory。它的createBean方法依赖于</w:t>
       </w:r>
       <w:r>
         <w:rPr>
@@ -654,7 +331,6 @@
         </w:rPr>
         <w:t>从</w:t>
       </w:r>
-      <w:proofErr w:type="spellStart"/>
       <w:r>
         <w:rPr>
           <w:rFonts w:ascii="新宋体" w:eastAsia="新宋体" w:hAnsi="新宋体" w:cs="Lucida Sans Unicode"/>
@@ -663,32 +339,13 @@
         </w:rPr>
         <w:t>BeanDefinition</w:t>
       </w:r>
-      <w:proofErr w:type="spellEnd"/>
-      <w:r>
-        <w:rPr>
-          <w:rFonts w:ascii="新宋体" w:eastAsia="新宋体" w:hAnsi="新宋体" w:cs="Lucida Sans Unicode"/>
-          <w:sz w:val="30"/>
-          <w:szCs w:val="30"/>
-        </w:rPr>
-        <w:t>获取</w:t>
-      </w:r>
-      <w:proofErr w:type="spellStart"/>
-      <w:r>
-        <w:rPr>
-          <w:rFonts w:ascii="新宋体" w:eastAsia="新宋体" w:hAnsi="新宋体" w:cs="Lucida Sans Unicode"/>
-          <w:sz w:val="30"/>
-          <w:szCs w:val="30"/>
-        </w:rPr>
-        <w:t>beanClass</w:t>
-      </w:r>
-      <w:proofErr w:type="spellEnd"/>
-      <w:r>
-        <w:rPr>
-          <w:rFonts w:ascii="新宋体" w:eastAsia="新宋体" w:hAnsi="新宋体" w:cs="Lucida Sans Unicode"/>
-          <w:sz w:val="30"/>
-          <w:szCs w:val="30"/>
-        </w:rPr>
-        <w:t>的对象</w:t>
+      <w:r>
+        <w:rPr>
+          <w:rFonts w:ascii="新宋体" w:eastAsia="新宋体" w:hAnsi="新宋体" w:cs="Lucida Sans Unicode"/>
+          <w:sz w:val="30"/>
+          <w:szCs w:val="30"/>
+        </w:rPr>
+        <w:t>获取beanClass的对象</w:t>
       </w:r>
       <w:r>
         <w:rPr>
@@ -714,95 +371,13 @@
           <w:szCs w:val="30"/>
         </w:rPr>
       </w:pPr>
-      <w:proofErr w:type="spellStart"/>
-      <w:r>
-        <w:rPr>
-          <w:rFonts w:ascii="新宋体" w:eastAsia="新宋体" w:hAnsi="新宋体" w:cs="Lucida Sans Unicode"/>
-          <w:sz w:val="30"/>
-          <w:szCs w:val="30"/>
-        </w:rPr>
-        <w:t>createBean</w:t>
-      </w:r>
-      <w:proofErr w:type="spellEnd"/>
-      <w:r>
-        <w:rPr>
-          <w:rFonts w:ascii="新宋体" w:eastAsia="新宋体" w:hAnsi="新宋体" w:cs="Lucida Sans Unicode"/>
-          <w:sz w:val="30"/>
-          <w:szCs w:val="30"/>
-        </w:rPr>
-        <w:t>与</w:t>
-      </w:r>
-      <w:proofErr w:type="spellStart"/>
-      <w:r>
-        <w:rPr>
-          <w:rFonts w:ascii="新宋体" w:eastAsia="新宋体" w:hAnsi="新宋体" w:cs="Lucida Sans Unicode"/>
-          <w:sz w:val="30"/>
-          <w:szCs w:val="30"/>
-        </w:rPr>
-        <w:t>AutowireBeanFacotry</w:t>
-      </w:r>
-      <w:proofErr w:type="spellEnd"/>
-      <w:r>
-        <w:rPr>
-          <w:rFonts w:ascii="新宋体" w:eastAsia="新宋体" w:hAnsi="新宋体" w:cs="Lucida Sans Unicode"/>
-          <w:sz w:val="30"/>
-          <w:szCs w:val="30"/>
-        </w:rPr>
-        <w:t>：</w:t>
-      </w:r>
-      <w:proofErr w:type="spellStart"/>
-      <w:r>
-        <w:rPr>
-          <w:rFonts w:ascii="新宋体" w:eastAsia="新宋体" w:hAnsi="新宋体" w:cs="Lucida Sans Unicode"/>
-          <w:sz w:val="30"/>
-          <w:szCs w:val="30"/>
-        </w:rPr>
-        <w:t>createBean</w:t>
-      </w:r>
-      <w:proofErr w:type="spellEnd"/>
-      <w:r>
-        <w:rPr>
-          <w:rFonts w:ascii="新宋体" w:eastAsia="新宋体" w:hAnsi="新宋体" w:cs="Lucida Sans Unicode"/>
-          <w:sz w:val="30"/>
-          <w:szCs w:val="30"/>
-        </w:rPr>
-        <w:t>从</w:t>
-      </w:r>
-      <w:proofErr w:type="spellStart"/>
-      <w:r>
-        <w:rPr>
-          <w:rFonts w:ascii="新宋体" w:eastAsia="新宋体" w:hAnsi="新宋体" w:cs="Lucida Sans Unicode"/>
-          <w:sz w:val="30"/>
-          <w:szCs w:val="30"/>
-        </w:rPr>
-        <w:t>BeanClass</w:t>
-      </w:r>
-      <w:proofErr w:type="spellEnd"/>
-      <w:r>
-        <w:rPr>
-          <w:rFonts w:ascii="新宋体" w:eastAsia="新宋体" w:hAnsi="新宋体" w:cs="Lucida Sans Unicode"/>
-          <w:sz w:val="30"/>
-          <w:szCs w:val="30"/>
-        </w:rPr>
-        <w:t>中获取构造器列表，并根据构造入参选择对应的构造器，之后使用实例化接口(</w:t>
-      </w:r>
-      <w:proofErr w:type="spellStart"/>
-      <w:r>
-        <w:rPr>
-          <w:rFonts w:ascii="新宋体" w:eastAsia="新宋体" w:hAnsi="新宋体" w:cs="Lucida Sans Unicode"/>
-          <w:sz w:val="30"/>
-          <w:szCs w:val="30"/>
-        </w:rPr>
-        <w:t>InstatiationStrategy</w:t>
-      </w:r>
-      <w:proofErr w:type="spellEnd"/>
-      <w:r>
-        <w:rPr>
-          <w:rFonts w:ascii="新宋体" w:eastAsia="新宋体" w:hAnsi="新宋体" w:cs="Lucida Sans Unicode"/>
-          <w:sz w:val="30"/>
-          <w:szCs w:val="30"/>
-        </w:rPr>
-        <w:t>)来实例化。</w:t>
+      <w:r>
+        <w:rPr>
+          <w:rFonts w:ascii="新宋体" w:eastAsia="新宋体" w:hAnsi="新宋体" w:cs="Lucida Sans Unicode"/>
+          <w:sz w:val="30"/>
+          <w:szCs w:val="30"/>
+        </w:rPr>
+        <w:t>createBean与AutowireBeanFacotry：createBean从BeanClass中获取构造器列表，并根据构造入参选择对应的构造器，之后使用实例化接口(InstatiationStrategy)来实例化。</w:t>
       </w:r>
     </w:p>
     <w:p>
@@ -820,95 +395,13 @@
           <w:szCs w:val="30"/>
         </w:rPr>
       </w:pPr>
-      <w:proofErr w:type="spellStart"/>
-      <w:r>
-        <w:rPr>
-          <w:rFonts w:ascii="新宋体" w:eastAsia="新宋体" w:hAnsi="新宋体" w:cs="Lucida Sans Unicode"/>
-          <w:sz w:val="30"/>
-          <w:szCs w:val="30"/>
-        </w:rPr>
-        <w:t>InstatiationStrategy</w:t>
-      </w:r>
-      <w:proofErr w:type="spellEnd"/>
-      <w:r>
-        <w:rPr>
-          <w:rFonts w:ascii="新宋体" w:eastAsia="新宋体" w:hAnsi="新宋体" w:cs="Lucida Sans Unicode"/>
-          <w:sz w:val="30"/>
-          <w:szCs w:val="30"/>
-        </w:rPr>
-        <w:t>：主要使用到</w:t>
-      </w:r>
-      <w:proofErr w:type="spellStart"/>
-      <w:r>
-        <w:rPr>
-          <w:rFonts w:ascii="新宋体" w:eastAsia="新宋体" w:hAnsi="新宋体" w:cs="Lucida Sans Unicode"/>
-          <w:sz w:val="30"/>
-          <w:szCs w:val="30"/>
-        </w:rPr>
-        <w:t>beanClass</w:t>
-      </w:r>
-      <w:proofErr w:type="spellEnd"/>
-      <w:r>
-        <w:rPr>
-          <w:rFonts w:ascii="新宋体" w:eastAsia="新宋体" w:hAnsi="新宋体" w:cs="Lucida Sans Unicode"/>
-          <w:sz w:val="30"/>
-          <w:szCs w:val="30"/>
-        </w:rPr>
-        <w:t>和</w:t>
-      </w:r>
-      <w:proofErr w:type="spellStart"/>
-      <w:r>
-        <w:rPr>
-          <w:rFonts w:ascii="新宋体" w:eastAsia="新宋体" w:hAnsi="新宋体" w:cs="Lucida Sans Unicode"/>
-          <w:sz w:val="30"/>
-          <w:szCs w:val="30"/>
-        </w:rPr>
-        <w:t>Constrcuctor</w:t>
-      </w:r>
-      <w:proofErr w:type="spellEnd"/>
-      <w:r>
-        <w:rPr>
-          <w:rFonts w:ascii="新宋体" w:eastAsia="新宋体" w:hAnsi="新宋体" w:cs="Lucida Sans Unicode"/>
-          <w:sz w:val="30"/>
-          <w:szCs w:val="30"/>
-        </w:rPr>
-        <w:t>，有</w:t>
-      </w:r>
-      <w:proofErr w:type="spellStart"/>
-      <w:r>
-        <w:rPr>
-          <w:rFonts w:ascii="新宋体" w:eastAsia="新宋体" w:hAnsi="新宋体" w:cs="Lucida Sans Unicode"/>
-          <w:sz w:val="30"/>
-          <w:szCs w:val="30"/>
-        </w:rPr>
-        <w:t>cglib</w:t>
-      </w:r>
-      <w:proofErr w:type="spellEnd"/>
-      <w:r>
-        <w:rPr>
-          <w:rFonts w:ascii="新宋体" w:eastAsia="新宋体" w:hAnsi="新宋体" w:cs="Lucida Sans Unicode"/>
-          <w:sz w:val="30"/>
-          <w:szCs w:val="30"/>
-        </w:rPr>
-        <w:t>和</w:t>
-      </w:r>
-      <w:proofErr w:type="spellStart"/>
-      <w:r>
-        <w:rPr>
-          <w:rFonts w:ascii="新宋体" w:eastAsia="新宋体" w:hAnsi="新宋体" w:cs="Lucida Sans Unicode"/>
-          <w:sz w:val="30"/>
-          <w:szCs w:val="30"/>
-        </w:rPr>
-        <w:t>jdk</w:t>
-      </w:r>
-      <w:proofErr w:type="spellEnd"/>
-      <w:r>
-        <w:rPr>
-          <w:rFonts w:ascii="新宋体" w:eastAsia="新宋体" w:hAnsi="新宋体" w:cs="Lucida Sans Unicode"/>
-          <w:sz w:val="30"/>
-          <w:szCs w:val="30"/>
-        </w:rPr>
-        <w:t>两种实例化策略。</w:t>
+      <w:r>
+        <w:rPr>
+          <w:rFonts w:ascii="新宋体" w:eastAsia="新宋体" w:hAnsi="新宋体" w:cs="Lucida Sans Unicode"/>
+          <w:sz w:val="30"/>
+          <w:szCs w:val="30"/>
+        </w:rPr>
+        <w:t>InstatiationStrategy：主要使用到beanClass和Constrcuctor，有cglib和jdk两种实例化策略。</w:t>
       </w:r>
     </w:p>
     <w:p>
@@ -926,34 +419,14 @@
           <w:szCs w:val="30"/>
         </w:rPr>
       </w:pPr>
-      <w:proofErr w:type="spellStart"/>
-      <w:r>
-        <w:rPr>
-          <w:rFonts w:ascii="新宋体" w:eastAsia="新宋体" w:hAnsi="新宋体" w:cs="Lucida Sans Unicode"/>
-          <w:sz w:val="30"/>
-          <w:szCs w:val="30"/>
-        </w:rPr>
-        <w:t>applyPropertyValue</w:t>
-      </w:r>
-      <w:proofErr w:type="spellEnd"/>
-      <w:r>
-        <w:rPr>
-          <w:rFonts w:ascii="新宋体" w:eastAsia="新宋体" w:hAnsi="新宋体" w:cs="Lucida Sans Unicode"/>
-          <w:sz w:val="30"/>
-          <w:szCs w:val="30"/>
-        </w:rPr>
-        <w:t>：用以属性填充，从</w:t>
-      </w:r>
-      <w:proofErr w:type="spellStart"/>
-      <w:r>
-        <w:rPr>
-          <w:rFonts w:ascii="新宋体" w:eastAsia="新宋体" w:hAnsi="新宋体" w:cs="Lucida Sans Unicode"/>
-          <w:sz w:val="30"/>
-          <w:szCs w:val="30"/>
-        </w:rPr>
-        <w:t>BeanDefinition</w:t>
-      </w:r>
-      <w:proofErr w:type="spellEnd"/>
+      <w:r>
+        <w:rPr>
+          <w:rFonts w:ascii="新宋体" w:eastAsia="新宋体" w:hAnsi="新宋体" w:cs="Lucida Sans Unicode"/>
+          <w:sz w:val="30"/>
+          <w:szCs w:val="30"/>
+        </w:rPr>
+        <w:t>applyPropertyValue：用以属性填充，从BeanDefinition</w:t>
+      </w:r>
       <w:r>
         <w:rPr>
           <w:rFonts w:ascii="新宋体" w:eastAsia="新宋体" w:hAnsi="新宋体" w:cs="Lucida Sans Unicode"/>
@@ -961,25 +434,7 @@
           <w:szCs w:val="30"/>
         </w:rPr>
         <w:lastRenderedPageBreak/>
-        <w:t>中获取到</w:t>
-      </w:r>
-      <w:proofErr w:type="spellStart"/>
-      <w:r>
-        <w:rPr>
-          <w:rFonts w:ascii="新宋体" w:eastAsia="新宋体" w:hAnsi="新宋体" w:cs="Lucida Sans Unicode"/>
-          <w:sz w:val="30"/>
-          <w:szCs w:val="30"/>
-        </w:rPr>
-        <w:t>PropertyValues</w:t>
-      </w:r>
-      <w:proofErr w:type="spellEnd"/>
-      <w:r>
-        <w:rPr>
-          <w:rFonts w:ascii="新宋体" w:eastAsia="新宋体" w:hAnsi="新宋体" w:cs="Lucida Sans Unicode"/>
-          <w:sz w:val="30"/>
-          <w:szCs w:val="30"/>
-        </w:rPr>
-        <w:t>。</w:t>
+        <w:t>中获取到PropertyValues。</w:t>
       </w:r>
     </w:p>
     <w:p>
@@ -997,7 +452,6 @@
           <w:szCs w:val="30"/>
         </w:rPr>
       </w:pPr>
-      <w:proofErr w:type="spellStart"/>
       <w:r>
         <w:rPr>
           <w:rFonts w:ascii="新宋体" w:eastAsia="新宋体" w:hAnsi="新宋体" w:cs="Lucida Sans Unicode"/>
@@ -1006,7 +460,6 @@
         </w:rPr>
         <w:t>PropertyValue</w:t>
       </w:r>
-      <w:proofErr w:type="spellEnd"/>
       <w:r>
         <w:rPr>
           <w:rFonts w:ascii="新宋体" w:eastAsia="新宋体" w:hAnsi="新宋体" w:cs="Lucida Sans Unicode"/>
@@ -1031,77 +484,13 @@
           <w:szCs w:val="30"/>
         </w:rPr>
       </w:pPr>
-      <w:proofErr w:type="spellStart"/>
-      <w:r>
-        <w:rPr>
-          <w:rFonts w:ascii="新宋体" w:eastAsia="新宋体" w:hAnsi="新宋体" w:cs="Lucida Sans Unicode"/>
-          <w:sz w:val="30"/>
-          <w:szCs w:val="30"/>
-        </w:rPr>
-        <w:t>PropertyValues</w:t>
-      </w:r>
-      <w:proofErr w:type="spellEnd"/>
-      <w:r>
-        <w:rPr>
-          <w:rFonts w:ascii="新宋体" w:eastAsia="新宋体" w:hAnsi="新宋体" w:cs="Lucida Sans Unicode"/>
-          <w:sz w:val="30"/>
-          <w:szCs w:val="30"/>
-        </w:rPr>
-        <w:t>：内置</w:t>
-      </w:r>
-      <w:proofErr w:type="spellStart"/>
-      <w:r>
-        <w:rPr>
-          <w:rFonts w:ascii="新宋体" w:eastAsia="新宋体" w:hAnsi="新宋体" w:cs="Lucida Sans Unicode"/>
-          <w:sz w:val="30"/>
-          <w:szCs w:val="30"/>
-        </w:rPr>
-        <w:t>PropertyValue</w:t>
-      </w:r>
-      <w:proofErr w:type="spellEnd"/>
-      <w:r>
-        <w:rPr>
-          <w:rFonts w:ascii="新宋体" w:eastAsia="新宋体" w:hAnsi="新宋体" w:cs="Lucida Sans Unicode"/>
-          <w:sz w:val="30"/>
-          <w:szCs w:val="30"/>
-        </w:rPr>
-        <w:t>列表，</w:t>
-      </w:r>
-      <w:proofErr w:type="spellStart"/>
-      <w:r>
-        <w:rPr>
-          <w:rFonts w:ascii="新宋体" w:eastAsia="新宋体" w:hAnsi="新宋体" w:cs="Lucida Sans Unicode"/>
-          <w:sz w:val="30"/>
-          <w:szCs w:val="30"/>
-        </w:rPr>
-        <w:t>getPropertyValue</w:t>
-      </w:r>
-      <w:proofErr w:type="spellEnd"/>
-      <w:r>
-        <w:rPr>
-          <w:rFonts w:ascii="新宋体" w:eastAsia="新宋体" w:hAnsi="新宋体" w:cs="Lucida Sans Unicode"/>
-          <w:sz w:val="30"/>
-          <w:szCs w:val="30"/>
-        </w:rPr>
-        <w:t>可根据名字获取</w:t>
-      </w:r>
-      <w:proofErr w:type="spellStart"/>
-      <w:r>
-        <w:rPr>
-          <w:rFonts w:ascii="新宋体" w:eastAsia="新宋体" w:hAnsi="新宋体" w:cs="Lucida Sans Unicode"/>
-          <w:sz w:val="30"/>
-          <w:szCs w:val="30"/>
-        </w:rPr>
-        <w:t>PropertyValue</w:t>
-      </w:r>
-      <w:proofErr w:type="spellEnd"/>
-      <w:r>
-        <w:rPr>
-          <w:rFonts w:ascii="新宋体" w:eastAsia="新宋体" w:hAnsi="新宋体" w:cs="Lucida Sans Unicode"/>
-          <w:sz w:val="30"/>
-          <w:szCs w:val="30"/>
-        </w:rPr>
-        <w:t>。</w:t>
+      <w:r>
+        <w:rPr>
+          <w:rFonts w:ascii="新宋体" w:eastAsia="新宋体" w:hAnsi="新宋体" w:cs="Lucida Sans Unicode"/>
+          <w:sz w:val="30"/>
+          <w:szCs w:val="30"/>
+        </w:rPr>
+        <w:t>PropertyValues：内置PropertyValue列表，getPropertyValue可根据名字获取PropertyValue。</w:t>
       </w:r>
     </w:p>
     <w:p>
@@ -1119,77 +508,13 @@
           <w:szCs w:val="30"/>
         </w:rPr>
       </w:pPr>
-      <w:proofErr w:type="spellStart"/>
-      <w:r>
-        <w:rPr>
-          <w:rFonts w:ascii="新宋体" w:eastAsia="新宋体" w:hAnsi="新宋体" w:cs="Lucida Sans Unicode"/>
-          <w:sz w:val="30"/>
-          <w:szCs w:val="30"/>
-        </w:rPr>
-        <w:t>BeanReference</w:t>
-      </w:r>
-      <w:proofErr w:type="spellEnd"/>
-      <w:r>
-        <w:rPr>
-          <w:rFonts w:ascii="新宋体" w:eastAsia="新宋体" w:hAnsi="新宋体" w:cs="Lucida Sans Unicode"/>
-          <w:sz w:val="30"/>
-          <w:szCs w:val="30"/>
-        </w:rPr>
-        <w:t>：若</w:t>
-      </w:r>
-      <w:proofErr w:type="spellStart"/>
-      <w:r>
-        <w:rPr>
-          <w:rFonts w:ascii="新宋体" w:eastAsia="新宋体" w:hAnsi="新宋体" w:cs="Lucida Sans Unicode"/>
-          <w:sz w:val="30"/>
-          <w:szCs w:val="30"/>
-        </w:rPr>
-        <w:t>PropertyValue</w:t>
-      </w:r>
-      <w:proofErr w:type="spellEnd"/>
-      <w:r>
-        <w:rPr>
-          <w:rFonts w:ascii="新宋体" w:eastAsia="新宋体" w:hAnsi="新宋体" w:cs="Lucida Sans Unicode"/>
-          <w:sz w:val="30"/>
-          <w:szCs w:val="30"/>
-        </w:rPr>
-        <w:t>的value属性为</w:t>
-      </w:r>
-      <w:proofErr w:type="spellStart"/>
-      <w:r>
-        <w:rPr>
-          <w:rFonts w:ascii="新宋体" w:eastAsia="新宋体" w:hAnsi="新宋体" w:cs="Lucida Sans Unicode"/>
-          <w:sz w:val="30"/>
-          <w:szCs w:val="30"/>
-        </w:rPr>
-        <w:t>BeanReference</w:t>
-      </w:r>
-      <w:proofErr w:type="spellEnd"/>
-      <w:r>
-        <w:rPr>
-          <w:rFonts w:ascii="新宋体" w:eastAsia="新宋体" w:hAnsi="新宋体" w:cs="Lucida Sans Unicode"/>
-          <w:sz w:val="30"/>
-          <w:szCs w:val="30"/>
-        </w:rPr>
-        <w:t>对象，则表明该属性为需要注入的引用对象，注入时会使用</w:t>
-      </w:r>
-      <w:proofErr w:type="spellStart"/>
-      <w:r>
-        <w:rPr>
-          <w:rFonts w:ascii="新宋体" w:eastAsia="新宋体" w:hAnsi="新宋体" w:cs="Lucida Sans Unicode"/>
-          <w:sz w:val="30"/>
-          <w:szCs w:val="30"/>
-        </w:rPr>
-        <w:t>getBean</w:t>
-      </w:r>
-      <w:proofErr w:type="spellEnd"/>
-      <w:r>
-        <w:rPr>
-          <w:rFonts w:ascii="新宋体" w:eastAsia="新宋体" w:hAnsi="新宋体" w:cs="Lucida Sans Unicode"/>
-          <w:sz w:val="30"/>
-          <w:szCs w:val="30"/>
-        </w:rPr>
-        <w:t>()的方法来获取Bean。</w:t>
+      <w:r>
+        <w:rPr>
+          <w:rFonts w:ascii="新宋体" w:eastAsia="新宋体" w:hAnsi="新宋体" w:cs="Lucida Sans Unicode"/>
+          <w:sz w:val="30"/>
+          <w:szCs w:val="30"/>
+        </w:rPr>
+        <w:t>BeanReference：若PropertyValue的value属性为BeanReference对象，则表明该属性为需要注入的引用对象，注入时会使用getBean()的方法来获取Bean。</w:t>
       </w:r>
     </w:p>
     <w:p>
@@ -1207,95 +532,13 @@
           <w:szCs w:val="30"/>
         </w:rPr>
       </w:pPr>
-      <w:proofErr w:type="spellStart"/>
-      <w:r>
-        <w:rPr>
-          <w:rFonts w:ascii="新宋体" w:eastAsia="新宋体" w:hAnsi="新宋体" w:cs="Lucida Sans Unicode"/>
-          <w:sz w:val="30"/>
-          <w:szCs w:val="30"/>
-        </w:rPr>
-        <w:t>DefaultListableBeanFactory</w:t>
-      </w:r>
-      <w:proofErr w:type="spellEnd"/>
-      <w:r>
-        <w:rPr>
-          <w:rFonts w:ascii="新宋体" w:eastAsia="新宋体" w:hAnsi="新宋体" w:cs="Lucida Sans Unicode"/>
-          <w:sz w:val="30"/>
-          <w:szCs w:val="30"/>
-        </w:rPr>
-        <w:t>：继承</w:t>
-      </w:r>
-      <w:proofErr w:type="spellStart"/>
-      <w:r>
-        <w:rPr>
-          <w:rFonts w:ascii="新宋体" w:eastAsia="新宋体" w:hAnsi="新宋体" w:cs="Lucida Sans Unicode"/>
-          <w:sz w:val="30"/>
-          <w:szCs w:val="30"/>
-        </w:rPr>
-        <w:t>AbstractBeanFactory</w:t>
-      </w:r>
-      <w:proofErr w:type="spellEnd"/>
-      <w:r>
-        <w:rPr>
-          <w:rFonts w:ascii="新宋体" w:eastAsia="新宋体" w:hAnsi="新宋体" w:cs="Lucida Sans Unicode"/>
-          <w:sz w:val="30"/>
-          <w:szCs w:val="30"/>
-        </w:rPr>
-        <w:t>并实现</w:t>
-      </w:r>
-      <w:proofErr w:type="spellStart"/>
-      <w:r>
-        <w:rPr>
-          <w:rFonts w:ascii="新宋体" w:eastAsia="新宋体" w:hAnsi="新宋体" w:cs="Lucida Sans Unicode"/>
-          <w:sz w:val="30"/>
-          <w:szCs w:val="30"/>
-        </w:rPr>
-        <w:t>BeanDefinitionRegistry</w:t>
-      </w:r>
-      <w:proofErr w:type="spellEnd"/>
-      <w:r>
-        <w:rPr>
-          <w:rFonts w:ascii="新宋体" w:eastAsia="新宋体" w:hAnsi="新宋体" w:cs="Lucida Sans Unicode"/>
-          <w:sz w:val="30"/>
-          <w:szCs w:val="30"/>
-        </w:rPr>
-        <w:t>。属性</w:t>
-      </w:r>
-      <w:proofErr w:type="spellStart"/>
-      <w:r>
-        <w:rPr>
-          <w:rFonts w:ascii="新宋体" w:eastAsia="新宋体" w:hAnsi="新宋体" w:cs="Lucida Sans Unicode"/>
-          <w:sz w:val="30"/>
-          <w:szCs w:val="30"/>
-        </w:rPr>
-        <w:t>BeanDefinitionMap</w:t>
-      </w:r>
-      <w:proofErr w:type="spellEnd"/>
-      <w:r>
-        <w:rPr>
-          <w:rFonts w:ascii="新宋体" w:eastAsia="新宋体" w:hAnsi="新宋体" w:cs="Lucida Sans Unicode"/>
-          <w:sz w:val="30"/>
-          <w:szCs w:val="30"/>
-        </w:rPr>
-        <w:t>用以注册和获取</w:t>
-      </w:r>
-      <w:proofErr w:type="spellStart"/>
-      <w:r>
-        <w:rPr>
-          <w:rFonts w:ascii="新宋体" w:eastAsia="新宋体" w:hAnsi="新宋体" w:cs="Lucida Sans Unicode"/>
-          <w:sz w:val="30"/>
-          <w:szCs w:val="30"/>
-        </w:rPr>
-        <w:t>BeanDefinition</w:t>
-      </w:r>
-      <w:proofErr w:type="spellEnd"/>
-      <w:r>
-        <w:rPr>
-          <w:rFonts w:ascii="新宋体" w:eastAsia="新宋体" w:hAnsi="新宋体" w:cs="Lucida Sans Unicode"/>
-          <w:sz w:val="30"/>
-          <w:szCs w:val="30"/>
-        </w:rPr>
-        <w:t>。</w:t>
+      <w:r>
+        <w:rPr>
+          <w:rFonts w:ascii="新宋体" w:eastAsia="新宋体" w:hAnsi="新宋体" w:cs="Lucida Sans Unicode"/>
+          <w:sz w:val="30"/>
+          <w:szCs w:val="30"/>
+        </w:rPr>
+        <w:t>DefaultListableBeanFactory：继承AbstractBeanFactory并实现BeanDefinitionRegistry。属性BeanDefinitionMap用以注册和获取BeanDefinition。</w:t>
       </w:r>
     </w:p>
     <w:p>
@@ -1313,157 +556,21 @@
           <w:szCs w:val="30"/>
         </w:rPr>
       </w:pPr>
-      <w:proofErr w:type="spellStart"/>
-      <w:r>
-        <w:rPr>
-          <w:rFonts w:ascii="新宋体" w:eastAsia="新宋体" w:hAnsi="新宋体" w:cs="Lucida Sans Unicode"/>
-          <w:sz w:val="30"/>
-          <w:szCs w:val="30"/>
-        </w:rPr>
-        <w:t>Resouce</w:t>
-      </w:r>
-      <w:proofErr w:type="spellEnd"/>
-      <w:r>
-        <w:rPr>
-          <w:rFonts w:ascii="新宋体" w:eastAsia="新宋体" w:hAnsi="新宋体" w:cs="Lucida Sans Unicode"/>
-          <w:sz w:val="30"/>
-          <w:szCs w:val="30"/>
-        </w:rPr>
-        <w:t>：其提供的</w:t>
-      </w:r>
-      <w:proofErr w:type="spellStart"/>
-      <w:r>
-        <w:rPr>
-          <w:rFonts w:ascii="新宋体" w:eastAsia="新宋体" w:hAnsi="新宋体" w:cs="Lucida Sans Unicode"/>
-          <w:sz w:val="30"/>
-          <w:szCs w:val="30"/>
-        </w:rPr>
-        <w:t>getInpuStream</w:t>
-      </w:r>
-      <w:proofErr w:type="spellEnd"/>
-      <w:r>
-        <w:rPr>
-          <w:rFonts w:ascii="新宋体" w:eastAsia="新宋体" w:hAnsi="新宋体" w:cs="Lucida Sans Unicode"/>
-          <w:sz w:val="30"/>
-          <w:szCs w:val="30"/>
-        </w:rPr>
-        <w:t>()方法用于获取资源的输入流</w:t>
-      </w:r>
-      <w:proofErr w:type="spellStart"/>
-      <w:r>
-        <w:rPr>
-          <w:rFonts w:ascii="新宋体" w:eastAsia="新宋体" w:hAnsi="新宋体" w:cs="Lucida Sans Unicode"/>
-          <w:sz w:val="30"/>
-          <w:szCs w:val="30"/>
-        </w:rPr>
-        <w:t>InputStream</w:t>
-      </w:r>
-      <w:proofErr w:type="spellEnd"/>
-      <w:r>
-        <w:rPr>
-          <w:rFonts w:ascii="新宋体" w:eastAsia="新宋体" w:hAnsi="新宋体" w:cs="Lucida Sans Unicode"/>
-          <w:sz w:val="30"/>
-          <w:szCs w:val="30"/>
-        </w:rPr>
-        <w:t>。输入流有</w:t>
-      </w:r>
-      <w:proofErr w:type="spellStart"/>
-      <w:r>
-        <w:rPr>
-          <w:rFonts w:ascii="新宋体" w:eastAsia="新宋体" w:hAnsi="新宋体" w:cs="Lucida Sans Unicode"/>
-          <w:sz w:val="30"/>
-          <w:szCs w:val="30"/>
-        </w:rPr>
-        <w:t>Url</w:t>
-      </w:r>
-      <w:proofErr w:type="spellEnd"/>
-      <w:r>
-        <w:rPr>
-          <w:rFonts w:ascii="新宋体" w:eastAsia="新宋体" w:hAnsi="新宋体" w:cs="Lucida Sans Unicode"/>
-          <w:sz w:val="30"/>
-          <w:szCs w:val="30"/>
-        </w:rPr>
-        <w:t>、</w:t>
-      </w:r>
-      <w:proofErr w:type="spellStart"/>
-      <w:r>
-        <w:rPr>
-          <w:rFonts w:ascii="新宋体" w:eastAsia="新宋体" w:hAnsi="新宋体" w:cs="Lucida Sans Unicode"/>
-          <w:sz w:val="30"/>
-          <w:szCs w:val="30"/>
-        </w:rPr>
-        <w:t>classPath</w:t>
-      </w:r>
-      <w:proofErr w:type="spellEnd"/>
-      <w:r>
-        <w:rPr>
-          <w:rFonts w:ascii="新宋体" w:eastAsia="新宋体" w:hAnsi="新宋体" w:cs="Lucida Sans Unicode"/>
-          <w:sz w:val="30"/>
-          <w:szCs w:val="30"/>
-        </w:rPr>
-        <w:t>、</w:t>
-      </w:r>
-      <w:proofErr w:type="spellStart"/>
-      <w:r>
-        <w:rPr>
-          <w:rFonts w:ascii="新宋体" w:eastAsia="新宋体" w:hAnsi="新宋体" w:cs="Lucida Sans Unicode"/>
-          <w:sz w:val="30"/>
-          <w:szCs w:val="30"/>
-        </w:rPr>
-        <w:t>FileSystem</w:t>
-      </w:r>
-      <w:proofErr w:type="spellEnd"/>
-      <w:r>
-        <w:rPr>
-          <w:rFonts w:ascii="新宋体" w:eastAsia="新宋体" w:hAnsi="新宋体" w:cs="Lucida Sans Unicode"/>
-          <w:sz w:val="30"/>
-          <w:szCs w:val="30"/>
-        </w:rPr>
-        <w:t>这3种来源</w:t>
-      </w:r>
-      <w:r>
-        <w:rPr>
-          <w:rFonts w:ascii="新宋体" w:eastAsia="新宋体" w:hAnsi="新宋体" w:cs="Lucida Sans Unicode"/>
-          <w:sz w:val="30"/>
-          <w:szCs w:val="30"/>
-        </w:rPr>
-        <w:t>，入</w:t>
-      </w:r>
-      <w:proofErr w:type="gramStart"/>
-      <w:r>
-        <w:rPr>
-          <w:rFonts w:ascii="新宋体" w:eastAsia="新宋体" w:hAnsi="新宋体" w:cs="Lucida Sans Unicode"/>
-          <w:sz w:val="30"/>
-          <w:szCs w:val="30"/>
-        </w:rPr>
-        <w:t>参分别</w:t>
-      </w:r>
-      <w:proofErr w:type="gramEnd"/>
-      <w:r>
-        <w:rPr>
-          <w:rFonts w:ascii="新宋体" w:eastAsia="新宋体" w:hAnsi="新宋体" w:cs="Lucida Sans Unicode"/>
-          <w:sz w:val="30"/>
-          <w:szCs w:val="30"/>
-        </w:rPr>
-        <w:t>为</w:t>
-      </w:r>
-      <w:proofErr w:type="spellStart"/>
-      <w:r>
-        <w:rPr>
-          <w:rFonts w:ascii="新宋体" w:eastAsia="新宋体" w:hAnsi="新宋体" w:cs="Lucida Sans Unicode"/>
-          <w:sz w:val="30"/>
-          <w:szCs w:val="30"/>
-        </w:rPr>
-        <w:t>Url</w:t>
-      </w:r>
-      <w:proofErr w:type="spellEnd"/>
-      <w:r>
-        <w:rPr>
-          <w:rFonts w:ascii="新宋体" w:eastAsia="新宋体" w:hAnsi="新宋体" w:cs="Lucida Sans Unicode"/>
-          <w:sz w:val="30"/>
-          <w:szCs w:val="30"/>
-        </w:rPr>
-        <w:t>、Path(String)、File</w:t>
+      <w:r>
+        <w:rPr>
+          <w:rFonts w:ascii="新宋体" w:eastAsia="新宋体" w:hAnsi="新宋体" w:cs="Lucida Sans Unicode"/>
+          <w:sz w:val="30"/>
+          <w:szCs w:val="30"/>
+        </w:rPr>
+        <w:t>Resouce：其提供的getInpuStream()方法用于获取资源的输入流InputStream。输入流有Url、classPath、FileSystem这3种来源</w:t>
+      </w:r>
+      <w:r>
+        <w:rPr>
+          <w:rFonts w:ascii="新宋体" w:eastAsia="新宋体" w:hAnsi="新宋体" w:cs="Lucida Sans Unicode"/>
+          <w:sz w:val="30"/>
+          <w:szCs w:val="30"/>
+        </w:rPr>
+        <w:t>，入参分别为Url、Path(String)、File</w:t>
       </w:r>
       <w:r>
         <w:rPr>
@@ -1489,41 +596,13 @@
           <w:szCs w:val="30"/>
         </w:rPr>
       </w:pPr>
-      <w:proofErr w:type="spellStart"/>
-      <w:r>
-        <w:rPr>
-          <w:rFonts w:ascii="新宋体" w:eastAsia="新宋体" w:hAnsi="新宋体" w:cs="Lucida Sans Unicode"/>
-          <w:sz w:val="30"/>
-          <w:szCs w:val="30"/>
-        </w:rPr>
-        <w:t>ResourceLoader</w:t>
-      </w:r>
-      <w:proofErr w:type="spellEnd"/>
-      <w:r>
-        <w:rPr>
-          <w:rFonts w:ascii="新宋体" w:eastAsia="新宋体" w:hAnsi="新宋体" w:cs="Lucida Sans Unicode"/>
-          <w:sz w:val="30"/>
-          <w:szCs w:val="30"/>
-        </w:rPr>
-        <w:t>：Resource的封装使用接口，只需要传递location(String)便可以获取Resource。</w:t>
-      </w:r>
-      <w:proofErr w:type="spellStart"/>
-      <w:r>
-        <w:rPr>
-          <w:rFonts w:ascii="新宋体" w:eastAsia="新宋体" w:hAnsi="新宋体" w:cs="Lucida Sans Unicode"/>
-          <w:sz w:val="30"/>
-          <w:szCs w:val="30"/>
-        </w:rPr>
-        <w:t>DefaultResourceLoader</w:t>
-      </w:r>
-      <w:proofErr w:type="spellEnd"/>
-      <w:r>
-        <w:rPr>
-          <w:rFonts w:ascii="新宋体" w:eastAsia="新宋体" w:hAnsi="新宋体" w:cs="Lucida Sans Unicode"/>
-          <w:sz w:val="30"/>
-          <w:szCs w:val="30"/>
-        </w:rPr>
-        <w:t>会把3种方式都尝试一遍以加载资源。</w:t>
+      <w:r>
+        <w:rPr>
+          <w:rFonts w:ascii="新宋体" w:eastAsia="新宋体" w:hAnsi="新宋体" w:cs="Lucida Sans Unicode"/>
+          <w:sz w:val="30"/>
+          <w:szCs w:val="30"/>
+        </w:rPr>
+        <w:t>ResourceLoader：Resource的封装使用接口，只需要传递location(String)便可以获取Resource。DefaultResourceLoader会把3种方式都尝试一遍以加载资源。</w:t>
       </w:r>
     </w:p>
     <w:p>
@@ -1541,133 +620,14 @@
           <w:szCs w:val="30"/>
         </w:rPr>
       </w:pPr>
-      <w:proofErr w:type="spellStart"/>
-      <w:r>
-        <w:rPr>
-          <w:rFonts w:ascii="新宋体" w:eastAsia="新宋体" w:hAnsi="新宋体" w:cs="Lucida Sans Unicode"/>
-          <w:sz w:val="30"/>
-          <w:szCs w:val="30"/>
-        </w:rPr>
-        <w:t>BeanDefinitionReader</w:t>
-      </w:r>
-      <w:proofErr w:type="spellEnd"/>
-      <w:r>
-        <w:rPr>
-          <w:rFonts w:ascii="新宋体" w:eastAsia="新宋体" w:hAnsi="新宋体" w:cs="Lucida Sans Unicode"/>
-          <w:sz w:val="30"/>
-          <w:szCs w:val="30"/>
-        </w:rPr>
-        <w:t>：提供获取</w:t>
-      </w:r>
-      <w:proofErr w:type="spellStart"/>
-      <w:r>
-        <w:rPr>
-          <w:rFonts w:ascii="新宋体" w:eastAsia="新宋体" w:hAnsi="新宋体" w:cs="Lucida Sans Unicode"/>
-          <w:sz w:val="30"/>
-          <w:szCs w:val="30"/>
-        </w:rPr>
-        <w:t>BeanRegistry</w:t>
-      </w:r>
-      <w:proofErr w:type="spellEnd"/>
-      <w:r>
-        <w:rPr>
-          <w:rFonts w:ascii="新宋体" w:eastAsia="新宋体" w:hAnsi="新宋体" w:cs="Lucida Sans Unicode"/>
-          <w:sz w:val="30"/>
-          <w:szCs w:val="30"/>
-        </w:rPr>
-        <w:t>和</w:t>
-      </w:r>
-      <w:proofErr w:type="spellStart"/>
-      <w:r>
-        <w:rPr>
-          <w:rFonts w:ascii="新宋体" w:eastAsia="新宋体" w:hAnsi="新宋体" w:cs="Lucida Sans Unicode"/>
-          <w:sz w:val="30"/>
-          <w:szCs w:val="30"/>
-        </w:rPr>
-        <w:t>ResourceLoader</w:t>
-      </w:r>
-      <w:proofErr w:type="spellEnd"/>
-      <w:r>
-        <w:rPr>
-          <w:rFonts w:ascii="新宋体" w:eastAsia="新宋体" w:hAnsi="新宋体" w:cs="Lucida Sans Unicode"/>
-          <w:sz w:val="30"/>
-          <w:szCs w:val="30"/>
-        </w:rPr>
-        <w:t>方法的get接口，以及加载</w:t>
-      </w:r>
-      <w:proofErr w:type="spellStart"/>
-      <w:r>
-        <w:rPr>
-          <w:rFonts w:ascii="新宋体" w:eastAsia="新宋体" w:hAnsi="新宋体" w:cs="Lucida Sans Unicode"/>
-          <w:sz w:val="30"/>
-          <w:szCs w:val="30"/>
-        </w:rPr>
-        <w:t>BeanDefinition</w:t>
-      </w:r>
-      <w:proofErr w:type="spellEnd"/>
-      <w:r>
-        <w:rPr>
-          <w:rFonts w:ascii="新宋体" w:eastAsia="新宋体" w:hAnsi="新宋体" w:cs="Lucida Sans Unicode"/>
-          <w:sz w:val="30"/>
-          <w:szCs w:val="30"/>
-        </w:rPr>
-        <w:t>的方法</w:t>
-      </w:r>
-      <w:proofErr w:type="spellStart"/>
-      <w:r>
-        <w:rPr>
-          <w:rFonts w:ascii="新宋体" w:eastAsia="新宋体" w:hAnsi="新宋体" w:cs="Lucida Sans Unicode"/>
-          <w:sz w:val="30"/>
-          <w:szCs w:val="30"/>
-        </w:rPr>
-        <w:t>loadBeanDefinition</w:t>
-      </w:r>
-      <w:proofErr w:type="spellEnd"/>
-      <w:r>
-        <w:rPr>
-          <w:rFonts w:ascii="新宋体" w:eastAsia="新宋体" w:hAnsi="新宋体" w:cs="Lucida Sans Unicode"/>
-          <w:sz w:val="30"/>
-          <w:szCs w:val="30"/>
-        </w:rPr>
-        <w:t>()。</w:t>
-      </w:r>
-      <w:proofErr w:type="spellStart"/>
-      <w:r>
-        <w:rPr>
-          <w:rFonts w:ascii="新宋体" w:eastAsia="新宋体" w:hAnsi="新宋体" w:cs="Lucida Sans Unicode"/>
-          <w:sz w:val="30"/>
-          <w:szCs w:val="30"/>
-        </w:rPr>
-        <w:t>AbstractBeanDefintion</w:t>
-      </w:r>
-      <w:proofErr w:type="spellEnd"/>
-      <w:r>
-        <w:rPr>
-          <w:rFonts w:ascii="新宋体" w:eastAsia="新宋体" w:hAnsi="新宋体" w:cs="Lucida Sans Unicode"/>
-          <w:sz w:val="30"/>
-          <w:szCs w:val="30"/>
-        </w:rPr>
-        <w:t>实现</w:t>
-      </w:r>
-      <w:proofErr w:type="spellStart"/>
-      <w:r>
-        <w:rPr>
-          <w:rFonts w:ascii="新宋体" w:eastAsia="新宋体" w:hAnsi="新宋体" w:cs="Lucida Sans Unicode"/>
-          <w:sz w:val="30"/>
-          <w:szCs w:val="30"/>
-        </w:rPr>
-        <w:t>getBeanRegistry</w:t>
-      </w:r>
-      <w:proofErr w:type="spellEnd"/>
-      <w:r>
-        <w:rPr>
-          <w:rFonts w:ascii="新宋体" w:eastAsia="新宋体" w:hAnsi="新宋体" w:cs="Lucida Sans Unicode"/>
-          <w:sz w:val="30"/>
-          <w:szCs w:val="30"/>
-        </w:rPr>
-        <w:t>和</w:t>
-      </w:r>
-      <w:proofErr w:type="spellStart"/>
+      <w:r>
+        <w:rPr>
+          <w:rFonts w:ascii="新宋体" w:eastAsia="新宋体" w:hAnsi="新宋体" w:cs="Lucida Sans Unicode"/>
+          <w:sz w:val="30"/>
+          <w:szCs w:val="30"/>
+        </w:rPr>
+        <w:t>BeanDefinitionReader：提供获取BeanRegistry和ResourceLoader方法的get接口，以及加载BeanDefinition的方法loadBeanDefinition()。AbstractBeanDefintion实现getBeanRegistry和</w:t>
+      </w:r>
       <w:r>
         <w:rPr>
           <w:rFonts w:ascii="新宋体" w:eastAsia="新宋体" w:hAnsi="新宋体" w:cs="Lucida Sans Unicode"/>
@@ -1675,16 +635,7 @@
           <w:szCs w:val="30"/>
         </w:rPr>
         <w:lastRenderedPageBreak/>
-        <w:t>getResourceLoader</w:t>
-      </w:r>
-      <w:proofErr w:type="spellEnd"/>
-      <w:r>
-        <w:rPr>
-          <w:rFonts w:ascii="新宋体" w:eastAsia="新宋体" w:hAnsi="新宋体" w:cs="Lucida Sans Unicode"/>
-          <w:sz w:val="30"/>
-          <w:szCs w:val="30"/>
-        </w:rPr>
-        <w:t>接口。</w:t>
+        <w:t>getResourceLoader接口。</w:t>
       </w:r>
     </w:p>
     <w:p>
@@ -1702,77 +653,13 @@
           <w:szCs w:val="30"/>
         </w:rPr>
       </w:pPr>
-      <w:proofErr w:type="spellStart"/>
-      <w:r>
-        <w:rPr>
-          <w:rFonts w:ascii="新宋体" w:eastAsia="新宋体" w:hAnsi="新宋体" w:cs="Lucida Sans Unicode"/>
-          <w:sz w:val="30"/>
-          <w:szCs w:val="30"/>
-        </w:rPr>
-        <w:t>XmlBeanDefinitionReader</w:t>
-      </w:r>
-      <w:proofErr w:type="spellEnd"/>
-      <w:r>
-        <w:rPr>
-          <w:rFonts w:ascii="新宋体" w:eastAsia="新宋体" w:hAnsi="新宋体" w:cs="Lucida Sans Unicode"/>
-          <w:sz w:val="30"/>
-          <w:szCs w:val="30"/>
-        </w:rPr>
-        <w:t>：</w:t>
-      </w:r>
-      <w:proofErr w:type="spellStart"/>
-      <w:r>
-        <w:rPr>
-          <w:rFonts w:ascii="新宋体" w:eastAsia="新宋体" w:hAnsi="新宋体" w:cs="Lucida Sans Unicode"/>
-          <w:sz w:val="30"/>
-          <w:szCs w:val="30"/>
-        </w:rPr>
-        <w:t>doLoadBeanDefintion</w:t>
-      </w:r>
-      <w:proofErr w:type="spellEnd"/>
-      <w:r>
-        <w:rPr>
-          <w:rFonts w:ascii="新宋体" w:eastAsia="新宋体" w:hAnsi="新宋体" w:cs="Lucida Sans Unicode"/>
-          <w:sz w:val="30"/>
-          <w:szCs w:val="30"/>
-        </w:rPr>
-        <w:t>从xml的输入流(</w:t>
-      </w:r>
-      <w:proofErr w:type="spellStart"/>
-      <w:r>
-        <w:rPr>
-          <w:rFonts w:ascii="新宋体" w:eastAsia="新宋体" w:hAnsi="新宋体" w:cs="Lucida Sans Unicode"/>
-          <w:sz w:val="30"/>
-          <w:szCs w:val="30"/>
-        </w:rPr>
-        <w:t>InputStream</w:t>
-      </w:r>
-      <w:proofErr w:type="spellEnd"/>
-      <w:r>
-        <w:rPr>
-          <w:rFonts w:ascii="新宋体" w:eastAsia="新宋体" w:hAnsi="新宋体" w:cs="Lucida Sans Unicode"/>
-          <w:sz w:val="30"/>
-          <w:szCs w:val="30"/>
-        </w:rPr>
-        <w:t>)中加载</w:t>
-      </w:r>
-      <w:proofErr w:type="spellStart"/>
-      <w:r>
-        <w:rPr>
-          <w:rFonts w:ascii="新宋体" w:eastAsia="新宋体" w:hAnsi="新宋体" w:cs="Lucida Sans Unicode"/>
-          <w:sz w:val="30"/>
-          <w:szCs w:val="30"/>
-        </w:rPr>
-        <w:t>BeanDefinition</w:t>
-      </w:r>
-      <w:proofErr w:type="spellEnd"/>
-      <w:r>
-        <w:rPr>
-          <w:rFonts w:ascii="新宋体" w:eastAsia="新宋体" w:hAnsi="新宋体" w:cs="Lucida Sans Unicode"/>
-          <w:sz w:val="30"/>
-          <w:szCs w:val="30"/>
-        </w:rPr>
-        <w:t>。</w:t>
+      <w:r>
+        <w:rPr>
+          <w:rFonts w:ascii="新宋体" w:eastAsia="新宋体" w:hAnsi="新宋体" w:cs="Lucida Sans Unicode"/>
+          <w:sz w:val="30"/>
+          <w:szCs w:val="30"/>
+        </w:rPr>
+        <w:t>XmlBeanDefinitionReader：doLoadBeanDefintion从xml的输入流(InputStream)中加载BeanDefinition。</w:t>
       </w:r>
     </w:p>
     <w:p>
@@ -1790,77 +677,13 @@
           <w:szCs w:val="30"/>
         </w:rPr>
       </w:pPr>
-      <w:proofErr w:type="spellStart"/>
-      <w:r>
-        <w:rPr>
-          <w:rFonts w:ascii="新宋体" w:eastAsia="新宋体" w:hAnsi="新宋体" w:cs="Lucida Sans Unicode"/>
-          <w:sz w:val="30"/>
-          <w:szCs w:val="30"/>
-        </w:rPr>
-        <w:t>BeanFactoryPostProcessor</w:t>
-      </w:r>
-      <w:proofErr w:type="spellEnd"/>
-      <w:r>
-        <w:rPr>
-          <w:rFonts w:ascii="新宋体" w:eastAsia="新宋体" w:hAnsi="新宋体" w:cs="Lucida Sans Unicode"/>
-          <w:sz w:val="30"/>
-          <w:szCs w:val="30"/>
-        </w:rPr>
-        <w:t>：允许在注册</w:t>
-      </w:r>
-      <w:proofErr w:type="spellStart"/>
-      <w:r>
-        <w:rPr>
-          <w:rFonts w:ascii="新宋体" w:eastAsia="新宋体" w:hAnsi="新宋体" w:cs="Lucida Sans Unicode"/>
-          <w:sz w:val="30"/>
-          <w:szCs w:val="30"/>
-        </w:rPr>
-        <w:t>BeanDefinition</w:t>
-      </w:r>
-      <w:proofErr w:type="spellEnd"/>
-      <w:r>
-        <w:rPr>
-          <w:rFonts w:ascii="新宋体" w:eastAsia="新宋体" w:hAnsi="新宋体" w:cs="Lucida Sans Unicode"/>
-          <w:sz w:val="30"/>
-          <w:szCs w:val="30"/>
-        </w:rPr>
-        <w:t>后但未实例化之前(</w:t>
-      </w:r>
-      <w:proofErr w:type="spellStart"/>
-      <w:r>
-        <w:rPr>
-          <w:rFonts w:ascii="新宋体" w:eastAsia="新宋体" w:hAnsi="新宋体" w:cs="Lucida Sans Unicode"/>
-          <w:sz w:val="30"/>
-          <w:szCs w:val="30"/>
-        </w:rPr>
-        <w:t>createBean</w:t>
-      </w:r>
-      <w:proofErr w:type="spellEnd"/>
-      <w:r>
-        <w:rPr>
-          <w:rFonts w:ascii="新宋体" w:eastAsia="新宋体" w:hAnsi="新宋体" w:cs="Lucida Sans Unicode"/>
-          <w:sz w:val="30"/>
-          <w:szCs w:val="30"/>
-        </w:rPr>
-        <w:t>)修改</w:t>
-      </w:r>
-      <w:proofErr w:type="spellStart"/>
-      <w:r>
-        <w:rPr>
-          <w:rFonts w:ascii="新宋体" w:eastAsia="新宋体" w:hAnsi="新宋体" w:cs="Lucida Sans Unicode"/>
-          <w:sz w:val="30"/>
-          <w:szCs w:val="30"/>
-        </w:rPr>
-        <w:t>BeanDefinition</w:t>
-      </w:r>
-      <w:proofErr w:type="spellEnd"/>
-      <w:r>
-        <w:rPr>
-          <w:rFonts w:ascii="新宋体" w:eastAsia="新宋体" w:hAnsi="新宋体" w:cs="Lucida Sans Unicode"/>
-          <w:sz w:val="30"/>
-          <w:szCs w:val="30"/>
-        </w:rPr>
-        <w:t>的信息。</w:t>
+      <w:r>
+        <w:rPr>
+          <w:rFonts w:ascii="新宋体" w:eastAsia="新宋体" w:hAnsi="新宋体" w:cs="Lucida Sans Unicode"/>
+          <w:sz w:val="30"/>
+          <w:szCs w:val="30"/>
+        </w:rPr>
+        <w:t>BeanFactoryPostProcessor：允许在注册BeanDefinition后但未实例化之前(createBean)修改BeanDefinition的信息。</w:t>
       </w:r>
     </w:p>
     <w:p>
@@ -1878,58 +701,21 @@
           <w:szCs w:val="30"/>
         </w:rPr>
       </w:pPr>
-      <w:proofErr w:type="spellStart"/>
-      <w:r>
-        <w:rPr>
-          <w:rFonts w:ascii="新宋体" w:eastAsia="新宋体" w:hAnsi="新宋体" w:cs="Lucida Sans Unicode"/>
-          <w:sz w:val="30"/>
-          <w:szCs w:val="30"/>
-        </w:rPr>
-        <w:t>BeanPostProcessor</w:t>
-      </w:r>
-      <w:proofErr w:type="spellEnd"/>
-      <w:r>
-        <w:rPr>
-          <w:rFonts w:ascii="新宋体" w:eastAsia="新宋体" w:hAnsi="新宋体" w:cs="Lucida Sans Unicode"/>
-          <w:sz w:val="30"/>
-          <w:szCs w:val="30"/>
-        </w:rPr>
-        <w:t>：在bean实例化(</w:t>
-      </w:r>
-      <w:proofErr w:type="spellStart"/>
-      <w:r>
-        <w:rPr>
-          <w:rFonts w:ascii="新宋体" w:eastAsia="新宋体" w:hAnsi="新宋体" w:cs="Lucida Sans Unicode"/>
-          <w:sz w:val="30"/>
-          <w:szCs w:val="30"/>
-        </w:rPr>
-        <w:t>createBean</w:t>
-      </w:r>
-      <w:proofErr w:type="spellEnd"/>
-      <w:r>
-        <w:rPr>
-          <w:rFonts w:ascii="新宋体" w:eastAsia="新宋体" w:hAnsi="新宋体" w:cs="Lucida Sans Unicode"/>
-          <w:sz w:val="30"/>
-          <w:szCs w:val="30"/>
-        </w:rPr>
-        <w:t>)之后修改或替换Bean对象，即在初始化方法执行前后修改Bean。</w:t>
-      </w:r>
-      <w:r>
-        <w:rPr>
-          <w:rFonts w:ascii="新宋体" w:eastAsia="新宋体" w:hAnsi="新宋体" w:cs="Lucida Sans Unicode" w:hint="eastAsia"/>
-          <w:sz w:val="30"/>
-          <w:szCs w:val="30"/>
-        </w:rPr>
-        <w:t>即</w:t>
-      </w:r>
-      <w:proofErr w:type="spellStart"/>
-      <w:r>
-        <w:rPr>
-          <w:rFonts w:ascii="新宋体" w:eastAsia="新宋体" w:hAnsi="新宋体" w:cs="Lucida Sans Unicode" w:hint="eastAsia"/>
-          <w:sz w:val="30"/>
-          <w:szCs w:val="30"/>
-        </w:rPr>
-        <w:t>B</w:t>
+      <w:r>
+        <w:rPr>
+          <w:rFonts w:ascii="新宋体" w:eastAsia="新宋体" w:hAnsi="新宋体" w:cs="Lucida Sans Unicode"/>
+          <w:sz w:val="30"/>
+          <w:szCs w:val="30"/>
+        </w:rPr>
+        <w:t>BeanPostProcessor：在bean实例化(createBean)之后修改或替换Bean对象，即在初始化方法执行前后修改Bean。</w:t>
+      </w:r>
+      <w:r>
+        <w:rPr>
+          <w:rFonts w:ascii="新宋体" w:eastAsia="新宋体" w:hAnsi="新宋体" w:cs="Lucida Sans Unicode" w:hint="eastAsia"/>
+          <w:sz w:val="30"/>
+          <w:szCs w:val="30"/>
+        </w:rPr>
+        <w:t>即B</w:t>
       </w:r>
       <w:r>
         <w:rPr>
@@ -1939,23 +725,13 @@
         </w:rPr>
         <w:t>eforeIntialization</w:t>
       </w:r>
-      <w:proofErr w:type="spellEnd"/>
-      <w:r>
-        <w:rPr>
-          <w:rFonts w:ascii="新宋体" w:eastAsia="新宋体" w:hAnsi="新宋体" w:cs="Lucida Sans Unicode" w:hint="eastAsia"/>
-          <w:sz w:val="30"/>
-          <w:szCs w:val="30"/>
-        </w:rPr>
-        <w:t>、</w:t>
-      </w:r>
-      <w:proofErr w:type="spellStart"/>
-      <w:r>
-        <w:rPr>
-          <w:rFonts w:ascii="新宋体" w:eastAsia="新宋体" w:hAnsi="新宋体" w:cs="Lucida Sans Unicode" w:hint="eastAsia"/>
-          <w:sz w:val="30"/>
-          <w:szCs w:val="30"/>
-        </w:rPr>
-        <w:t>A</w:t>
+      <w:r>
+        <w:rPr>
+          <w:rFonts w:ascii="新宋体" w:eastAsia="新宋体" w:hAnsi="新宋体" w:cs="Lucida Sans Unicode" w:hint="eastAsia"/>
+          <w:sz w:val="30"/>
+          <w:szCs w:val="30"/>
+        </w:rPr>
+        <w:t>、A</w:t>
       </w:r>
       <w:r>
         <w:rPr>
@@ -1965,7 +741,6 @@
         </w:rPr>
         <w:t>fterInitialization</w:t>
       </w:r>
-      <w:proofErr w:type="spellEnd"/>
       <w:r>
         <w:rPr>
           <w:rFonts w:ascii="新宋体" w:eastAsia="新宋体" w:hAnsi="新宋体" w:cs="Lucida Sans Unicode" w:hint="eastAsia"/>
@@ -2069,41 +844,13 @@
         </w:rPr>
         <w:t xml:space="preserve">- </w:t>
       </w:r>
-      <w:proofErr w:type="spellStart"/>
-      <w:r>
-        <w:rPr>
-          <w:rFonts w:ascii="新宋体" w:eastAsia="新宋体" w:hAnsi="新宋体" w:cs="Lucida Sans Unicode"/>
-          <w:sz w:val="30"/>
-          <w:szCs w:val="30"/>
-        </w:rPr>
-        <w:t>ListableBeanFactory</w:t>
-      </w:r>
-      <w:proofErr w:type="spellEnd"/>
-      <w:r>
-        <w:rPr>
-          <w:rFonts w:ascii="新宋体" w:eastAsia="新宋体" w:hAnsi="新宋体" w:cs="Lucida Sans Unicode"/>
-          <w:sz w:val="30"/>
-          <w:szCs w:val="30"/>
-        </w:rPr>
-        <w:t>(</w:t>
-      </w:r>
-      <w:proofErr w:type="spellStart"/>
-      <w:r>
-        <w:rPr>
-          <w:rFonts w:ascii="新宋体" w:eastAsia="新宋体" w:hAnsi="新宋体" w:cs="Lucida Sans Unicode"/>
-          <w:sz w:val="30"/>
-          <w:szCs w:val="30"/>
-        </w:rPr>
-        <w:t>getBeansOftype</w:t>
-      </w:r>
-      <w:proofErr w:type="spellEnd"/>
-      <w:r>
-        <w:rPr>
-          <w:rFonts w:ascii="新宋体" w:eastAsia="新宋体" w:hAnsi="新宋体" w:cs="Lucida Sans Unicode"/>
-          <w:sz w:val="30"/>
-          <w:szCs w:val="30"/>
-        </w:rPr>
-        <w:t>)</w:t>
+      <w:r>
+        <w:rPr>
+          <w:rFonts w:ascii="新宋体" w:eastAsia="新宋体" w:hAnsi="新宋体" w:cs="Lucida Sans Unicode"/>
+          <w:sz w:val="30"/>
+          <w:szCs w:val="30"/>
+        </w:rPr>
+        <w:t>ListableBeanFactory(getBeansOftype)</w:t>
       </w:r>
     </w:p>
     <w:p>
@@ -2131,18 +878,8 @@
           <w:sz w:val="30"/>
           <w:szCs w:val="30"/>
         </w:rPr>
-        <w:t xml:space="preserve">- </w:t>
-      </w:r>
-      <w:proofErr w:type="spellStart"/>
-      <w:r>
-        <w:rPr>
-          <w:rFonts w:ascii="新宋体" w:eastAsia="新宋体" w:hAnsi="新宋体" w:cs="Lucida Sans Unicode"/>
-          <w:sz w:val="30"/>
-          <w:szCs w:val="30"/>
-        </w:rPr>
-        <w:t>ApplicationContext</w:t>
-      </w:r>
-      <w:proofErr w:type="spellEnd"/>
+        <w:t>- ApplicationContext</w:t>
+      </w:r>
     </w:p>
     <w:p>
       <w:pPr>
@@ -2177,18 +914,8 @@
           <w:sz w:val="30"/>
           <w:szCs w:val="30"/>
         </w:rPr>
-        <w:t xml:space="preserve">- </w:t>
-      </w:r>
-      <w:proofErr w:type="spellStart"/>
-      <w:r>
-        <w:rPr>
-          <w:rFonts w:ascii="新宋体" w:eastAsia="新宋体" w:hAnsi="新宋体" w:cs="Lucida Sans Unicode"/>
-          <w:sz w:val="30"/>
-          <w:szCs w:val="30"/>
-        </w:rPr>
-        <w:t>ConfigurableApplicationContext</w:t>
-      </w:r>
-      <w:proofErr w:type="spellEnd"/>
+        <w:t>- ConfigurableApplicationContext</w:t>
+      </w:r>
       <w:r>
         <w:rPr>
           <w:rFonts w:ascii="新宋体" w:eastAsia="新宋体" w:hAnsi="新宋体" w:cs="Lucida Sans Unicode" w:hint="eastAsia"/>
@@ -2213,7 +940,6 @@
         </w:rPr>
         <w:t>、</w:t>
       </w:r>
-      <w:proofErr w:type="spellStart"/>
       <w:r>
         <w:rPr>
           <w:rFonts w:ascii="新宋体" w:eastAsia="新宋体" w:hAnsi="新宋体" w:cs="Lucida Sans Unicode" w:hint="eastAsia"/>
@@ -2230,7 +956,6 @@
         </w:rPr>
         <w:t>gisterShutdownHook</w:t>
       </w:r>
-      <w:proofErr w:type="spellEnd"/>
       <w:r>
         <w:rPr>
           <w:rFonts w:ascii="新宋体" w:eastAsia="新宋体" w:hAnsi="新宋体" w:cs="Lucida Sans Unicode" w:hint="eastAsia"/>
@@ -2239,7 +964,6 @@
         </w:rPr>
         <w:t>、</w:t>
       </w:r>
-      <w:proofErr w:type="spellStart"/>
       <w:r>
         <w:rPr>
           <w:rFonts w:ascii="新宋体" w:eastAsia="新宋体" w:hAnsi="新宋体" w:cs="Lucida Sans Unicode" w:hint="eastAsia"/>
@@ -2248,7 +972,6 @@
         </w:rPr>
         <w:t>clsoe</w:t>
       </w:r>
-      <w:proofErr w:type="spellEnd"/>
       <w:r>
         <w:rPr>
           <w:rFonts w:ascii="新宋体" w:eastAsia="新宋体" w:hAnsi="新宋体" w:cs="Lucida Sans Unicode"/>
@@ -2285,7 +1008,6 @@
         </w:rPr>
         <w:t xml:space="preserve"> </w:t>
       </w:r>
-      <w:proofErr w:type="spellStart"/>
       <w:r>
         <w:rPr>
           <w:rFonts w:ascii="新宋体" w:eastAsia="新宋体" w:hAnsi="新宋体" w:cs="Lucida Sans Unicode" w:hint="eastAsia"/>
@@ -2302,7 +1024,6 @@
         </w:rPr>
         <w:t>bstractApplicationContext</w:t>
       </w:r>
-      <w:proofErr w:type="spellEnd"/>
       <w:r>
         <w:rPr>
           <w:rFonts w:ascii="新宋体" w:eastAsia="新宋体" w:hAnsi="新宋体" w:cs="Lucida Sans Unicode" w:hint="eastAsia"/>
@@ -2359,7 +1080,6 @@
           <w:szCs w:val="30"/>
         </w:rPr>
       </w:pPr>
-      <w:proofErr w:type="spellStart"/>
       <w:r>
         <w:rPr>
           <w:rFonts w:ascii="新宋体" w:eastAsia="新宋体" w:hAnsi="新宋体" w:cs="Lucida Sans Unicode" w:hint="eastAsia"/>
@@ -2374,34 +1094,7 @@
           <w:sz w:val="30"/>
           <w:szCs w:val="30"/>
         </w:rPr>
-        <w:t>istableBeanFactory</w:t>
-      </w:r>
-      <w:proofErr w:type="spellEnd"/>
-      <w:r>
-        <w:rPr>
-          <w:rFonts w:ascii="新宋体" w:eastAsia="新宋体" w:hAnsi="新宋体" w:cs="Lucida Sans Unicode"/>
-          <w:sz w:val="30"/>
-          <w:szCs w:val="30"/>
-        </w:rPr>
-        <w:t>(</w:t>
-      </w:r>
-      <w:proofErr w:type="spellStart"/>
-      <w:r>
-        <w:rPr>
-          <w:rFonts w:ascii="新宋体" w:eastAsia="新宋体" w:hAnsi="新宋体" w:cs="Lucida Sans Unicode"/>
-          <w:sz w:val="30"/>
-          <w:szCs w:val="30"/>
-        </w:rPr>
-        <w:t>getBeansOfType</w:t>
-      </w:r>
-      <w:proofErr w:type="spellEnd"/>
-      <w:r>
-        <w:rPr>
-          <w:rFonts w:ascii="新宋体" w:eastAsia="新宋体" w:hAnsi="新宋体" w:cs="Lucida Sans Unicode"/>
-          <w:sz w:val="30"/>
-          <w:szCs w:val="30"/>
-        </w:rPr>
-        <w:t>)</w:t>
+        <w:t>istableBeanFactory(getBeansOfType)</w:t>
       </w:r>
     </w:p>
     <w:p>
@@ -2419,7 +1112,6 @@
           <w:szCs w:val="30"/>
         </w:rPr>
       </w:pPr>
-      <w:proofErr w:type="spellStart"/>
       <w:r>
         <w:rPr>
           <w:rFonts w:ascii="新宋体" w:eastAsia="新宋体" w:hAnsi="新宋体" w:cs="Lucida Sans Unicode" w:hint="eastAsia"/>
@@ -2434,34 +1126,7 @@
           <w:sz w:val="30"/>
           <w:szCs w:val="30"/>
         </w:rPr>
-        <w:t>onfigurableBeanFactory</w:t>
-      </w:r>
-      <w:proofErr w:type="spellEnd"/>
-      <w:r>
-        <w:rPr>
-          <w:rFonts w:ascii="新宋体" w:eastAsia="新宋体" w:hAnsi="新宋体" w:cs="Lucida Sans Unicode"/>
-          <w:sz w:val="30"/>
-          <w:szCs w:val="30"/>
-        </w:rPr>
-        <w:t>(</w:t>
-      </w:r>
-      <w:proofErr w:type="spellStart"/>
-      <w:r>
-        <w:rPr>
-          <w:rFonts w:ascii="新宋体" w:eastAsia="新宋体" w:hAnsi="新宋体" w:cs="Lucida Sans Unicode"/>
-          <w:sz w:val="30"/>
-          <w:szCs w:val="30"/>
-        </w:rPr>
-        <w:t>addBeanPostProcessor</w:t>
-      </w:r>
-      <w:proofErr w:type="spellEnd"/>
-      <w:r>
-        <w:rPr>
-          <w:rFonts w:ascii="新宋体" w:eastAsia="新宋体" w:hAnsi="新宋体" w:cs="Lucida Sans Unicode"/>
-          <w:sz w:val="30"/>
-          <w:szCs w:val="30"/>
-        </w:rPr>
-        <w:t>)</w:t>
+        <w:t>onfigurableBeanFactory(addBeanPostProcessor)</w:t>
       </w:r>
     </w:p>
     <w:p>
@@ -2519,7 +1184,6 @@
         </w:rPr>
         <w:t>执行</w:t>
       </w:r>
-      <w:proofErr w:type="spellStart"/>
       <w:r>
         <w:rPr>
           <w:rFonts w:ascii="新宋体" w:eastAsia="新宋体" w:hAnsi="新宋体" w:cs="Lucida Sans Unicode"/>
@@ -2536,7 +1200,6 @@
         </w:rPr>
         <w:t>s</w:t>
       </w:r>
-      <w:proofErr w:type="spellEnd"/>
       <w:r>
         <w:rPr>
           <w:rFonts w:ascii="新宋体" w:eastAsia="新宋体" w:hAnsi="新宋体" w:cs="Lucida Sans Unicode" w:hint="eastAsia"/>
@@ -2573,7 +1236,6 @@
         </w:rPr>
         <w:t xml:space="preserve">- </w:t>
       </w:r>
-      <w:proofErr w:type="spellStart"/>
       <w:r>
         <w:rPr>
           <w:rFonts w:ascii="新宋体" w:eastAsia="新宋体" w:hAnsi="新宋体" w:cs="Lucida Sans Unicode" w:hint="eastAsia"/>
@@ -2590,7 +1252,6 @@
         </w:rPr>
         <w:t>figurableListableBeanfactory</w:t>
       </w:r>
-      <w:proofErr w:type="spellEnd"/>
     </w:p>
     <w:p>
       <w:pPr>
@@ -2608,51 +1269,23 @@
           <w:sz w:val="30"/>
           <w:szCs w:val="30"/>
         </w:rPr>
-        <w:t>(</w:t>
-      </w:r>
-      <w:proofErr w:type="spellStart"/>
-      <w:r>
-        <w:rPr>
-          <w:rFonts w:ascii="新宋体" w:eastAsia="新宋体" w:hAnsi="新宋体" w:cs="Lucida Sans Unicode"/>
-          <w:sz w:val="30"/>
-          <w:szCs w:val="30"/>
-        </w:rPr>
-        <w:t>PreInstantiate</w:t>
-      </w:r>
-      <w:proofErr w:type="spellEnd"/>
-      <w:r>
-        <w:rPr>
-          <w:rFonts w:ascii="新宋体" w:eastAsia="新宋体" w:hAnsi="新宋体" w:cs="Lucida Sans Unicode" w:hint="eastAsia"/>
-          <w:sz w:val="30"/>
-          <w:szCs w:val="30"/>
-        </w:rPr>
-        <w:t>、</w:t>
-      </w:r>
-      <w:proofErr w:type="spellStart"/>
-      <w:r>
-        <w:rPr>
-          <w:rFonts w:ascii="新宋体" w:eastAsia="新宋体" w:hAnsi="新宋体" w:cs="Lucida Sans Unicode" w:hint="eastAsia"/>
-          <w:sz w:val="30"/>
-          <w:szCs w:val="30"/>
-        </w:rPr>
-        <w:t>add</w:t>
-      </w:r>
-      <w:r>
-        <w:rPr>
-          <w:rFonts w:ascii="新宋体" w:eastAsia="新宋体" w:hAnsi="新宋体" w:cs="Lucida Sans Unicode"/>
-          <w:sz w:val="30"/>
-          <w:szCs w:val="30"/>
-        </w:rPr>
-        <w:t>BeanPostProcessor</w:t>
-      </w:r>
-      <w:proofErr w:type="spellEnd"/>
-      <w:r>
-        <w:rPr>
-          <w:rFonts w:ascii="新宋体" w:eastAsia="新宋体" w:hAnsi="新宋体" w:cs="Lucida Sans Unicode"/>
-          <w:sz w:val="30"/>
-          <w:szCs w:val="30"/>
-        </w:rPr>
-        <w:t>)</w:t>
+        <w:t>(PreInstantiate</w:t>
+      </w:r>
+      <w:r>
+        <w:rPr>
+          <w:rFonts w:ascii="新宋体" w:eastAsia="新宋体" w:hAnsi="新宋体" w:cs="Lucida Sans Unicode" w:hint="eastAsia"/>
+          <w:sz w:val="30"/>
+          <w:szCs w:val="30"/>
+        </w:rPr>
+        <w:t>、add</w:t>
+      </w:r>
+      <w:r>
+        <w:rPr>
+          <w:rFonts w:ascii="新宋体" w:eastAsia="新宋体" w:hAnsi="新宋体" w:cs="Lucida Sans Unicode"/>
+          <w:sz w:val="30"/>
+          <w:szCs w:val="30"/>
+        </w:rPr>
+        <w:t>BeanPostProcessor)</w:t>
       </w:r>
     </w:p>
     <w:bookmarkEnd w:id="0"/>
@@ -2687,16 +1320,7 @@
           <w:sz w:val="30"/>
           <w:szCs w:val="30"/>
         </w:rPr>
-        <w:t>销毁方法原理：向JVM注册</w:t>
-      </w:r>
-      <w:proofErr w:type="spellStart"/>
-      <w:r>
-        <w:rPr>
-          <w:rFonts w:ascii="新宋体" w:eastAsia="新宋体" w:hAnsi="新宋体" w:cs="Lucida Sans Unicode" w:hint="eastAsia"/>
-          <w:sz w:val="30"/>
-          <w:szCs w:val="30"/>
-        </w:rPr>
-        <w:t>C</w:t>
+        <w:t>销毁方法原理：向JVM注册C</w:t>
       </w:r>
       <w:r>
         <w:rPr>
@@ -2706,7 +1330,6 @@
         </w:rPr>
         <w:t>onfigurableBeanFactory</w:t>
       </w:r>
-      <w:proofErr w:type="spellEnd"/>
       <w:r>
         <w:rPr>
           <w:rFonts w:ascii="新宋体" w:eastAsia="新宋体" w:hAnsi="新宋体" w:cs="Lucida Sans Unicode" w:hint="eastAsia"/>
@@ -2733,7 +1356,6 @@
         </w:rPr>
         <w:t xml:space="preserve">14.1 </w:t>
       </w:r>
-      <w:proofErr w:type="spellStart"/>
       <w:r>
         <w:rPr>
           <w:rFonts w:ascii="新宋体" w:eastAsia="新宋体" w:hAnsi="新宋体" w:cs="Lucida Sans Unicode" w:hint="eastAsia"/>
@@ -2750,7 +1372,6 @@
         </w:rPr>
         <w:t>isposableBeanAdapter</w:t>
       </w:r>
-      <w:proofErr w:type="spellEnd"/>
       <w:r>
         <w:rPr>
           <w:rFonts w:ascii="新宋体" w:eastAsia="新宋体" w:hAnsi="新宋体" w:cs="Lucida Sans Unicode" w:hint="eastAsia"/>
@@ -2791,7 +1412,6 @@
         </w:rPr>
         <w:t>不为</w:t>
       </w:r>
-      <w:proofErr w:type="spellStart"/>
       <w:r>
         <w:rPr>
           <w:rFonts w:ascii="新宋体" w:eastAsia="新宋体" w:hAnsi="新宋体" w:cs="Lucida Sans Unicode"/>
@@ -2800,23 +1420,13 @@
         </w:rPr>
         <w:t>DisposableBean</w:t>
       </w:r>
-      <w:proofErr w:type="spellEnd"/>
-      <w:r>
-        <w:rPr>
-          <w:rFonts w:ascii="新宋体" w:eastAsia="新宋体" w:hAnsi="新宋体" w:cs="Lucida Sans Unicode" w:hint="eastAsia"/>
-          <w:sz w:val="30"/>
-          <w:szCs w:val="30"/>
-        </w:rPr>
-        <w:t>，则执行</w:t>
-      </w:r>
-      <w:proofErr w:type="spellStart"/>
-      <w:r>
-        <w:rPr>
-          <w:rFonts w:ascii="新宋体" w:eastAsia="新宋体" w:hAnsi="新宋体" w:cs="Lucida Sans Unicode" w:hint="eastAsia"/>
-          <w:sz w:val="30"/>
-          <w:szCs w:val="30"/>
-        </w:rPr>
-        <w:t>Bean</w:t>
+      <w:r>
+        <w:rPr>
+          <w:rFonts w:ascii="新宋体" w:eastAsia="新宋体" w:hAnsi="新宋体" w:cs="Lucida Sans Unicode" w:hint="eastAsia"/>
+          <w:sz w:val="30"/>
+          <w:szCs w:val="30"/>
+        </w:rPr>
+        <w:t>，则执行Bean</w:t>
       </w:r>
       <w:r>
         <w:rPr>
@@ -2826,7 +1436,6 @@
         </w:rPr>
         <w:t>Definition</w:t>
       </w:r>
-      <w:proofErr w:type="spellEnd"/>
       <w:r>
         <w:rPr>
           <w:rFonts w:ascii="新宋体" w:eastAsia="新宋体" w:hAnsi="新宋体" w:cs="Lucida Sans Unicode" w:hint="eastAsia"/>
@@ -2851,7 +1460,6 @@
         </w:rPr>
         <w:t>为</w:t>
       </w:r>
-      <w:proofErr w:type="spellStart"/>
       <w:r>
         <w:rPr>
           <w:rFonts w:ascii="新宋体" w:eastAsia="新宋体" w:hAnsi="新宋体" w:cs="Lucida Sans Unicode"/>
@@ -2860,23 +1468,13 @@
         </w:rPr>
         <w:t>DisposableBean</w:t>
       </w:r>
-      <w:proofErr w:type="spellEnd"/>
-      <w:r>
-        <w:rPr>
-          <w:rFonts w:ascii="新宋体" w:eastAsia="新宋体" w:hAnsi="新宋体" w:cs="Lucida Sans Unicode" w:hint="eastAsia"/>
-          <w:sz w:val="30"/>
-          <w:szCs w:val="30"/>
-        </w:rPr>
-        <w:t>，则先执行它的</w:t>
-      </w:r>
-      <w:proofErr w:type="spellStart"/>
-      <w:r>
-        <w:rPr>
-          <w:rFonts w:ascii="新宋体" w:eastAsia="新宋体" w:hAnsi="新宋体" w:cs="Lucida Sans Unicode" w:hint="eastAsia"/>
-          <w:sz w:val="30"/>
-          <w:szCs w:val="30"/>
-        </w:rPr>
-        <w:t>d</w:t>
+      <w:r>
+        <w:rPr>
+          <w:rFonts w:ascii="新宋体" w:eastAsia="新宋体" w:hAnsi="新宋体" w:cs="Lucida Sans Unicode" w:hint="eastAsia"/>
+          <w:sz w:val="30"/>
+          <w:szCs w:val="30"/>
+        </w:rPr>
+        <w:t>，则先执行它的d</w:t>
       </w:r>
       <w:r>
         <w:rPr>
@@ -2886,23 +1484,13 @@
         </w:rPr>
         <w:t>estory</w:t>
       </w:r>
-      <w:proofErr w:type="spellEnd"/>
-      <w:r>
-        <w:rPr>
-          <w:rFonts w:ascii="新宋体" w:eastAsia="新宋体" w:hAnsi="新宋体" w:cs="Lucida Sans Unicode" w:hint="eastAsia"/>
-          <w:sz w:val="30"/>
-          <w:szCs w:val="30"/>
-        </w:rPr>
-        <w:t>方法，最后如果</w:t>
-      </w:r>
-      <w:proofErr w:type="spellStart"/>
-      <w:r>
-        <w:rPr>
-          <w:rFonts w:ascii="新宋体" w:eastAsia="新宋体" w:hAnsi="新宋体" w:cs="Lucida Sans Unicode" w:hint="eastAsia"/>
-          <w:sz w:val="30"/>
-          <w:szCs w:val="30"/>
-        </w:rPr>
-        <w:t>B</w:t>
+      <w:r>
+        <w:rPr>
+          <w:rFonts w:ascii="新宋体" w:eastAsia="新宋体" w:hAnsi="新宋体" w:cs="Lucida Sans Unicode" w:hint="eastAsia"/>
+          <w:sz w:val="30"/>
+          <w:szCs w:val="30"/>
+        </w:rPr>
+        <w:t>方法，最后如果B</w:t>
       </w:r>
       <w:r>
         <w:rPr>
@@ -2912,7 +1500,6 @@
         </w:rPr>
         <w:t>eanDefinition</w:t>
       </w:r>
-      <w:proofErr w:type="spellEnd"/>
       <w:r>
         <w:rPr>
           <w:rFonts w:ascii="新宋体" w:eastAsia="新宋体" w:hAnsi="新宋体" w:cs="Lucida Sans Unicode" w:hint="eastAsia"/>
@@ -2921,7 +1508,6 @@
         </w:rPr>
         <w:t>另外定义了不为</w:t>
       </w:r>
-      <w:proofErr w:type="gramStart"/>
       <w:r>
         <w:rPr>
           <w:rFonts w:ascii="新宋体" w:eastAsia="新宋体" w:hAnsi="新宋体" w:cs="Lucida Sans Unicode"/>
@@ -2930,7 +1516,6 @@
         </w:rPr>
         <w:t>”</w:t>
       </w:r>
-      <w:proofErr w:type="gramEnd"/>
       <w:r>
         <w:rPr>
           <w:rFonts w:ascii="新宋体" w:eastAsia="新宋体" w:hAnsi="新宋体" w:cs="Lucida Sans Unicode" w:hint="eastAsia"/>
@@ -2945,18 +1530,8 @@
           <w:sz w:val="30"/>
           <w:szCs w:val="30"/>
         </w:rPr>
-        <w:t>stroy</w:t>
-      </w:r>
-      <w:proofErr w:type="gramStart"/>
-      <w:r>
-        <w:rPr>
-          <w:rFonts w:ascii="新宋体" w:eastAsia="新宋体" w:hAnsi="新宋体" w:cs="Lucida Sans Unicode"/>
-          <w:sz w:val="30"/>
-          <w:szCs w:val="30"/>
-        </w:rPr>
-        <w:t>”</w:t>
-      </w:r>
-      <w:proofErr w:type="gramEnd"/>
+        <w:t>stroy”</w:t>
+      </w:r>
       <w:r>
         <w:rPr>
           <w:rFonts w:ascii="新宋体" w:eastAsia="新宋体" w:hAnsi="新宋体" w:cs="Lucida Sans Unicode" w:hint="eastAsia"/>
@@ -2964,6 +1539,144 @@
           <w:szCs w:val="30"/>
         </w:rPr>
         <w:t>的销毁，则执行该方法。</w:t>
+      </w:r>
+    </w:p>
+    <w:p>
+      <w:pPr>
+        <w:jc w:val="left"/>
+        <w:rPr>
+          <w:rFonts w:ascii="新宋体" w:eastAsia="新宋体" w:hAnsi="新宋体" w:cs="Lucida Sans Unicode" w:hint="eastAsia"/>
+          <w:sz w:val="30"/>
+          <w:szCs w:val="30"/>
+        </w:rPr>
+      </w:pPr>
+      <w:r>
+        <w:rPr>
+          <w:rFonts w:ascii="新宋体" w:eastAsia="新宋体" w:hAnsi="新宋体" w:cs="Lucida Sans Unicode" w:hint="eastAsia"/>
+          <w:sz w:val="30"/>
+          <w:szCs w:val="30"/>
+        </w:rPr>
+        <w:t>1</w:t>
+      </w:r>
+      <w:r>
+        <w:rPr>
+          <w:rFonts w:ascii="新宋体" w:eastAsia="新宋体" w:hAnsi="新宋体" w:cs="Lucida Sans Unicode"/>
+          <w:sz w:val="30"/>
+          <w:szCs w:val="30"/>
+        </w:rPr>
+        <w:t>5</w:t>
+      </w:r>
+      <w:r>
+        <w:rPr>
+          <w:rFonts w:ascii="新宋体" w:eastAsia="新宋体" w:hAnsi="新宋体" w:cs="Lucida Sans Unicode" w:hint="eastAsia"/>
+          <w:sz w:val="30"/>
+          <w:szCs w:val="30"/>
+        </w:rPr>
+        <w:t>.</w:t>
+      </w:r>
+      <w:r>
+        <w:rPr>
+          <w:rFonts w:ascii="新宋体" w:eastAsia="新宋体" w:hAnsi="新宋体" w:cs="Lucida Sans Unicode"/>
+          <w:sz w:val="30"/>
+          <w:szCs w:val="30"/>
+        </w:rPr>
+        <w:t xml:space="preserve"> FactoryBean</w:t>
+      </w:r>
+      <w:r>
+        <w:rPr>
+          <w:rFonts w:ascii="新宋体" w:eastAsia="新宋体" w:hAnsi="新宋体" w:cs="Lucida Sans Unicode" w:hint="eastAsia"/>
+          <w:sz w:val="30"/>
+          <w:szCs w:val="30"/>
+        </w:rPr>
+        <w:t>：</w:t>
+      </w:r>
+      <w:r>
+        <w:rPr>
+          <w:rFonts w:ascii="新宋体" w:eastAsia="新宋体" w:hAnsi="新宋体" w:cs="Lucida Sans Unicode" w:hint="eastAsia"/>
+          <w:sz w:val="30"/>
+          <w:szCs w:val="30"/>
+        </w:rPr>
+        <w:t>一个用于生产b</w:t>
+      </w:r>
+      <w:r>
+        <w:rPr>
+          <w:rFonts w:ascii="新宋体" w:eastAsia="新宋体" w:hAnsi="新宋体" w:cs="Lucida Sans Unicode"/>
+          <w:sz w:val="30"/>
+          <w:szCs w:val="30"/>
+        </w:rPr>
+        <w:t>ean</w:t>
+      </w:r>
+      <w:r>
+        <w:rPr>
+          <w:rFonts w:ascii="新宋体" w:eastAsia="新宋体" w:hAnsi="新宋体" w:cs="Lucida Sans Unicode" w:hint="eastAsia"/>
+          <w:sz w:val="30"/>
+          <w:szCs w:val="30"/>
+        </w:rPr>
+        <w:t>的工厂b</w:t>
+      </w:r>
+      <w:r>
+        <w:rPr>
+          <w:rFonts w:ascii="新宋体" w:eastAsia="新宋体" w:hAnsi="新宋体" w:cs="Lucida Sans Unicode"/>
+          <w:sz w:val="30"/>
+          <w:szCs w:val="30"/>
+        </w:rPr>
+        <w:t>ean</w:t>
+      </w:r>
+      <w:r>
+        <w:rPr>
+          <w:rFonts w:ascii="新宋体" w:eastAsia="新宋体" w:hAnsi="新宋体" w:cs="Lucida Sans Unicode" w:hint="eastAsia"/>
+          <w:sz w:val="30"/>
+          <w:szCs w:val="30"/>
+        </w:rPr>
+        <w:t>，S</w:t>
+      </w:r>
+      <w:r>
+        <w:rPr>
+          <w:rFonts w:ascii="新宋体" w:eastAsia="新宋体" w:hAnsi="新宋体" w:cs="Lucida Sans Unicode"/>
+          <w:sz w:val="30"/>
+          <w:szCs w:val="30"/>
+        </w:rPr>
+        <w:t>pring</w:t>
+      </w:r>
+      <w:r>
+        <w:rPr>
+          <w:rFonts w:ascii="新宋体" w:eastAsia="新宋体" w:hAnsi="新宋体" w:cs="Lucida Sans Unicode" w:hint="eastAsia"/>
+          <w:sz w:val="30"/>
+          <w:szCs w:val="30"/>
+        </w:rPr>
+        <w:t>本身提供了7</w:t>
+      </w:r>
+      <w:r>
+        <w:rPr>
+          <w:rFonts w:ascii="新宋体" w:eastAsia="新宋体" w:hAnsi="新宋体" w:cs="Lucida Sans Unicode"/>
+          <w:sz w:val="30"/>
+          <w:szCs w:val="30"/>
+        </w:rPr>
+        <w:t>0</w:t>
+      </w:r>
+      <w:r>
+        <w:rPr>
+          <w:rFonts w:ascii="新宋体" w:eastAsia="新宋体" w:hAnsi="新宋体" w:cs="Lucida Sans Unicode" w:hint="eastAsia"/>
+          <w:sz w:val="30"/>
+          <w:szCs w:val="30"/>
+        </w:rPr>
+        <w:t>种左右的Fa</w:t>
+      </w:r>
+      <w:r>
+        <w:rPr>
+          <w:rFonts w:ascii="新宋体" w:eastAsia="新宋体" w:hAnsi="新宋体" w:cs="Lucida Sans Unicode"/>
+          <w:sz w:val="30"/>
+          <w:szCs w:val="30"/>
+        </w:rPr>
+        <w:t>ctoryBean</w:t>
+      </w:r>
+      <w:r>
+        <w:rPr>
+          <w:rFonts w:ascii="新宋体" w:eastAsia="新宋体" w:hAnsi="新宋体" w:cs="Lucida Sans Unicode" w:hint="eastAsia"/>
+          <w:sz w:val="30"/>
+          <w:szCs w:val="30"/>
+        </w:rPr>
+        <w:t>。</w:t>
       </w:r>
     </w:p>
     <w:sectPr>

--- a/src/main/resources/手撸Spring.docx
+++ b/src/main/resources/手撸Spring.docx
@@ -683,7 +683,111 @@
           <w:sz w:val="30"/>
           <w:szCs w:val="30"/>
         </w:rPr>
-        <w:t>BeanFactoryPostProcessor：允许在注册BeanDefinition后但未实例化之前(createBean)修改BeanDefinition的信息。</w:t>
+        <w:t>Aware</w:t>
+      </w:r>
+      <w:r>
+        <w:rPr>
+          <w:rFonts w:ascii="新宋体" w:eastAsia="新宋体" w:hAnsi="新宋体" w:cs="Lucida Sans Unicode" w:hint="eastAsia"/>
+          <w:sz w:val="30"/>
+          <w:szCs w:val="30"/>
+        </w:rPr>
+        <w:t>对象：感知类主要作用是在b</w:t>
+      </w:r>
+      <w:r>
+        <w:rPr>
+          <w:rFonts w:ascii="新宋体" w:eastAsia="新宋体" w:hAnsi="新宋体" w:cs="Lucida Sans Unicode"/>
+          <w:sz w:val="30"/>
+          <w:szCs w:val="30"/>
+        </w:rPr>
+        <w:t>ean</w:t>
+      </w:r>
+      <w:r>
+        <w:rPr>
+          <w:rFonts w:ascii="新宋体" w:eastAsia="新宋体" w:hAnsi="新宋体" w:cs="Lucida Sans Unicode" w:hint="eastAsia"/>
+          <w:sz w:val="30"/>
+          <w:szCs w:val="30"/>
+        </w:rPr>
+        <w:t>完成实例化后，将感知类可以感知到的属性(</w:t>
+      </w:r>
+      <w:r>
+        <w:rPr>
+          <w:rFonts w:ascii="新宋体" w:eastAsia="新宋体" w:hAnsi="新宋体" w:cs="Lucida Sans Unicode"/>
+          <w:sz w:val="30"/>
+          <w:szCs w:val="30"/>
+        </w:rPr>
+        <w:t>BeanFactory</w:t>
+      </w:r>
+      <w:r>
+        <w:rPr>
+          <w:rFonts w:ascii="新宋体" w:eastAsia="新宋体" w:hAnsi="新宋体" w:cs="Lucida Sans Unicode" w:hint="eastAsia"/>
+          <w:sz w:val="30"/>
+          <w:szCs w:val="30"/>
+        </w:rPr>
+        <w:t>、Bean</w:t>
+      </w:r>
+      <w:r>
+        <w:rPr>
+          <w:rFonts w:ascii="新宋体" w:eastAsia="新宋体" w:hAnsi="新宋体" w:cs="Lucida Sans Unicode"/>
+          <w:sz w:val="30"/>
+          <w:szCs w:val="30"/>
+        </w:rPr>
+        <w:t>N</w:t>
+      </w:r>
+      <w:r>
+        <w:rPr>
+          <w:rFonts w:ascii="新宋体" w:eastAsia="新宋体" w:hAnsi="新宋体" w:cs="Lucida Sans Unicode" w:hint="eastAsia"/>
+          <w:sz w:val="30"/>
+          <w:szCs w:val="30"/>
+        </w:rPr>
+        <w:t>ame、C</w:t>
+      </w:r>
+      <w:r>
+        <w:rPr>
+          <w:rFonts w:ascii="新宋体" w:eastAsia="新宋体" w:hAnsi="新宋体" w:cs="Lucida Sans Unicode"/>
+          <w:sz w:val="30"/>
+          <w:szCs w:val="30"/>
+        </w:rPr>
+        <w:t>lassLoader)</w:t>
+      </w:r>
+      <w:r>
+        <w:rPr>
+          <w:rFonts w:ascii="新宋体" w:eastAsia="新宋体" w:hAnsi="新宋体" w:cs="Lucida Sans Unicode" w:hint="eastAsia"/>
+          <w:sz w:val="30"/>
+          <w:szCs w:val="30"/>
+        </w:rPr>
+        <w:t>使用s</w:t>
+      </w:r>
+      <w:r>
+        <w:rPr>
+          <w:rFonts w:ascii="新宋体" w:eastAsia="新宋体" w:hAnsi="新宋体" w:cs="Lucida Sans Unicode"/>
+          <w:sz w:val="30"/>
+          <w:szCs w:val="30"/>
+        </w:rPr>
+        <w:t>etter</w:t>
+      </w:r>
+      <w:r>
+        <w:rPr>
+          <w:rFonts w:ascii="新宋体" w:eastAsia="新宋体" w:hAnsi="新宋体" w:cs="Lucida Sans Unicode" w:hint="eastAsia"/>
+          <w:sz w:val="30"/>
+          <w:szCs w:val="30"/>
+        </w:rPr>
+        <w:t>方法注入到b</w:t>
+      </w:r>
+      <w:r>
+        <w:rPr>
+          <w:rFonts w:ascii="新宋体" w:eastAsia="新宋体" w:hAnsi="新宋体" w:cs="Lucida Sans Unicode"/>
+          <w:sz w:val="30"/>
+          <w:szCs w:val="30"/>
+        </w:rPr>
+        <w:t>ean</w:t>
+      </w:r>
+      <w:r>
+        <w:rPr>
+          <w:rFonts w:ascii="新宋体" w:eastAsia="新宋体" w:hAnsi="新宋体" w:cs="Lucida Sans Unicode" w:hint="eastAsia"/>
+          <w:sz w:val="30"/>
+          <w:szCs w:val="30"/>
+        </w:rPr>
+        <w:t>里面。</w:t>
       </w:r>
     </w:p>
     <w:p>
@@ -707,97 +811,7 @@
           <w:sz w:val="30"/>
           <w:szCs w:val="30"/>
         </w:rPr>
-        <w:t>BeanPostProcessor：在bean实例化(createBean)之后修改或替换Bean对象，即在初始化方法执行前后修改Bean。</w:t>
-      </w:r>
-      <w:r>
-        <w:rPr>
-          <w:rFonts w:ascii="新宋体" w:eastAsia="新宋体" w:hAnsi="新宋体" w:cs="Lucida Sans Unicode" w:hint="eastAsia"/>
-          <w:sz w:val="30"/>
-          <w:szCs w:val="30"/>
-        </w:rPr>
-        <w:t>即B</w:t>
-      </w:r>
-      <w:r>
-        <w:rPr>
-          <w:rFonts w:ascii="新宋体" w:eastAsia="新宋体" w:hAnsi="新宋体" w:cs="Lucida Sans Unicode"/>
-          <w:sz w:val="30"/>
-          <w:szCs w:val="30"/>
-        </w:rPr>
-        <w:t>eforeIntialization</w:t>
-      </w:r>
-      <w:r>
-        <w:rPr>
-          <w:rFonts w:ascii="新宋体" w:eastAsia="新宋体" w:hAnsi="新宋体" w:cs="Lucida Sans Unicode" w:hint="eastAsia"/>
-          <w:sz w:val="30"/>
-          <w:szCs w:val="30"/>
-        </w:rPr>
-        <w:t>、A</w:t>
-      </w:r>
-      <w:r>
-        <w:rPr>
-          <w:rFonts w:ascii="新宋体" w:eastAsia="新宋体" w:hAnsi="新宋体" w:cs="Lucida Sans Unicode"/>
-          <w:sz w:val="30"/>
-          <w:szCs w:val="30"/>
-        </w:rPr>
-        <w:t>fterInitialization</w:t>
-      </w:r>
-      <w:r>
-        <w:rPr>
-          <w:rFonts w:ascii="新宋体" w:eastAsia="新宋体" w:hAnsi="新宋体" w:cs="Lucida Sans Unicode" w:hint="eastAsia"/>
-          <w:sz w:val="30"/>
-          <w:szCs w:val="30"/>
-        </w:rPr>
-        <w:t>。</w:t>
-      </w:r>
-    </w:p>
-    <w:p>
-      <w:pPr>
-        <w:jc w:val="left"/>
-        <w:rPr>
-          <w:rFonts w:ascii="新宋体" w:eastAsia="新宋体" w:hAnsi="新宋体" w:cs="Lucida Sans Unicode"/>
-          <w:sz w:val="30"/>
-          <w:szCs w:val="30"/>
-        </w:rPr>
-      </w:pPr>
-      <w:r>
-        <w:rPr>
-          <w:rFonts w:ascii="新宋体" w:eastAsia="新宋体" w:hAnsi="新宋体" w:cs="Lucida Sans Unicode" w:hint="eastAsia"/>
-          <w:sz w:val="30"/>
-          <w:szCs w:val="30"/>
-        </w:rPr>
-        <w:t>1</w:t>
-      </w:r>
-      <w:r>
-        <w:rPr>
-          <w:rFonts w:ascii="新宋体" w:eastAsia="新宋体" w:hAnsi="新宋体" w:cs="Lucida Sans Unicode"/>
-          <w:sz w:val="30"/>
-          <w:szCs w:val="30"/>
-        </w:rPr>
-        <w:t>3</w:t>
-      </w:r>
-      <w:r>
-        <w:rPr>
-          <w:rFonts w:ascii="新宋体" w:eastAsia="新宋体" w:hAnsi="新宋体" w:cs="Lucida Sans Unicode" w:hint="eastAsia"/>
-          <w:sz w:val="30"/>
-          <w:szCs w:val="30"/>
-        </w:rPr>
-        <w:t>.</w:t>
-      </w:r>
-      <w:r>
-        <w:rPr>
-          <w:rFonts w:ascii="新宋体" w:eastAsia="新宋体" w:hAnsi="新宋体" w:cs="Lucida Sans Unicode"/>
-          <w:sz w:val="30"/>
-          <w:szCs w:val="30"/>
-        </w:rPr>
-        <w:t xml:space="preserve">1 </w:t>
-      </w:r>
-      <w:r>
-        <w:rPr>
-          <w:rFonts w:ascii="新宋体" w:eastAsia="新宋体" w:hAnsi="新宋体" w:cs="Lucida Sans Unicode" w:hint="eastAsia"/>
-          <w:sz w:val="30"/>
-          <w:szCs w:val="30"/>
-        </w:rPr>
-        <w:t>实例化即使用构造器创建对象，对象被创建出来后还可以执行自定义的初始化方法。</w:t>
+        <w:t>BeanFactoryPostProcessor：允许在注册BeanDefinition后但未实例化之前(createBean)修改BeanDefinition的信息。</w:t>
       </w:r>
     </w:p>
     <w:p>
@@ -815,230 +829,103 @@
           <w:szCs w:val="30"/>
         </w:rPr>
       </w:pPr>
-      <w:bookmarkStart w:id="0" w:name="_Hlk84326241"/>
-      <w:r>
-        <w:rPr>
-          <w:rFonts w:ascii="新宋体" w:eastAsia="新宋体" w:hAnsi="新宋体" w:cs="Lucida Sans Unicode" w:hint="eastAsia"/>
-          <w:sz w:val="30"/>
-          <w:szCs w:val="30"/>
-        </w:rPr>
-        <w:t>继承关系：</w:t>
-      </w:r>
-    </w:p>
-    <w:p>
-      <w:pPr>
-        <w:pStyle w:val="a3"/>
-        <w:ind w:left="360" w:firstLineChars="0" w:firstLine="0"/>
-        <w:jc w:val="left"/>
-        <w:rPr>
-          <w:rFonts w:ascii="新宋体" w:eastAsia="新宋体" w:hAnsi="新宋体" w:cs="Lucida Sans Unicode"/>
-          <w:sz w:val="30"/>
-          <w:szCs w:val="30"/>
-        </w:rPr>
-      </w:pPr>
-      <w:r>
-        <w:rPr>
-          <w:rFonts w:ascii="新宋体" w:eastAsia="新宋体" w:hAnsi="新宋体" w:cs="Lucida Sans Unicode"/>
-          <w:sz w:val="30"/>
-          <w:szCs w:val="30"/>
-        </w:rPr>
-        <w:t xml:space="preserve">- </w:t>
-      </w:r>
-      <w:r>
-        <w:rPr>
-          <w:rFonts w:ascii="新宋体" w:eastAsia="新宋体" w:hAnsi="新宋体" w:cs="Lucida Sans Unicode"/>
-          <w:sz w:val="30"/>
-          <w:szCs w:val="30"/>
-        </w:rPr>
-        <w:t>ListableBeanFactory(getBeansOftype)</w:t>
-      </w:r>
-    </w:p>
-    <w:p>
-      <w:pPr>
-        <w:pStyle w:val="a3"/>
-        <w:ind w:left="360" w:firstLineChars="0" w:firstLine="0"/>
-        <w:jc w:val="left"/>
-        <w:rPr>
-          <w:rFonts w:ascii="新宋体" w:eastAsia="新宋体" w:hAnsi="新宋体" w:cs="Lucida Sans Unicode"/>
-          <w:sz w:val="30"/>
-          <w:szCs w:val="30"/>
-        </w:rPr>
-      </w:pPr>
-      <w:r>
-        <w:rPr>
-          <w:rFonts w:ascii="新宋体" w:eastAsia="新宋体" w:hAnsi="新宋体" w:cs="Lucida Sans Unicode"/>
-          <w:sz w:val="30"/>
-          <w:szCs w:val="30"/>
-        </w:rPr>
-        <w:t>-</w:t>
-      </w:r>
-      <w:r>
-        <w:rPr>
-          <w:rFonts w:ascii="新宋体" w:eastAsia="新宋体" w:hAnsi="新宋体" w:cs="Lucida Sans Unicode"/>
-          <w:sz w:val="30"/>
-          <w:szCs w:val="30"/>
-        </w:rPr>
-        <w:t>- ApplicationContext</w:t>
-      </w:r>
-    </w:p>
-    <w:p>
-      <w:pPr>
-        <w:pStyle w:val="a3"/>
-        <w:ind w:left="360" w:firstLineChars="0" w:firstLine="0"/>
-        <w:jc w:val="left"/>
-        <w:rPr>
-          <w:rFonts w:ascii="新宋体" w:eastAsia="新宋体" w:hAnsi="新宋体" w:cs="Lucida Sans Unicode"/>
-          <w:sz w:val="30"/>
-          <w:szCs w:val="30"/>
-        </w:rPr>
-      </w:pPr>
-      <w:r>
-        <w:rPr>
-          <w:rFonts w:ascii="新宋体" w:eastAsia="新宋体" w:hAnsi="新宋体" w:cs="Lucida Sans Unicode"/>
-          <w:sz w:val="30"/>
-          <w:szCs w:val="30"/>
-        </w:rPr>
-        <w:t>-</w:t>
-      </w:r>
-      <w:r>
-        <w:rPr>
-          <w:rFonts w:ascii="新宋体" w:eastAsia="新宋体" w:hAnsi="新宋体" w:cs="Lucida Sans Unicode" w:hint="eastAsia"/>
-          <w:sz w:val="30"/>
-          <w:szCs w:val="30"/>
-        </w:rPr>
-        <w:t>-</w:t>
-      </w:r>
-      <w:r>
-        <w:rPr>
-          <w:rFonts w:ascii="新宋体" w:eastAsia="新宋体" w:hAnsi="新宋体" w:cs="Lucida Sans Unicode"/>
-          <w:sz w:val="30"/>
-          <w:szCs w:val="30"/>
-        </w:rPr>
-        <w:t>- ConfigurableApplicationContext</w:t>
-      </w:r>
-      <w:r>
-        <w:rPr>
-          <w:rFonts w:ascii="新宋体" w:eastAsia="新宋体" w:hAnsi="新宋体" w:cs="Lucida Sans Unicode" w:hint="eastAsia"/>
-          <w:sz w:val="30"/>
-          <w:szCs w:val="30"/>
-        </w:rPr>
-        <w:t>(</w:t>
-      </w:r>
-      <w:r>
-        <w:rPr>
-          <w:rFonts w:ascii="新宋体" w:eastAsia="新宋体" w:hAnsi="新宋体" w:cs="Lucida Sans Unicode"/>
-          <w:sz w:val="30"/>
-          <w:szCs w:val="30"/>
-        </w:rPr>
-        <w:t>refresh</w:t>
-      </w:r>
-      <w:r>
-        <w:rPr>
-          <w:rFonts w:ascii="新宋体" w:eastAsia="新宋体" w:hAnsi="新宋体" w:cs="Lucida Sans Unicode" w:hint="eastAsia"/>
-          <w:sz w:val="30"/>
-          <w:szCs w:val="30"/>
-        </w:rPr>
-        <w:t>、</w:t>
-      </w:r>
-      <w:r>
-        <w:rPr>
-          <w:rFonts w:ascii="新宋体" w:eastAsia="新宋体" w:hAnsi="新宋体" w:cs="Lucida Sans Unicode" w:hint="eastAsia"/>
-          <w:sz w:val="30"/>
-          <w:szCs w:val="30"/>
-        </w:rPr>
-        <w:t>re</w:t>
-      </w:r>
-      <w:r>
-        <w:rPr>
-          <w:rFonts w:ascii="新宋体" w:eastAsia="新宋体" w:hAnsi="新宋体" w:cs="Lucida Sans Unicode"/>
-          <w:sz w:val="30"/>
-          <w:szCs w:val="30"/>
-        </w:rPr>
-        <w:t>gisterShutdownHook</w:t>
-      </w:r>
-      <w:r>
-        <w:rPr>
-          <w:rFonts w:ascii="新宋体" w:eastAsia="新宋体" w:hAnsi="新宋体" w:cs="Lucida Sans Unicode" w:hint="eastAsia"/>
-          <w:sz w:val="30"/>
-          <w:szCs w:val="30"/>
-        </w:rPr>
-        <w:t>、</w:t>
-      </w:r>
-      <w:r>
-        <w:rPr>
-          <w:rFonts w:ascii="新宋体" w:eastAsia="新宋体" w:hAnsi="新宋体" w:cs="Lucida Sans Unicode" w:hint="eastAsia"/>
-          <w:sz w:val="30"/>
-          <w:szCs w:val="30"/>
-        </w:rPr>
-        <w:t>clsoe</w:t>
-      </w:r>
-      <w:r>
-        <w:rPr>
-          <w:rFonts w:ascii="新宋体" w:eastAsia="新宋体" w:hAnsi="新宋体" w:cs="Lucida Sans Unicode"/>
-          <w:sz w:val="30"/>
-          <w:szCs w:val="30"/>
-        </w:rPr>
-        <w:t>)</w:t>
-      </w:r>
-    </w:p>
-    <w:p>
-      <w:pPr>
-        <w:pStyle w:val="a3"/>
-        <w:ind w:left="360" w:firstLineChars="0" w:firstLine="0"/>
-        <w:jc w:val="left"/>
-        <w:rPr>
-          <w:rFonts w:ascii="新宋体" w:eastAsia="新宋体" w:hAnsi="新宋体" w:cs="Lucida Sans Unicode"/>
-          <w:sz w:val="30"/>
-          <w:szCs w:val="30"/>
-        </w:rPr>
-      </w:pPr>
-      <w:r>
-        <w:rPr>
-          <w:rFonts w:ascii="新宋体" w:eastAsia="新宋体" w:hAnsi="新宋体" w:cs="Lucida Sans Unicode" w:hint="eastAsia"/>
-          <w:sz w:val="30"/>
-          <w:szCs w:val="30"/>
-        </w:rPr>
-        <w:t>----</w:t>
-      </w:r>
-      <w:r>
-        <w:rPr>
-          <w:rFonts w:ascii="新宋体" w:eastAsia="新宋体" w:hAnsi="新宋体" w:cs="Lucida Sans Unicode"/>
-          <w:sz w:val="30"/>
-          <w:szCs w:val="30"/>
-        </w:rPr>
-        <w:t xml:space="preserve"> </w:t>
-      </w:r>
-      <w:r>
-        <w:rPr>
-          <w:rFonts w:ascii="新宋体" w:eastAsia="新宋体" w:hAnsi="新宋体" w:cs="Lucida Sans Unicode" w:hint="eastAsia"/>
-          <w:sz w:val="30"/>
-          <w:szCs w:val="30"/>
-        </w:rPr>
-        <w:t>A</w:t>
-      </w:r>
-      <w:r>
-        <w:rPr>
-          <w:rFonts w:ascii="新宋体" w:eastAsia="新宋体" w:hAnsi="新宋体" w:cs="Lucida Sans Unicode"/>
-          <w:sz w:val="30"/>
-          <w:szCs w:val="30"/>
-        </w:rPr>
-        <w:t>bstractApplicationContext</w:t>
-      </w:r>
-      <w:r>
-        <w:rPr>
-          <w:rFonts w:ascii="新宋体" w:eastAsia="新宋体" w:hAnsi="新宋体" w:cs="Lucida Sans Unicode" w:hint="eastAsia"/>
-          <w:sz w:val="30"/>
-          <w:szCs w:val="30"/>
-        </w:rPr>
-        <w:t>(实现r</w:t>
-      </w:r>
-      <w:r>
-        <w:rPr>
-          <w:rFonts w:ascii="新宋体" w:eastAsia="新宋体" w:hAnsi="新宋体" w:cs="Lucida Sans Unicode"/>
-          <w:sz w:val="30"/>
-          <w:szCs w:val="30"/>
-        </w:rPr>
-        <w:t>efresh)</w:t>
+      <w:r>
+        <w:rPr>
+          <w:rFonts w:ascii="新宋体" w:eastAsia="新宋体" w:hAnsi="新宋体" w:cs="Lucida Sans Unicode"/>
+          <w:sz w:val="30"/>
+          <w:szCs w:val="30"/>
+        </w:rPr>
+        <w:t>BeanPostProcessor：在bean实例化(createBean)之后修改或替换Bean对象，即在初始化方法执行前后修改Bean。</w:t>
+      </w:r>
+      <w:r>
+        <w:rPr>
+          <w:rFonts w:ascii="新宋体" w:eastAsia="新宋体" w:hAnsi="新宋体" w:cs="Lucida Sans Unicode" w:hint="eastAsia"/>
+          <w:sz w:val="30"/>
+          <w:szCs w:val="30"/>
+        </w:rPr>
+        <w:t>即B</w:t>
+      </w:r>
+      <w:r>
+        <w:rPr>
+          <w:rFonts w:ascii="新宋体" w:eastAsia="新宋体" w:hAnsi="新宋体" w:cs="Lucida Sans Unicode"/>
+          <w:sz w:val="30"/>
+          <w:szCs w:val="30"/>
+        </w:rPr>
+        <w:t>eforeIntialization</w:t>
+      </w:r>
+      <w:r>
+        <w:rPr>
+          <w:rFonts w:ascii="新宋体" w:eastAsia="新宋体" w:hAnsi="新宋体" w:cs="Lucida Sans Unicode" w:hint="eastAsia"/>
+          <w:sz w:val="30"/>
+          <w:szCs w:val="30"/>
+        </w:rPr>
+        <w:t>、A</w:t>
+      </w:r>
+      <w:r>
+        <w:rPr>
+          <w:rFonts w:ascii="新宋体" w:eastAsia="新宋体" w:hAnsi="新宋体" w:cs="Lucida Sans Unicode"/>
+          <w:sz w:val="30"/>
+          <w:szCs w:val="30"/>
+        </w:rPr>
+        <w:t>fterInitialization</w:t>
+      </w:r>
+      <w:r>
+        <w:rPr>
+          <w:rFonts w:ascii="新宋体" w:eastAsia="新宋体" w:hAnsi="新宋体" w:cs="Lucida Sans Unicode" w:hint="eastAsia"/>
+          <w:sz w:val="30"/>
+          <w:szCs w:val="30"/>
+        </w:rPr>
+        <w:t>。</w:t>
+      </w:r>
+    </w:p>
+    <w:p>
+      <w:pPr>
+        <w:jc w:val="left"/>
+        <w:rPr>
+          <w:rFonts w:ascii="新宋体" w:eastAsia="新宋体" w:hAnsi="新宋体" w:cs="Lucida Sans Unicode"/>
+          <w:sz w:val="30"/>
+          <w:szCs w:val="30"/>
+        </w:rPr>
+      </w:pPr>
+      <w:r>
+        <w:rPr>
+          <w:rFonts w:ascii="新宋体" w:eastAsia="新宋体" w:hAnsi="新宋体" w:cs="Lucida Sans Unicode" w:hint="eastAsia"/>
+          <w:sz w:val="30"/>
+          <w:szCs w:val="30"/>
+        </w:rPr>
+        <w:t>1</w:t>
+      </w:r>
+      <w:r>
+        <w:rPr>
+          <w:rFonts w:ascii="新宋体" w:eastAsia="新宋体" w:hAnsi="新宋体" w:cs="Lucida Sans Unicode"/>
+          <w:sz w:val="30"/>
+          <w:szCs w:val="30"/>
+        </w:rPr>
+        <w:t>3</w:t>
+      </w:r>
+      <w:r>
+        <w:rPr>
+          <w:rFonts w:ascii="新宋体" w:eastAsia="新宋体" w:hAnsi="新宋体" w:cs="Lucida Sans Unicode" w:hint="eastAsia"/>
+          <w:sz w:val="30"/>
+          <w:szCs w:val="30"/>
+        </w:rPr>
+        <w:t>.</w:t>
+      </w:r>
+      <w:r>
+        <w:rPr>
+          <w:rFonts w:ascii="新宋体" w:eastAsia="新宋体" w:hAnsi="新宋体" w:cs="Lucida Sans Unicode"/>
+          <w:sz w:val="30"/>
+          <w:szCs w:val="30"/>
+        </w:rPr>
+        <w:t xml:space="preserve">1 </w:t>
+      </w:r>
+      <w:r>
+        <w:rPr>
+          <w:rFonts w:ascii="新宋体" w:eastAsia="新宋体" w:hAnsi="新宋体" w:cs="Lucida Sans Unicode" w:hint="eastAsia"/>
+          <w:sz w:val="30"/>
+          <w:szCs w:val="30"/>
+        </w:rPr>
+        <w:t>实例化即使用构造器创建对象，对象被创建出来后还可以执行自定义的初始化方法。</w:t>
       </w:r>
     </w:p>
     <w:p>
@@ -1056,6 +943,296 @@
           <w:szCs w:val="30"/>
         </w:rPr>
       </w:pPr>
+      <w:bookmarkStart w:id="0" w:name="_Hlk84326241"/>
+      <w:r>
+        <w:rPr>
+          <w:rFonts w:ascii="新宋体" w:eastAsia="新宋体" w:hAnsi="新宋体" w:cs="Lucida Sans Unicode" w:hint="eastAsia"/>
+          <w:sz w:val="30"/>
+          <w:szCs w:val="30"/>
+        </w:rPr>
+        <w:t>继承关系：</w:t>
+      </w:r>
+    </w:p>
+    <w:p>
+      <w:pPr>
+        <w:pStyle w:val="a3"/>
+        <w:ind w:left="360" w:firstLineChars="0" w:firstLine="0"/>
+        <w:jc w:val="left"/>
+        <w:rPr>
+          <w:rFonts w:ascii="新宋体" w:eastAsia="新宋体" w:hAnsi="新宋体" w:cs="Lucida Sans Unicode"/>
+          <w:sz w:val="30"/>
+          <w:szCs w:val="30"/>
+        </w:rPr>
+      </w:pPr>
+      <w:r>
+        <w:rPr>
+          <w:rFonts w:ascii="新宋体" w:eastAsia="新宋体" w:hAnsi="新宋体" w:cs="Lucida Sans Unicode"/>
+          <w:sz w:val="30"/>
+          <w:szCs w:val="30"/>
+        </w:rPr>
+        <w:t xml:space="preserve">- </w:t>
+      </w:r>
+      <w:r>
+        <w:rPr>
+          <w:rFonts w:ascii="新宋体" w:eastAsia="新宋体" w:hAnsi="新宋体" w:cs="Lucida Sans Unicode"/>
+          <w:sz w:val="30"/>
+          <w:szCs w:val="30"/>
+        </w:rPr>
+        <w:t>ListableBeanFactory(getBeansOftype)</w:t>
+      </w:r>
+    </w:p>
+    <w:p>
+      <w:pPr>
+        <w:pStyle w:val="a3"/>
+        <w:ind w:left="360" w:firstLineChars="0" w:firstLine="0"/>
+        <w:jc w:val="left"/>
+        <w:rPr>
+          <w:rFonts w:ascii="新宋体" w:eastAsia="新宋体" w:hAnsi="新宋体" w:cs="Lucida Sans Unicode"/>
+          <w:sz w:val="30"/>
+          <w:szCs w:val="30"/>
+        </w:rPr>
+      </w:pPr>
+      <w:r>
+        <w:rPr>
+          <w:rFonts w:ascii="新宋体" w:eastAsia="新宋体" w:hAnsi="新宋体" w:cs="Lucida Sans Unicode"/>
+          <w:sz w:val="30"/>
+          <w:szCs w:val="30"/>
+        </w:rPr>
+        <w:t>-</w:t>
+      </w:r>
+      <w:r>
+        <w:rPr>
+          <w:rFonts w:ascii="新宋体" w:eastAsia="新宋体" w:hAnsi="新宋体" w:cs="Lucida Sans Unicode"/>
+          <w:sz w:val="30"/>
+          <w:szCs w:val="30"/>
+        </w:rPr>
+        <w:t>- ApplicationContext</w:t>
+      </w:r>
+    </w:p>
+    <w:p>
+      <w:pPr>
+        <w:pStyle w:val="a3"/>
+        <w:ind w:left="360" w:firstLineChars="0" w:firstLine="0"/>
+        <w:jc w:val="left"/>
+        <w:rPr>
+          <w:rFonts w:ascii="新宋体" w:eastAsia="新宋体" w:hAnsi="新宋体" w:cs="Lucida Sans Unicode"/>
+          <w:sz w:val="30"/>
+          <w:szCs w:val="30"/>
+        </w:rPr>
+      </w:pPr>
+      <w:r>
+        <w:rPr>
+          <w:rFonts w:ascii="新宋体" w:eastAsia="新宋体" w:hAnsi="新宋体" w:cs="Lucida Sans Unicode"/>
+          <w:sz w:val="30"/>
+          <w:szCs w:val="30"/>
+        </w:rPr>
+        <w:t>-</w:t>
+      </w:r>
+      <w:r>
+        <w:rPr>
+          <w:rFonts w:ascii="新宋体" w:eastAsia="新宋体" w:hAnsi="新宋体" w:cs="Lucida Sans Unicode" w:hint="eastAsia"/>
+          <w:sz w:val="30"/>
+          <w:szCs w:val="30"/>
+        </w:rPr>
+        <w:t>-</w:t>
+      </w:r>
+      <w:r>
+        <w:rPr>
+          <w:rFonts w:ascii="新宋体" w:eastAsia="新宋体" w:hAnsi="新宋体" w:cs="Lucida Sans Unicode"/>
+          <w:sz w:val="30"/>
+          <w:szCs w:val="30"/>
+        </w:rPr>
+        <w:t>- ConfigurableApplicationContext</w:t>
+      </w:r>
+      <w:r>
+        <w:rPr>
+          <w:rFonts w:ascii="新宋体" w:eastAsia="新宋体" w:hAnsi="新宋体" w:cs="Lucida Sans Unicode" w:hint="eastAsia"/>
+          <w:sz w:val="30"/>
+          <w:szCs w:val="30"/>
+        </w:rPr>
+        <w:t>(</w:t>
+      </w:r>
+      <w:r>
+        <w:rPr>
+          <w:rFonts w:ascii="新宋体" w:eastAsia="新宋体" w:hAnsi="新宋体" w:cs="Lucida Sans Unicode"/>
+          <w:sz w:val="30"/>
+          <w:szCs w:val="30"/>
+        </w:rPr>
+        <w:t>refresh</w:t>
+      </w:r>
+      <w:r>
+        <w:rPr>
+          <w:rFonts w:ascii="新宋体" w:eastAsia="新宋体" w:hAnsi="新宋体" w:cs="Lucida Sans Unicode" w:hint="eastAsia"/>
+          <w:sz w:val="30"/>
+          <w:szCs w:val="30"/>
+        </w:rPr>
+        <w:t>、</w:t>
+      </w:r>
+      <w:r>
+        <w:rPr>
+          <w:rFonts w:ascii="新宋体" w:eastAsia="新宋体" w:hAnsi="新宋体" w:cs="Lucida Sans Unicode" w:hint="eastAsia"/>
+          <w:sz w:val="30"/>
+          <w:szCs w:val="30"/>
+        </w:rPr>
+        <w:t>re</w:t>
+      </w:r>
+      <w:r>
+        <w:rPr>
+          <w:rFonts w:ascii="新宋体" w:eastAsia="新宋体" w:hAnsi="新宋体" w:cs="Lucida Sans Unicode"/>
+          <w:sz w:val="30"/>
+          <w:szCs w:val="30"/>
+        </w:rPr>
+        <w:t>gisterShutdownHook</w:t>
+      </w:r>
+      <w:r>
+        <w:rPr>
+          <w:rFonts w:ascii="新宋体" w:eastAsia="新宋体" w:hAnsi="新宋体" w:cs="Lucida Sans Unicode" w:hint="eastAsia"/>
+          <w:sz w:val="30"/>
+          <w:szCs w:val="30"/>
+        </w:rPr>
+        <w:t>、</w:t>
+      </w:r>
+      <w:r>
+        <w:rPr>
+          <w:rFonts w:ascii="新宋体" w:eastAsia="新宋体" w:hAnsi="新宋体" w:cs="Lucida Sans Unicode" w:hint="eastAsia"/>
+          <w:sz w:val="30"/>
+          <w:szCs w:val="30"/>
+        </w:rPr>
+        <w:t>clsoe</w:t>
+      </w:r>
+      <w:r>
+        <w:rPr>
+          <w:rFonts w:ascii="新宋体" w:eastAsia="新宋体" w:hAnsi="新宋体" w:cs="Lucida Sans Unicode"/>
+          <w:sz w:val="30"/>
+          <w:szCs w:val="30"/>
+        </w:rPr>
+        <w:t>)</w:t>
+      </w:r>
+    </w:p>
+    <w:p>
+      <w:pPr>
+        <w:pStyle w:val="a3"/>
+        <w:ind w:left="360" w:firstLineChars="0" w:firstLine="0"/>
+        <w:jc w:val="left"/>
+        <w:rPr>
+          <w:rFonts w:ascii="新宋体" w:eastAsia="新宋体" w:hAnsi="新宋体" w:cs="Lucida Sans Unicode"/>
+          <w:color w:val="00B050"/>
+          <w:sz w:val="30"/>
+          <w:szCs w:val="30"/>
+        </w:rPr>
+      </w:pPr>
+      <w:r>
+        <w:rPr>
+          <w:rFonts w:ascii="新宋体" w:eastAsia="新宋体" w:hAnsi="新宋体" w:cs="Lucida Sans Unicode"/>
+          <w:color w:val="00B050"/>
+          <w:sz w:val="30"/>
+          <w:szCs w:val="30"/>
+        </w:rPr>
+        <w:t>refresh</w:t>
+      </w:r>
+      <w:r>
+        <w:rPr>
+          <w:rFonts w:ascii="新宋体" w:eastAsia="新宋体" w:hAnsi="新宋体" w:cs="Lucida Sans Unicode" w:hint="eastAsia"/>
+          <w:color w:val="00B050"/>
+          <w:sz w:val="30"/>
+          <w:szCs w:val="30"/>
+        </w:rPr>
+        <w:t>主要是加载B</w:t>
+      </w:r>
+      <w:r>
+        <w:rPr>
+          <w:rFonts w:ascii="新宋体" w:eastAsia="新宋体" w:hAnsi="新宋体" w:cs="Lucida Sans Unicode"/>
+          <w:color w:val="00B050"/>
+          <w:sz w:val="30"/>
+          <w:szCs w:val="30"/>
+        </w:rPr>
+        <w:t>eanDefinition</w:t>
+      </w:r>
+      <w:r>
+        <w:rPr>
+          <w:rFonts w:ascii="新宋体" w:eastAsia="新宋体" w:hAnsi="新宋体" w:cs="Lucida Sans Unicode" w:hint="eastAsia"/>
+          <w:color w:val="00B050"/>
+          <w:sz w:val="30"/>
+          <w:szCs w:val="30"/>
+        </w:rPr>
+        <w:t>。</w:t>
+      </w:r>
+    </w:p>
+    <w:p>
+      <w:pPr>
+        <w:pStyle w:val="a3"/>
+        <w:ind w:left="360" w:firstLineChars="0" w:firstLine="0"/>
+        <w:jc w:val="left"/>
+        <w:rPr>
+          <w:rFonts w:ascii="新宋体" w:eastAsia="新宋体" w:hAnsi="新宋体" w:cs="Lucida Sans Unicode"/>
+          <w:sz w:val="30"/>
+          <w:szCs w:val="30"/>
+        </w:rPr>
+      </w:pPr>
+      <w:r>
+        <w:rPr>
+          <w:rFonts w:ascii="新宋体" w:eastAsia="新宋体" w:hAnsi="新宋体" w:cs="Lucida Sans Unicode" w:hint="eastAsia"/>
+          <w:sz w:val="30"/>
+          <w:szCs w:val="30"/>
+        </w:rPr>
+        <w:t>----</w:t>
+      </w:r>
+      <w:r>
+        <w:rPr>
+          <w:rFonts w:ascii="新宋体" w:eastAsia="新宋体" w:hAnsi="新宋体" w:cs="Lucida Sans Unicode"/>
+          <w:sz w:val="30"/>
+          <w:szCs w:val="30"/>
+        </w:rPr>
+        <w:t xml:space="preserve"> </w:t>
+      </w:r>
+      <w:r>
+        <w:rPr>
+          <w:rFonts w:ascii="新宋体" w:eastAsia="新宋体" w:hAnsi="新宋体" w:cs="Lucida Sans Unicode" w:hint="eastAsia"/>
+          <w:sz w:val="30"/>
+          <w:szCs w:val="30"/>
+        </w:rPr>
+        <w:t>A</w:t>
+      </w:r>
+      <w:r>
+        <w:rPr>
+          <w:rFonts w:ascii="新宋体" w:eastAsia="新宋体" w:hAnsi="新宋体" w:cs="Lucida Sans Unicode"/>
+          <w:sz w:val="30"/>
+          <w:szCs w:val="30"/>
+        </w:rPr>
+        <w:t>bstractApplicationContext</w:t>
+      </w:r>
+      <w:r>
+        <w:rPr>
+          <w:rFonts w:ascii="新宋体" w:eastAsia="新宋体" w:hAnsi="新宋体" w:cs="Lucida Sans Unicode" w:hint="eastAsia"/>
+          <w:sz w:val="30"/>
+          <w:szCs w:val="30"/>
+        </w:rPr>
+        <w:t>(实现r</w:t>
+      </w:r>
+      <w:r>
+        <w:rPr>
+          <w:rFonts w:ascii="新宋体" w:eastAsia="新宋体" w:hAnsi="新宋体" w:cs="Lucida Sans Unicode"/>
+          <w:sz w:val="30"/>
+          <w:szCs w:val="30"/>
+        </w:rPr>
+        <w:t>efresh)</w:t>
+      </w:r>
+    </w:p>
+    <w:p>
+      <w:pPr>
+        <w:pStyle w:val="a3"/>
+        <w:numPr>
+          <w:ilvl w:val="0"/>
+          <w:numId w:val="1"/>
+        </w:numPr>
+        <w:ind w:firstLineChars="0"/>
+        <w:jc w:val="left"/>
+        <w:rPr>
+          <w:rFonts w:ascii="新宋体" w:eastAsia="新宋体" w:hAnsi="新宋体" w:cs="Lucida Sans Unicode"/>
+          <w:sz w:val="30"/>
+          <w:szCs w:val="30"/>
+        </w:rPr>
+      </w:pPr>
       <w:r>
         <w:rPr>
           <w:rFonts w:ascii="新宋体" w:eastAsia="新宋体" w:hAnsi="新宋体" w:cs="Lucida Sans Unicode" w:hint="eastAsia"/>
@@ -1086,6 +1263,7 @@
           <w:sz w:val="30"/>
           <w:szCs w:val="30"/>
         </w:rPr>
+        <w:lastRenderedPageBreak/>
         <w:t>L</w:t>
       </w:r>
       <w:r>
@@ -1198,16 +1376,7 @@
           <w:sz w:val="30"/>
           <w:szCs w:val="30"/>
         </w:rPr>
-        <w:t>s</w:t>
-      </w:r>
-      <w:r>
-        <w:rPr>
-          <w:rFonts w:ascii="新宋体" w:eastAsia="新宋体" w:hAnsi="新宋体" w:cs="Lucida Sans Unicode" w:hint="eastAsia"/>
-          <w:sz w:val="30"/>
-          <w:szCs w:val="30"/>
-        </w:rPr>
-        <w:lastRenderedPageBreak/>
-        <w:t>方法。</w:t>
+        <w:t>s方法。</w:t>
       </w:r>
     </w:p>
     <w:p>
@@ -1545,7 +1714,7 @@
       <w:pPr>
         <w:jc w:val="left"/>
         <w:rPr>
-          <w:rFonts w:ascii="新宋体" w:eastAsia="新宋体" w:hAnsi="新宋体" w:cs="Lucida Sans Unicode" w:hint="eastAsia"/>
+          <w:rFonts w:ascii="新宋体" w:eastAsia="新宋体" w:hAnsi="新宋体" w:cs="Lucida Sans Unicode"/>
           <w:sz w:val="30"/>
           <w:szCs w:val="30"/>
         </w:rPr>
